--- a/05_lag_features/05_lag_features.docx
+++ b/05_lag_features/05_lag_features.docx
@@ -193,6 +193,7 @@
       <w:r>
         <w:rPr>
           <w:rFonts w:ascii="Calibri" w:hAnsi="Calibri" w:cs="Calibri"/>
+          <w:noProof/>
         </w:rPr>
         <w:drawing>
           <wp:inline distT="0" distB="0" distL="0" distR="0" wp14:anchorId="0082BEA3" wp14:editId="2A93177E">
@@ -240,6 +241,7 @@
       <w:r>
         <w:rPr>
           <w:rFonts w:ascii="Calibri" w:hAnsi="Calibri" w:cs="Calibri"/>
+          <w:noProof/>
         </w:rPr>
         <w:drawing>
           <wp:inline distT="0" distB="0" distL="0" distR="0" wp14:anchorId="4A7C5A7F" wp14:editId="1FFFBDFB">
@@ -363,6 +365,7 @@
       <w:r>
         <w:rPr>
           <w:rFonts w:ascii="Calibri" w:hAnsi="Calibri" w:cs="Calibri"/>
+          <w:noProof/>
         </w:rPr>
         <w:lastRenderedPageBreak/>
         <w:drawing>
@@ -411,6 +414,7 @@
       <w:r>
         <w:rPr>
           <w:rFonts w:ascii="Calibri" w:hAnsi="Calibri" w:cs="Calibri"/>
+          <w:noProof/>
         </w:rPr>
         <w:drawing>
           <wp:inline distT="0" distB="0" distL="0" distR="0" wp14:anchorId="19A18FFD" wp14:editId="4BDCA057">
@@ -458,6 +462,7 @@
       <w:r>
         <w:rPr>
           <w:rFonts w:ascii="Calibri" w:hAnsi="Calibri" w:cs="Calibri"/>
+          <w:noProof/>
         </w:rPr>
         <w:drawing>
           <wp:inline distT="0" distB="0" distL="0" distR="0" wp14:anchorId="69824D80" wp14:editId="39D3F610">
@@ -558,6 +563,7 @@
       <w:r>
         <w:rPr>
           <w:rFonts w:ascii="Calibri" w:hAnsi="Calibri" w:cs="Calibri"/>
+          <w:noProof/>
         </w:rPr>
         <w:drawing>
           <wp:inline distT="0" distB="0" distL="0" distR="0" wp14:anchorId="68E17292" wp14:editId="7C7C9962">
@@ -605,6 +611,7 @@
       <w:r>
         <w:rPr>
           <w:rFonts w:ascii="Calibri" w:hAnsi="Calibri" w:cs="Calibri"/>
+          <w:noProof/>
         </w:rPr>
         <w:drawing>
           <wp:inline distT="0" distB="0" distL="0" distR="0" wp14:anchorId="4B0774A2" wp14:editId="7040E7B4">
@@ -2418,6 +2425,7 @@
       <w:r>
         <w:rPr>
           <w:rFonts w:ascii="Calibri" w:hAnsi="Calibri" w:cs="Calibri"/>
+          <w:noProof/>
         </w:rPr>
         <w:drawing>
           <wp:inline distT="0" distB="0" distL="0" distR="0" wp14:anchorId="42EE8D69" wp14:editId="12435DC6">
@@ -2532,6 +2540,7 @@
       <w:r>
         <w:rPr>
           <w:rFonts w:ascii="Calibri" w:hAnsi="Calibri" w:cs="Calibri"/>
+          <w:noProof/>
         </w:rPr>
         <w:drawing>
           <wp:inline distT="0" distB="0" distL="0" distR="0" wp14:anchorId="661FBAC4" wp14:editId="23438690">
@@ -2579,6 +2588,7 @@
       <w:r>
         <w:rPr>
           <w:rFonts w:ascii="Calibri" w:hAnsi="Calibri" w:cs="Calibri"/>
+          <w:noProof/>
         </w:rPr>
         <w:drawing>
           <wp:inline distT="0" distB="0" distL="0" distR="0" wp14:anchorId="6D143E65" wp14:editId="0BBA1F9B">
@@ -2842,6 +2852,7 @@
       <w:r>
         <w:rPr>
           <w:rFonts w:ascii="Calibri" w:hAnsi="Calibri" w:cs="Calibri"/>
+          <w:noProof/>
         </w:rPr>
         <w:drawing>
           <wp:inline distT="0" distB="0" distL="0" distR="0" wp14:anchorId="4F1E8828" wp14:editId="60EDF0F4">
@@ -2960,6 +2971,7 @@
       <w:r>
         <w:rPr>
           <w:rFonts w:ascii="Calibri" w:hAnsi="Calibri" w:cs="Calibri"/>
+          <w:noProof/>
         </w:rPr>
         <w:drawing>
           <wp:inline distT="0" distB="0" distL="0" distR="0" wp14:anchorId="696308CD" wp14:editId="491374C3">
@@ -3078,6 +3090,7 @@
       <w:r>
         <w:rPr>
           <w:rFonts w:ascii="Calibri" w:hAnsi="Calibri" w:cs="Calibri"/>
+          <w:noProof/>
         </w:rPr>
         <w:drawing>
           <wp:inline distT="0" distB="0" distL="0" distR="0" wp14:anchorId="4485D5F9" wp14:editId="74AEF69B">
@@ -3267,6 +3280,7 @@
       <w:r>
         <w:rPr>
           <w:rFonts w:ascii="Calibri" w:hAnsi="Calibri" w:cs="Calibri"/>
+          <w:noProof/>
         </w:rPr>
         <w:drawing>
           <wp:inline distT="0" distB="0" distL="0" distR="0" wp14:anchorId="6CA6A0BB" wp14:editId="411BF21F">
@@ -3622,31 +3636,7 @@
           <w:rPr>
             <w:rFonts w:ascii="Cambria Math" w:hAnsi="Cambria Math" w:cs="Calibri"/>
           </w:rPr>
-          <m:t xml:space="preserve">=1 </m:t>
-        </m:r>
-        <m:r>
-          <w:rPr>
-            <w:rFonts w:ascii="Cambria Math" w:hAnsi="Cambria Math" w:cs="Calibri"/>
-          </w:rPr>
-          <m:t>and</m:t>
-        </m:r>
-        <m:r>
-          <w:rPr>
-            <w:rFonts w:ascii="Cambria Math" w:hAnsi="Cambria Math" w:cs="Calibri"/>
-          </w:rPr>
-          <m:t xml:space="preserve"> </m:t>
-        </m:r>
-        <m:r>
-          <w:rPr>
-            <w:rFonts w:ascii="Cambria Math" w:hAnsi="Cambria Math" w:cs="Calibri"/>
-          </w:rPr>
-          <m:t>c</m:t>
-        </m:r>
-        <m:r>
-          <w:rPr>
-            <w:rFonts w:ascii="Cambria Math" w:hAnsi="Cambria Math" w:cs="Calibri"/>
-          </w:rPr>
-          <m:t>&gt;0</m:t>
+          <m:t>=1 and c&gt;0</m:t>
         </m:r>
       </m:oMath>
       <w:r>
@@ -4957,6 +4947,7 @@
       <w:r>
         <w:rPr>
           <w:rFonts w:ascii="Calibri" w:hAnsi="Calibri" w:cs="Calibri"/>
+          <w:noProof/>
         </w:rPr>
         <w:lastRenderedPageBreak/>
         <w:drawing>
@@ -5403,6 +5394,7 @@
       <w:r>
         <w:rPr>
           <w:rFonts w:ascii="Calibri" w:hAnsi="Calibri" w:cs="Calibri"/>
+          <w:noProof/>
         </w:rPr>
         <w:drawing>
           <wp:inline distT="0" distB="0" distL="0" distR="0" wp14:anchorId="368156FD" wp14:editId="4668E87A">
@@ -5591,6 +5583,7 @@
       <w:r>
         <w:rPr>
           <w:rFonts w:ascii="Calibri" w:hAnsi="Calibri" w:cs="Calibri"/>
+          <w:noProof/>
         </w:rPr>
         <w:drawing>
           <wp:inline distT="0" distB="0" distL="0" distR="0" wp14:anchorId="1FB56C8A" wp14:editId="61648078">
@@ -5656,6 +5649,7 @@
       <w:r>
         <w:rPr>
           <w:rFonts w:ascii="Calibri" w:hAnsi="Calibri" w:cs="Calibri"/>
+          <w:noProof/>
         </w:rPr>
         <w:drawing>
           <wp:inline distT="0" distB="0" distL="0" distR="0" wp14:anchorId="234A03BD" wp14:editId="16CDF342">
@@ -5757,6 +5751,7 @@
       <w:r>
         <w:rPr>
           <w:rFonts w:ascii="Calibri" w:hAnsi="Calibri" w:cs="Calibri"/>
+          <w:noProof/>
         </w:rPr>
         <w:drawing>
           <wp:inline distT="0" distB="0" distL="0" distR="0" wp14:anchorId="60D979A8" wp14:editId="7DCC221C">
@@ -6162,6 +6157,7 @@
       <w:r>
         <w:rPr>
           <w:rFonts w:ascii="Calibri" w:hAnsi="Calibri" w:cs="Calibri"/>
+          <w:noProof/>
         </w:rPr>
         <w:drawing>
           <wp:inline distT="0" distB="0" distL="0" distR="0" wp14:anchorId="66F3431F" wp14:editId="7557829F">
@@ -6227,6 +6223,7 @@
       <w:r>
         <w:rPr>
           <w:rFonts w:ascii="Calibri" w:hAnsi="Calibri" w:cs="Calibri"/>
+          <w:noProof/>
         </w:rPr>
         <w:lastRenderedPageBreak/>
         <w:drawing>
@@ -6653,6 +6650,7 @@
       <w:r>
         <w:rPr>
           <w:rFonts w:ascii="Calibri" w:hAnsi="Calibri" w:cs="Calibri"/>
+          <w:noProof/>
         </w:rPr>
         <w:lastRenderedPageBreak/>
         <w:drawing>
@@ -6719,6 +6717,7 @@
       <w:r>
         <w:rPr>
           <w:rFonts w:ascii="Calibri" w:hAnsi="Calibri" w:cs="Calibri"/>
+          <w:noProof/>
         </w:rPr>
         <w:drawing>
           <wp:inline distT="0" distB="0" distL="0" distR="0" wp14:anchorId="4B9E76A8" wp14:editId="04B2C1F2">
@@ -6990,6 +6989,32 @@
     </w:p>
     <w:p>
       <w:pPr>
+        <w:pStyle w:val="Heading1"/>
+      </w:pPr>
+      <w:r>
+        <w:t>Autocorrelation functions</w:t>
+      </w:r>
+    </w:p>
+    <w:p>
+      <w:pPr>
+        <w:pStyle w:val="ListParagraph"/>
+        <w:numPr>
+          <w:ilvl w:val="0"/>
+          <w:numId w:val="9"/>
+        </w:numPr>
+        <w:rPr>
+          <w:rFonts w:ascii="Calibri" w:hAnsi="Calibri" w:cs="Calibri"/>
+        </w:rPr>
+      </w:pPr>
+      <w:r>
+        <w:rPr>
+          <w:rFonts w:ascii="Calibri" w:hAnsi="Calibri" w:cs="Calibri"/>
+        </w:rPr>
+        <w:t>Lag plot limitations</w:t>
+      </w:r>
+    </w:p>
+    <w:p>
+      <w:pPr>
         <w:pStyle w:val="ListParagraph"/>
         <w:numPr>
           <w:ilvl w:val="0"/>
@@ -6997,6 +7022,2904 @@
         </w:numPr>
         <w:rPr>
           <w:rFonts w:ascii="Calibri" w:hAnsi="Calibri" w:cs="Calibri"/>
+        </w:rPr>
+      </w:pPr>
+      <w:r>
+        <w:rPr>
+          <w:rFonts w:ascii="Calibri" w:hAnsi="Calibri" w:cs="Calibri"/>
+        </w:rPr>
+        <w:t>Lag plots are a visual tool which can help identify useful lags &gt;&lt; not scalable</w:t>
+      </w:r>
+    </w:p>
+    <w:p>
+      <w:pPr>
+        <w:pStyle w:val="ListParagraph"/>
+        <w:numPr>
+          <w:ilvl w:val="0"/>
+          <w:numId w:val="3"/>
+        </w:numPr>
+        <w:rPr>
+          <w:rFonts w:ascii="Calibri" w:hAnsi="Calibri" w:cs="Calibri"/>
+        </w:rPr>
+      </w:pPr>
+      <w:r>
+        <w:rPr>
+          <w:rFonts w:ascii="Calibri" w:hAnsi="Calibri" w:cs="Calibri"/>
+        </w:rPr>
+        <w:t xml:space="preserve">If we quantify when </w:t>
+      </w:r>
+      <m:oMath>
+        <m:sSub>
+          <m:sSubPr>
+            <m:ctrlPr>
+              <w:rPr>
+                <w:rFonts w:ascii="Cambria Math" w:hAnsi="Cambria Math" w:cs="Calibri"/>
+                <w:i/>
+              </w:rPr>
+            </m:ctrlPr>
+          </m:sSubPr>
+          <m:e>
+            <m:r>
+              <w:rPr>
+                <w:rFonts w:ascii="Cambria Math" w:hAnsi="Cambria Math" w:cs="Calibri"/>
+              </w:rPr>
+              <m:t>y</m:t>
+            </m:r>
+          </m:e>
+          <m:sub>
+            <m:r>
+              <w:rPr>
+                <w:rFonts w:ascii="Cambria Math" w:hAnsi="Cambria Math" w:cs="Calibri"/>
+              </w:rPr>
+              <m:t>t-k</m:t>
+            </m:r>
+          </m:sub>
+        </m:sSub>
+      </m:oMath>
+      <w:r>
+        <w:rPr>
+          <w:rFonts w:ascii="Calibri" w:eastAsiaTheme="minorEastAsia" w:hAnsi="Calibri" w:cs="Calibri"/>
+        </w:rPr>
+        <w:t xml:space="preserve"> is highly correlated with </w:t>
+      </w:r>
+      <m:oMath>
+        <m:sSub>
+          <m:sSubPr>
+            <m:ctrlPr>
+              <w:rPr>
+                <w:rFonts w:ascii="Cambria Math" w:eastAsiaTheme="minorEastAsia" w:hAnsi="Cambria Math" w:cs="Calibri"/>
+                <w:i/>
+              </w:rPr>
+            </m:ctrlPr>
+          </m:sSubPr>
+          <m:e>
+            <m:r>
+              <w:rPr>
+                <w:rFonts w:ascii="Cambria Math" w:eastAsiaTheme="minorEastAsia" w:hAnsi="Cambria Math" w:cs="Calibri"/>
+              </w:rPr>
+              <m:t>y</m:t>
+            </m:r>
+          </m:e>
+          <m:sub>
+            <m:r>
+              <w:rPr>
+                <w:rFonts w:ascii="Cambria Math" w:eastAsiaTheme="minorEastAsia" w:hAnsi="Cambria Math" w:cs="Calibri"/>
+              </w:rPr>
+              <m:t>t</m:t>
+            </m:r>
+          </m:sub>
+        </m:sSub>
+      </m:oMath>
+      <w:r>
+        <w:rPr>
+          <w:rFonts w:ascii="Calibri" w:eastAsiaTheme="minorEastAsia" w:hAnsi="Calibri" w:cs="Calibri"/>
+        </w:rPr>
+        <w:t xml:space="preserve"> then it would be easier to identify useful lags</w:t>
+      </w:r>
+    </w:p>
+    <w:p>
+      <w:pPr>
+        <w:pStyle w:val="ListParagraph"/>
+        <w:numPr>
+          <w:ilvl w:val="0"/>
+          <w:numId w:val="3"/>
+        </w:numPr>
+        <w:rPr>
+          <w:rFonts w:ascii="Calibri" w:hAnsi="Calibri" w:cs="Calibri"/>
+        </w:rPr>
+      </w:pPr>
+      <w:r>
+        <w:rPr>
+          <w:rFonts w:ascii="Calibri" w:eastAsiaTheme="minorEastAsia" w:hAnsi="Calibri" w:cs="Calibri"/>
+        </w:rPr>
+        <w:t>Autocorrelation is a method to quantify the correlation of a time series with itself</w:t>
+      </w:r>
+    </w:p>
+    <w:p>
+      <w:pPr>
+        <w:pStyle w:val="ListParagraph"/>
+        <w:numPr>
+          <w:ilvl w:val="0"/>
+          <w:numId w:val="9"/>
+        </w:numPr>
+        <w:rPr>
+          <w:rFonts w:ascii="Calibri" w:hAnsi="Calibri" w:cs="Calibri"/>
+        </w:rPr>
+      </w:pPr>
+      <w:r>
+        <w:rPr>
+          <w:rFonts w:ascii="Calibri" w:eastAsiaTheme="minorEastAsia" w:hAnsi="Calibri" w:cs="Calibri"/>
+        </w:rPr>
+        <w:t>Pearson correlation coefficient</w:t>
+      </w:r>
+    </w:p>
+    <w:p>
+      <w:pPr>
+        <w:pStyle w:val="ListParagraph"/>
+        <w:numPr>
+          <w:ilvl w:val="0"/>
+          <w:numId w:val="3"/>
+        </w:numPr>
+        <w:rPr>
+          <w:rFonts w:ascii="Calibri" w:hAnsi="Calibri" w:cs="Calibri"/>
+        </w:rPr>
+      </w:pPr>
+      <w:r>
+        <w:rPr>
+          <w:rFonts w:ascii="Calibri" w:eastAsiaTheme="minorEastAsia" w:hAnsi="Calibri" w:cs="Calibri"/>
+        </w:rPr>
+        <w:t>Measures the strength of linear relationships between 2 variables</w:t>
+      </w:r>
+    </w:p>
+    <w:p>
+      <w:pPr>
+        <w:rPr>
+          <w:rFonts w:ascii="Calibri" w:eastAsiaTheme="minorEastAsia" w:hAnsi="Calibri" w:cs="Calibri"/>
+        </w:rPr>
+      </w:pPr>
+      <m:oMathPara>
+        <m:oMath>
+          <m:sSub>
+            <m:sSubPr>
+              <m:ctrlPr>
+                <w:rPr>
+                  <w:rFonts w:ascii="Cambria Math" w:hAnsi="Cambria Math" w:cs="Calibri"/>
+                  <w:i/>
+                </w:rPr>
+              </m:ctrlPr>
+            </m:sSubPr>
+            <m:e>
+              <m:r>
+                <w:rPr>
+                  <w:rFonts w:ascii="Cambria Math" w:hAnsi="Cambria Math" w:cs="Calibri"/>
+                </w:rPr>
+                <m:t>r</m:t>
+              </m:r>
+            </m:e>
+            <m:sub>
+              <m:r>
+                <w:rPr>
+                  <w:rFonts w:ascii="Cambria Math" w:hAnsi="Cambria Math" w:cs="Calibri"/>
+                </w:rPr>
+                <m:t>xy</m:t>
+              </m:r>
+            </m:sub>
+          </m:sSub>
+          <m:r>
+            <w:rPr>
+              <w:rFonts w:ascii="Cambria Math" w:hAnsi="Cambria Math" w:cs="Calibri"/>
+            </w:rPr>
+            <m:t>=</m:t>
+          </m:r>
+          <m:f>
+            <m:fPr>
+              <m:ctrlPr>
+                <w:rPr>
+                  <w:rFonts w:ascii="Cambria Math" w:hAnsi="Cambria Math" w:cs="Calibri"/>
+                  <w:i/>
+                </w:rPr>
+              </m:ctrlPr>
+            </m:fPr>
+            <m:num>
+              <m:nary>
+                <m:naryPr>
+                  <m:chr m:val="∑"/>
+                  <m:ctrlPr>
+                    <w:rPr>
+                      <w:rFonts w:ascii="Cambria Math" w:hAnsi="Cambria Math" w:cs="Calibri"/>
+                      <w:i/>
+                    </w:rPr>
+                  </m:ctrlPr>
+                </m:naryPr>
+                <m:sub>
+                  <m:r>
+                    <w:rPr>
+                      <w:rFonts w:ascii="Cambria Math" w:hAnsi="Cambria Math" w:cs="Calibri"/>
+                    </w:rPr>
+                    <m:t>i=1</m:t>
+                  </m:r>
+                </m:sub>
+                <m:sup>
+                  <m:r>
+                    <w:rPr>
+                      <w:rFonts w:ascii="Cambria Math" w:hAnsi="Cambria Math" w:cs="Calibri"/>
+                    </w:rPr>
+                    <m:t>N</m:t>
+                  </m:r>
+                </m:sup>
+                <m:e>
+                  <m:r>
+                    <w:rPr>
+                      <w:rFonts w:ascii="Cambria Math" w:hAnsi="Cambria Math" w:cs="Calibri"/>
+                    </w:rPr>
+                    <m:t>(</m:t>
+                  </m:r>
+                  <m:sSub>
+                    <m:sSubPr>
+                      <m:ctrlPr>
+                        <w:rPr>
+                          <w:rFonts w:ascii="Cambria Math" w:hAnsi="Cambria Math" w:cs="Calibri"/>
+                          <w:i/>
+                        </w:rPr>
+                      </m:ctrlPr>
+                    </m:sSubPr>
+                    <m:e>
+                      <m:r>
+                        <w:rPr>
+                          <w:rFonts w:ascii="Cambria Math" w:hAnsi="Cambria Math" w:cs="Calibri"/>
+                        </w:rPr>
+                        <m:t>x</m:t>
+                      </m:r>
+                    </m:e>
+                    <m:sub>
+                      <m:r>
+                        <w:rPr>
+                          <w:rFonts w:ascii="Cambria Math" w:hAnsi="Cambria Math" w:cs="Calibri"/>
+                        </w:rPr>
+                        <m:t>i</m:t>
+                      </m:r>
+                    </m:sub>
+                  </m:sSub>
+                  <m:r>
+                    <w:rPr>
+                      <w:rFonts w:ascii="Cambria Math" w:hAnsi="Cambria Math" w:cs="Calibri"/>
+                    </w:rPr>
+                    <m:t>-</m:t>
+                  </m:r>
+                  <m:acc>
+                    <m:accPr>
+                      <m:chr m:val="̅"/>
+                      <m:ctrlPr>
+                        <w:rPr>
+                          <w:rFonts w:ascii="Cambria Math" w:hAnsi="Cambria Math" w:cs="Calibri"/>
+                          <w:i/>
+                        </w:rPr>
+                      </m:ctrlPr>
+                    </m:accPr>
+                    <m:e>
+                      <m:r>
+                        <w:rPr>
+                          <w:rFonts w:ascii="Cambria Math" w:hAnsi="Cambria Math" w:cs="Calibri"/>
+                        </w:rPr>
+                        <m:t>x</m:t>
+                      </m:r>
+                    </m:e>
+                  </m:acc>
+                  <m:r>
+                    <w:rPr>
+                      <w:rFonts w:ascii="Cambria Math" w:hAnsi="Cambria Math" w:cs="Calibri"/>
+                    </w:rPr>
+                    <m:t>)(</m:t>
+                  </m:r>
+                  <m:sSub>
+                    <m:sSubPr>
+                      <m:ctrlPr>
+                        <w:rPr>
+                          <w:rFonts w:ascii="Cambria Math" w:hAnsi="Cambria Math" w:cs="Calibri"/>
+                          <w:i/>
+                        </w:rPr>
+                      </m:ctrlPr>
+                    </m:sSubPr>
+                    <m:e>
+                      <m:r>
+                        <w:rPr>
+                          <w:rFonts w:ascii="Cambria Math" w:hAnsi="Cambria Math" w:cs="Calibri"/>
+                        </w:rPr>
+                        <m:t>y</m:t>
+                      </m:r>
+                    </m:e>
+                    <m:sub>
+                      <m:r>
+                        <w:rPr>
+                          <w:rFonts w:ascii="Cambria Math" w:hAnsi="Cambria Math" w:cs="Calibri"/>
+                        </w:rPr>
+                        <m:t>i</m:t>
+                      </m:r>
+                    </m:sub>
+                  </m:sSub>
+                  <m:r>
+                    <w:rPr>
+                      <w:rFonts w:ascii="Cambria Math" w:hAnsi="Cambria Math" w:cs="Calibri"/>
+                    </w:rPr>
+                    <m:t>-</m:t>
+                  </m:r>
+                  <m:acc>
+                    <m:accPr>
+                      <m:chr m:val="̅"/>
+                      <m:ctrlPr>
+                        <w:rPr>
+                          <w:rFonts w:ascii="Cambria Math" w:hAnsi="Cambria Math" w:cs="Calibri"/>
+                          <w:i/>
+                        </w:rPr>
+                      </m:ctrlPr>
+                    </m:accPr>
+                    <m:e>
+                      <m:r>
+                        <w:rPr>
+                          <w:rFonts w:ascii="Cambria Math" w:hAnsi="Cambria Math" w:cs="Calibri"/>
+                        </w:rPr>
+                        <m:t>y</m:t>
+                      </m:r>
+                    </m:e>
+                  </m:acc>
+                  <m:r>
+                    <w:rPr>
+                      <w:rFonts w:ascii="Cambria Math" w:hAnsi="Cambria Math" w:cs="Calibri"/>
+                    </w:rPr>
+                    <m:t>)</m:t>
+                  </m:r>
+                </m:e>
+              </m:nary>
+            </m:num>
+            <m:den>
+              <m:rad>
+                <m:radPr>
+                  <m:degHide m:val="1"/>
+                  <m:ctrlPr>
+                    <w:rPr>
+                      <w:rFonts w:ascii="Cambria Math" w:hAnsi="Cambria Math" w:cs="Calibri"/>
+                      <w:i/>
+                    </w:rPr>
+                  </m:ctrlPr>
+                </m:radPr>
+                <m:deg/>
+                <m:e>
+                  <m:nary>
+                    <m:naryPr>
+                      <m:chr m:val="∑"/>
+                      <m:ctrlPr>
+                        <w:rPr>
+                          <w:rFonts w:ascii="Cambria Math" w:hAnsi="Cambria Math" w:cs="Calibri"/>
+                          <w:i/>
+                        </w:rPr>
+                      </m:ctrlPr>
+                    </m:naryPr>
+                    <m:sub>
+                      <m:r>
+                        <w:rPr>
+                          <w:rFonts w:ascii="Cambria Math" w:hAnsi="Cambria Math" w:cs="Calibri"/>
+                        </w:rPr>
+                        <m:t>i=1</m:t>
+                      </m:r>
+                    </m:sub>
+                    <m:sup>
+                      <m:r>
+                        <w:rPr>
+                          <w:rFonts w:ascii="Cambria Math" w:hAnsi="Cambria Math" w:cs="Calibri"/>
+                        </w:rPr>
+                        <m:t>N</m:t>
+                      </m:r>
+                    </m:sup>
+                    <m:e>
+                      <m:sSup>
+                        <m:sSupPr>
+                          <m:ctrlPr>
+                            <w:rPr>
+                              <w:rFonts w:ascii="Cambria Math" w:hAnsi="Cambria Math" w:cs="Calibri"/>
+                              <w:i/>
+                            </w:rPr>
+                          </m:ctrlPr>
+                        </m:sSupPr>
+                        <m:e>
+                          <m:d>
+                            <m:dPr>
+                              <m:ctrlPr>
+                                <w:rPr>
+                                  <w:rFonts w:ascii="Cambria Math" w:hAnsi="Cambria Math" w:cs="Calibri"/>
+                                  <w:i/>
+                                </w:rPr>
+                              </m:ctrlPr>
+                            </m:dPr>
+                            <m:e>
+                              <m:sSub>
+                                <m:sSubPr>
+                                  <m:ctrlPr>
+                                    <w:rPr>
+                                      <w:rFonts w:ascii="Cambria Math" w:hAnsi="Cambria Math" w:cs="Calibri"/>
+                                      <w:i/>
+                                    </w:rPr>
+                                  </m:ctrlPr>
+                                </m:sSubPr>
+                                <m:e>
+                                  <m:r>
+                                    <w:rPr>
+                                      <w:rFonts w:ascii="Cambria Math" w:hAnsi="Cambria Math" w:cs="Calibri"/>
+                                    </w:rPr>
+                                    <m:t>x</m:t>
+                                  </m:r>
+                                </m:e>
+                                <m:sub>
+                                  <m:r>
+                                    <w:rPr>
+                                      <w:rFonts w:ascii="Cambria Math" w:hAnsi="Cambria Math" w:cs="Calibri"/>
+                                    </w:rPr>
+                                    <m:t>i</m:t>
+                                  </m:r>
+                                </m:sub>
+                              </m:sSub>
+                              <m:r>
+                                <w:rPr>
+                                  <w:rFonts w:ascii="Cambria Math" w:hAnsi="Cambria Math" w:cs="Calibri"/>
+                                </w:rPr>
+                                <m:t>-</m:t>
+                              </m:r>
+                              <m:acc>
+                                <m:accPr>
+                                  <m:chr m:val="̅"/>
+                                  <m:ctrlPr>
+                                    <w:rPr>
+                                      <w:rFonts w:ascii="Cambria Math" w:hAnsi="Cambria Math" w:cs="Calibri"/>
+                                      <w:i/>
+                                    </w:rPr>
+                                  </m:ctrlPr>
+                                </m:accPr>
+                                <m:e>
+                                  <m:r>
+                                    <w:rPr>
+                                      <w:rFonts w:ascii="Cambria Math" w:hAnsi="Cambria Math" w:cs="Calibri"/>
+                                    </w:rPr>
+                                    <m:t>x</m:t>
+                                  </m:r>
+                                </m:e>
+                              </m:acc>
+                            </m:e>
+                          </m:d>
+                        </m:e>
+                        <m:sup>
+                          <m:r>
+                            <w:rPr>
+                              <w:rFonts w:ascii="Cambria Math" w:hAnsi="Cambria Math" w:cs="Calibri"/>
+                            </w:rPr>
+                            <m:t>2</m:t>
+                          </m:r>
+                        </m:sup>
+                      </m:sSup>
+                    </m:e>
+                  </m:nary>
+                </m:e>
+              </m:rad>
+              <m:rad>
+                <m:radPr>
+                  <m:degHide m:val="1"/>
+                  <m:ctrlPr>
+                    <w:rPr>
+                      <w:rFonts w:ascii="Cambria Math" w:hAnsi="Cambria Math" w:cs="Calibri"/>
+                      <w:i/>
+                    </w:rPr>
+                  </m:ctrlPr>
+                </m:radPr>
+                <m:deg/>
+                <m:e>
+                  <m:nary>
+                    <m:naryPr>
+                      <m:chr m:val="∑"/>
+                      <m:ctrlPr>
+                        <w:rPr>
+                          <w:rFonts w:ascii="Cambria Math" w:hAnsi="Cambria Math" w:cs="Calibri"/>
+                          <w:i/>
+                        </w:rPr>
+                      </m:ctrlPr>
+                    </m:naryPr>
+                    <m:sub>
+                      <m:r>
+                        <w:rPr>
+                          <w:rFonts w:ascii="Cambria Math" w:hAnsi="Cambria Math" w:cs="Calibri"/>
+                        </w:rPr>
+                        <m:t>i=1</m:t>
+                      </m:r>
+                    </m:sub>
+                    <m:sup>
+                      <m:r>
+                        <w:rPr>
+                          <w:rFonts w:ascii="Cambria Math" w:hAnsi="Cambria Math" w:cs="Calibri"/>
+                        </w:rPr>
+                        <m:t>N</m:t>
+                      </m:r>
+                    </m:sup>
+                    <m:e>
+                      <m:sSup>
+                        <m:sSupPr>
+                          <m:ctrlPr>
+                            <w:rPr>
+                              <w:rFonts w:ascii="Cambria Math" w:hAnsi="Cambria Math" w:cs="Calibri"/>
+                              <w:i/>
+                            </w:rPr>
+                          </m:ctrlPr>
+                        </m:sSupPr>
+                        <m:e>
+                          <m:d>
+                            <m:dPr>
+                              <m:ctrlPr>
+                                <w:rPr>
+                                  <w:rFonts w:ascii="Cambria Math" w:hAnsi="Cambria Math" w:cs="Calibri"/>
+                                  <w:i/>
+                                </w:rPr>
+                              </m:ctrlPr>
+                            </m:dPr>
+                            <m:e>
+                              <m:sSub>
+                                <m:sSubPr>
+                                  <m:ctrlPr>
+                                    <w:rPr>
+                                      <w:rFonts w:ascii="Cambria Math" w:hAnsi="Cambria Math" w:cs="Calibri"/>
+                                      <w:i/>
+                                    </w:rPr>
+                                  </m:ctrlPr>
+                                </m:sSubPr>
+                                <m:e>
+                                  <m:r>
+                                    <w:rPr>
+                                      <w:rFonts w:ascii="Cambria Math" w:hAnsi="Cambria Math" w:cs="Calibri"/>
+                                    </w:rPr>
+                                    <m:t>y</m:t>
+                                  </m:r>
+                                </m:e>
+                                <m:sub>
+                                  <m:r>
+                                    <w:rPr>
+                                      <w:rFonts w:ascii="Cambria Math" w:hAnsi="Cambria Math" w:cs="Calibri"/>
+                                    </w:rPr>
+                                    <m:t>i</m:t>
+                                  </m:r>
+                                </m:sub>
+                              </m:sSub>
+                              <m:r>
+                                <w:rPr>
+                                  <w:rFonts w:ascii="Cambria Math" w:hAnsi="Cambria Math" w:cs="Calibri"/>
+                                </w:rPr>
+                                <m:t>-</m:t>
+                              </m:r>
+                              <m:acc>
+                                <m:accPr>
+                                  <m:chr m:val="̅"/>
+                                  <m:ctrlPr>
+                                    <w:rPr>
+                                      <w:rFonts w:ascii="Cambria Math" w:hAnsi="Cambria Math" w:cs="Calibri"/>
+                                      <w:i/>
+                                    </w:rPr>
+                                  </m:ctrlPr>
+                                </m:accPr>
+                                <m:e>
+                                  <m:r>
+                                    <w:rPr>
+                                      <w:rFonts w:ascii="Cambria Math" w:hAnsi="Cambria Math" w:cs="Calibri"/>
+                                    </w:rPr>
+                                    <m:t>y</m:t>
+                                  </m:r>
+                                </m:e>
+                              </m:acc>
+                            </m:e>
+                          </m:d>
+                        </m:e>
+                        <m:sup>
+                          <m:r>
+                            <w:rPr>
+                              <w:rFonts w:ascii="Cambria Math" w:hAnsi="Cambria Math" w:cs="Calibri"/>
+                            </w:rPr>
+                            <m:t>2</m:t>
+                          </m:r>
+                        </m:sup>
+                      </m:sSup>
+                    </m:e>
+                  </m:nary>
+                </m:e>
+              </m:rad>
+            </m:den>
+          </m:f>
+          <m:r>
+            <w:rPr>
+              <w:rFonts w:ascii="Cambria Math" w:eastAsiaTheme="minorEastAsia" w:hAnsi="Cambria Math" w:cs="Calibri"/>
+            </w:rPr>
+            <m:t>=</m:t>
+          </m:r>
+          <m:f>
+            <m:fPr>
+              <m:ctrlPr>
+                <w:rPr>
+                  <w:rFonts w:ascii="Cambria Math" w:eastAsiaTheme="minorEastAsia" w:hAnsi="Cambria Math" w:cs="Calibri"/>
+                  <w:i/>
+                </w:rPr>
+              </m:ctrlPr>
+            </m:fPr>
+            <m:num>
+              <m:r>
+                <w:rPr>
+                  <w:rFonts w:ascii="Cambria Math" w:eastAsiaTheme="minorEastAsia" w:hAnsi="Cambria Math" w:cs="Calibri"/>
+                </w:rPr>
+                <m:t>cov(x, y)</m:t>
+              </m:r>
+            </m:num>
+            <m:den>
+              <m:sSub>
+                <m:sSubPr>
+                  <m:ctrlPr>
+                    <w:rPr>
+                      <w:rFonts w:ascii="Cambria Math" w:eastAsiaTheme="minorEastAsia" w:hAnsi="Cambria Math" w:cs="Calibri"/>
+                      <w:i/>
+                    </w:rPr>
+                  </m:ctrlPr>
+                </m:sSubPr>
+                <m:e>
+                  <m:r>
+                    <w:rPr>
+                      <w:rFonts w:ascii="Cambria Math" w:eastAsiaTheme="minorEastAsia" w:hAnsi="Cambria Math" w:cs="Calibri"/>
+                    </w:rPr>
+                    <m:t>σ</m:t>
+                  </m:r>
+                </m:e>
+                <m:sub>
+                  <m:r>
+                    <w:rPr>
+                      <w:rFonts w:ascii="Cambria Math" w:eastAsiaTheme="minorEastAsia" w:hAnsi="Cambria Math" w:cs="Calibri"/>
+                    </w:rPr>
+                    <m:t>x</m:t>
+                  </m:r>
+                </m:sub>
+              </m:sSub>
+              <m:sSub>
+                <m:sSubPr>
+                  <m:ctrlPr>
+                    <w:rPr>
+                      <w:rFonts w:ascii="Cambria Math" w:eastAsiaTheme="minorEastAsia" w:hAnsi="Cambria Math" w:cs="Calibri"/>
+                      <w:i/>
+                    </w:rPr>
+                  </m:ctrlPr>
+                </m:sSubPr>
+                <m:e>
+                  <m:r>
+                    <w:rPr>
+                      <w:rFonts w:ascii="Cambria Math" w:eastAsiaTheme="minorEastAsia" w:hAnsi="Cambria Math" w:cs="Calibri"/>
+                    </w:rPr>
+                    <m:t>σ</m:t>
+                  </m:r>
+                </m:e>
+                <m:sub>
+                  <m:r>
+                    <w:rPr>
+                      <w:rFonts w:ascii="Cambria Math" w:eastAsiaTheme="minorEastAsia" w:hAnsi="Cambria Math" w:cs="Calibri"/>
+                    </w:rPr>
+                    <m:t>y</m:t>
+                  </m:r>
+                </m:sub>
+              </m:sSub>
+            </m:den>
+          </m:f>
+        </m:oMath>
+      </m:oMathPara>
+    </w:p>
+    <w:p>
+      <w:pPr>
+        <w:pStyle w:val="ListParagraph"/>
+        <w:numPr>
+          <w:ilvl w:val="0"/>
+          <w:numId w:val="5"/>
+        </w:numPr>
+        <w:rPr>
+          <w:rFonts w:ascii="Calibri" w:eastAsiaTheme="minorEastAsia" w:hAnsi="Calibri" w:cs="Calibri"/>
+        </w:rPr>
+      </w:pPr>
+      <m:oMath>
+        <m:r>
+          <w:rPr>
+            <w:rFonts w:ascii="Cambria Math" w:hAnsi="Cambria Math" w:cs="Calibri"/>
+          </w:rPr>
+          <m:t>r=0:No correlation</m:t>
+        </m:r>
+      </m:oMath>
+    </w:p>
+    <w:p>
+      <w:pPr>
+        <w:pStyle w:val="ListParagraph"/>
+        <w:numPr>
+          <w:ilvl w:val="0"/>
+          <w:numId w:val="5"/>
+        </w:numPr>
+        <w:rPr>
+          <w:rFonts w:ascii="Calibri" w:eastAsiaTheme="minorEastAsia" w:hAnsi="Calibri" w:cs="Calibri"/>
+        </w:rPr>
+      </w:pPr>
+      <m:oMath>
+        <m:r>
+          <w:rPr>
+            <w:rFonts w:ascii="Cambria Math" w:eastAsiaTheme="minorEastAsia" w:hAnsi="Cambria Math" w:cs="Calibri"/>
+          </w:rPr>
+          <m:t>r&gt;0:Positive linear correlation</m:t>
+        </m:r>
+      </m:oMath>
+    </w:p>
+    <w:p>
+      <w:pPr>
+        <w:pStyle w:val="ListParagraph"/>
+        <w:numPr>
+          <w:ilvl w:val="0"/>
+          <w:numId w:val="5"/>
+        </w:numPr>
+        <w:rPr>
+          <w:rFonts w:ascii="Calibri" w:eastAsiaTheme="minorEastAsia" w:hAnsi="Calibri" w:cs="Calibri"/>
+        </w:rPr>
+      </w:pPr>
+      <m:oMath>
+        <m:r>
+          <w:rPr>
+            <w:rFonts w:ascii="Cambria Math" w:eastAsiaTheme="minorEastAsia" w:hAnsi="Cambria Math" w:cs="Calibri"/>
+          </w:rPr>
+          <m:t>r&lt;0:Negative linear correlation</m:t>
+        </m:r>
+      </m:oMath>
+    </w:p>
+    <w:p>
+      <w:pPr>
+        <w:pStyle w:val="ListParagraph"/>
+        <w:numPr>
+          <w:ilvl w:val="0"/>
+          <w:numId w:val="5"/>
+        </w:numPr>
+        <w:rPr>
+          <w:rFonts w:ascii="Calibri" w:eastAsiaTheme="minorEastAsia" w:hAnsi="Calibri" w:cs="Calibri"/>
+        </w:rPr>
+      </w:pPr>
+      <m:oMath>
+        <m:r>
+          <w:rPr>
+            <w:rFonts w:ascii="Cambria Math" w:eastAsiaTheme="minorEastAsia" w:hAnsi="Cambria Math" w:cs="Calibri"/>
+          </w:rPr>
+          <m:t>-1≤r≤1</m:t>
+        </m:r>
+      </m:oMath>
+    </w:p>
+    <w:p>
+      <w:pPr>
+        <w:pStyle w:val="ListParagraph"/>
+        <w:numPr>
+          <w:ilvl w:val="0"/>
+          <w:numId w:val="5"/>
+        </w:numPr>
+        <w:rPr>
+          <w:rFonts w:ascii="Calibri" w:eastAsiaTheme="minorEastAsia" w:hAnsi="Calibri" w:cs="Calibri"/>
+        </w:rPr>
+      </w:pPr>
+      <w:r>
+        <w:rPr>
+          <w:rFonts w:ascii="Calibri" w:eastAsiaTheme="minorEastAsia" w:hAnsi="Calibri" w:cs="Calibri"/>
+        </w:rPr>
+        <w:t>Does not care about the gradient</w:t>
+      </w:r>
+    </w:p>
+    <w:p>
+      <w:pPr>
+        <w:rPr>
+          <w:rFonts w:ascii="Calibri" w:eastAsiaTheme="minorEastAsia" w:hAnsi="Calibri" w:cs="Calibri"/>
+        </w:rPr>
+      </w:pPr>
+      <w:r>
+        <w:rPr>
+          <w:rFonts w:ascii="Calibri" w:eastAsiaTheme="minorEastAsia" w:hAnsi="Calibri" w:cs="Calibri"/>
+        </w:rPr>
+        <w:drawing>
+          <wp:inline distT="0" distB="0" distL="0" distR="0" wp14:anchorId="4A45196E" wp14:editId="494F75D8">
+            <wp:extent cx="5486875" cy="2568163"/>
+            <wp:effectExtent l="0" t="0" r="0" b="3810"/>
+            <wp:docPr id="183214118" name="Picture 1" descr="A group of blue shapes&#10;&#10;Description automatically generated with medium confidence"/>
+            <wp:cNvGraphicFramePr>
+              <a:graphicFrameLocks xmlns:a="http://schemas.openxmlformats.org/drawingml/2006/main" noChangeAspect="1"/>
+            </wp:cNvGraphicFramePr>
+            <a:graphic xmlns:a="http://schemas.openxmlformats.org/drawingml/2006/main">
+              <a:graphicData uri="http://schemas.openxmlformats.org/drawingml/2006/picture">
+                <pic:pic xmlns:pic="http://schemas.openxmlformats.org/drawingml/2006/picture">
+                  <pic:nvPicPr>
+                    <pic:cNvPr id="183214118" name="Picture 1" descr="A group of blue shapes&#10;&#10;Description automatically generated with medium confidence"/>
+                    <pic:cNvPicPr/>
+                  </pic:nvPicPr>
+                  <pic:blipFill>
+                    <a:blip r:embed="rId28"/>
+                    <a:stretch>
+                      <a:fillRect/>
+                    </a:stretch>
+                  </pic:blipFill>
+                  <pic:spPr>
+                    <a:xfrm>
+                      <a:off x="0" y="0"/>
+                      <a:ext cx="5486875" cy="2568163"/>
+                    </a:xfrm>
+                    <a:prstGeom prst="rect">
+                      <a:avLst/>
+                    </a:prstGeom>
+                  </pic:spPr>
+                </pic:pic>
+              </a:graphicData>
+            </a:graphic>
+          </wp:inline>
+        </w:drawing>
+      </w:r>
+    </w:p>
+    <w:p>
+      <w:pPr>
+        <w:pStyle w:val="ListParagraph"/>
+        <w:numPr>
+          <w:ilvl w:val="0"/>
+          <w:numId w:val="9"/>
+        </w:numPr>
+        <w:rPr>
+          <w:rFonts w:ascii="Calibri" w:eastAsiaTheme="minorEastAsia" w:hAnsi="Calibri" w:cs="Calibri"/>
+        </w:rPr>
+      </w:pPr>
+      <w:r>
+        <w:rPr>
+          <w:rFonts w:ascii="Calibri" w:eastAsiaTheme="minorEastAsia" w:hAnsi="Calibri" w:cs="Calibri"/>
+        </w:rPr>
+        <w:t>Autocorrelation function (ACF)</w:t>
+      </w:r>
+    </w:p>
+    <w:p>
+      <w:pPr>
+        <w:pStyle w:val="ListParagraph"/>
+        <w:numPr>
+          <w:ilvl w:val="0"/>
+          <w:numId w:val="3"/>
+        </w:numPr>
+        <w:rPr>
+          <w:rFonts w:ascii="Calibri" w:eastAsiaTheme="minorEastAsia" w:hAnsi="Calibri" w:cs="Calibri"/>
+        </w:rPr>
+      </w:pPr>
+      <w:r>
+        <w:rPr>
+          <w:rFonts w:ascii="Calibri" w:eastAsiaTheme="minorEastAsia" w:hAnsi="Calibri" w:cs="Calibri"/>
+        </w:rPr>
+        <w:t xml:space="preserve">The ACF is correlation of a timeseries </w:t>
+      </w:r>
+      <m:oMath>
+        <m:sSub>
+          <m:sSubPr>
+            <m:ctrlPr>
+              <w:rPr>
+                <w:rFonts w:ascii="Cambria Math" w:eastAsiaTheme="minorEastAsia" w:hAnsi="Cambria Math" w:cs="Calibri"/>
+                <w:i/>
+              </w:rPr>
+            </m:ctrlPr>
+          </m:sSubPr>
+          <m:e>
+            <m:r>
+              <w:rPr>
+                <w:rFonts w:ascii="Cambria Math" w:eastAsiaTheme="minorEastAsia" w:hAnsi="Cambria Math" w:cs="Calibri"/>
+              </w:rPr>
+              <m:t>y</m:t>
+            </m:r>
+          </m:e>
+          <m:sub>
+            <m:r>
+              <w:rPr>
+                <w:rFonts w:ascii="Cambria Math" w:eastAsiaTheme="minorEastAsia" w:hAnsi="Cambria Math" w:cs="Calibri"/>
+              </w:rPr>
+              <m:t>t</m:t>
+            </m:r>
+          </m:sub>
+        </m:sSub>
+      </m:oMath>
+      <w:r>
+        <w:rPr>
+          <w:rFonts w:ascii="Calibri" w:eastAsiaTheme="minorEastAsia" w:hAnsi="Calibri" w:cs="Calibri"/>
+        </w:rPr>
+        <w:t xml:space="preserve"> with a lagged version of itself </w:t>
+      </w:r>
+      <m:oMath>
+        <m:sSub>
+          <m:sSubPr>
+            <m:ctrlPr>
+              <w:rPr>
+                <w:rFonts w:ascii="Cambria Math" w:eastAsiaTheme="minorEastAsia" w:hAnsi="Cambria Math" w:cs="Calibri"/>
+                <w:i/>
+              </w:rPr>
+            </m:ctrlPr>
+          </m:sSubPr>
+          <m:e>
+            <m:r>
+              <w:rPr>
+                <w:rFonts w:ascii="Cambria Math" w:eastAsiaTheme="minorEastAsia" w:hAnsi="Cambria Math" w:cs="Calibri"/>
+              </w:rPr>
+              <m:t>y</m:t>
+            </m:r>
+          </m:e>
+          <m:sub>
+            <m:r>
+              <w:rPr>
+                <w:rFonts w:ascii="Cambria Math" w:eastAsiaTheme="minorEastAsia" w:hAnsi="Cambria Math" w:cs="Calibri"/>
+              </w:rPr>
+              <m:t>t-k</m:t>
+            </m:r>
+          </m:sub>
+        </m:sSub>
+      </m:oMath>
+    </w:p>
+    <w:p>
+      <w:pPr>
+        <w:rPr>
+          <w:rFonts w:ascii="Calibri" w:eastAsiaTheme="minorEastAsia" w:hAnsi="Calibri" w:cs="Calibri"/>
+        </w:rPr>
+      </w:pPr>
+      <m:oMathPara>
+        <m:oMath>
+          <m:r>
+            <w:rPr>
+              <w:rFonts w:ascii="Cambria Math" w:eastAsiaTheme="minorEastAsia" w:hAnsi="Cambria Math" w:cs="Calibri"/>
+            </w:rPr>
+            <w:lastRenderedPageBreak/>
+            <m:t>corr</m:t>
+          </m:r>
+          <m:d>
+            <m:dPr>
+              <m:ctrlPr>
+                <w:rPr>
+                  <w:rFonts w:ascii="Cambria Math" w:eastAsiaTheme="minorEastAsia" w:hAnsi="Cambria Math" w:cs="Calibri"/>
+                  <w:i/>
+                </w:rPr>
+              </m:ctrlPr>
+            </m:dPr>
+            <m:e>
+              <m:sSub>
+                <m:sSubPr>
+                  <m:ctrlPr>
+                    <w:rPr>
+                      <w:rFonts w:ascii="Cambria Math" w:eastAsiaTheme="minorEastAsia" w:hAnsi="Cambria Math" w:cs="Calibri"/>
+                      <w:i/>
+                    </w:rPr>
+                  </m:ctrlPr>
+                </m:sSubPr>
+                <m:e>
+                  <m:r>
+                    <w:rPr>
+                      <w:rFonts w:ascii="Cambria Math" w:eastAsiaTheme="minorEastAsia" w:hAnsi="Cambria Math" w:cs="Calibri"/>
+                    </w:rPr>
+                    <m:t>y</m:t>
+                  </m:r>
+                </m:e>
+                <m:sub>
+                  <m:r>
+                    <w:rPr>
+                      <w:rFonts w:ascii="Cambria Math" w:eastAsiaTheme="minorEastAsia" w:hAnsi="Cambria Math" w:cs="Calibri"/>
+                    </w:rPr>
+                    <m:t>t</m:t>
+                  </m:r>
+                </m:sub>
+              </m:sSub>
+              <m:r>
+                <w:rPr>
+                  <w:rFonts w:ascii="Cambria Math" w:eastAsiaTheme="minorEastAsia" w:hAnsi="Cambria Math" w:cs="Calibri"/>
+                </w:rPr>
+                <m:t xml:space="preserve">, </m:t>
+              </m:r>
+              <m:sSub>
+                <m:sSubPr>
+                  <m:ctrlPr>
+                    <w:rPr>
+                      <w:rFonts w:ascii="Cambria Math" w:eastAsiaTheme="minorEastAsia" w:hAnsi="Cambria Math" w:cs="Calibri"/>
+                      <w:i/>
+                    </w:rPr>
+                  </m:ctrlPr>
+                </m:sSubPr>
+                <m:e>
+                  <m:r>
+                    <w:rPr>
+                      <w:rFonts w:ascii="Cambria Math" w:eastAsiaTheme="minorEastAsia" w:hAnsi="Cambria Math" w:cs="Calibri"/>
+                    </w:rPr>
+                    <m:t>y</m:t>
+                  </m:r>
+                </m:e>
+                <m:sub>
+                  <m:r>
+                    <w:rPr>
+                      <w:rFonts w:ascii="Cambria Math" w:eastAsiaTheme="minorEastAsia" w:hAnsi="Cambria Math" w:cs="Calibri"/>
+                    </w:rPr>
+                    <m:t>t-k</m:t>
+                  </m:r>
+                </m:sub>
+              </m:sSub>
+            </m:e>
+          </m:d>
+          <m:r>
+            <w:rPr>
+              <w:rFonts w:ascii="Cambria Math" w:eastAsiaTheme="minorEastAsia" w:hAnsi="Cambria Math" w:cs="Calibri"/>
+            </w:rPr>
+            <m:t xml:space="preserve">= </m:t>
+          </m:r>
+          <m:f>
+            <m:fPr>
+              <m:ctrlPr>
+                <w:rPr>
+                  <w:rFonts w:ascii="Cambria Math" w:hAnsi="Cambria Math" w:cs="Calibri"/>
+                  <w:i/>
+                </w:rPr>
+              </m:ctrlPr>
+            </m:fPr>
+            <m:num>
+              <m:nary>
+                <m:naryPr>
+                  <m:chr m:val="∑"/>
+                  <m:ctrlPr>
+                    <w:rPr>
+                      <w:rFonts w:ascii="Cambria Math" w:hAnsi="Cambria Math" w:cs="Calibri"/>
+                      <w:i/>
+                    </w:rPr>
+                  </m:ctrlPr>
+                </m:naryPr>
+                <m:sub>
+                  <m:r>
+                    <w:rPr>
+                      <w:rFonts w:ascii="Cambria Math" w:hAnsi="Cambria Math" w:cs="Calibri"/>
+                    </w:rPr>
+                    <m:t>t=k+1</m:t>
+                  </m:r>
+                </m:sub>
+                <m:sup>
+                  <m:r>
+                    <w:rPr>
+                      <w:rFonts w:ascii="Cambria Math" w:hAnsi="Cambria Math" w:cs="Calibri"/>
+                    </w:rPr>
+                    <m:t>N</m:t>
+                  </m:r>
+                </m:sup>
+                <m:e>
+                  <m:r>
+                    <w:rPr>
+                      <w:rFonts w:ascii="Cambria Math" w:hAnsi="Cambria Math" w:cs="Calibri"/>
+                    </w:rPr>
+                    <m:t>(</m:t>
+                  </m:r>
+                  <m:sSub>
+                    <m:sSubPr>
+                      <m:ctrlPr>
+                        <w:rPr>
+                          <w:rFonts w:ascii="Cambria Math" w:hAnsi="Cambria Math" w:cs="Calibri"/>
+                          <w:i/>
+                        </w:rPr>
+                      </m:ctrlPr>
+                    </m:sSubPr>
+                    <m:e>
+                      <m:r>
+                        <w:rPr>
+                          <w:rFonts w:ascii="Cambria Math" w:hAnsi="Cambria Math" w:cs="Calibri"/>
+                        </w:rPr>
+                        <m:t>y</m:t>
+                      </m:r>
+                    </m:e>
+                    <m:sub>
+                      <m:r>
+                        <w:rPr>
+                          <w:rFonts w:ascii="Cambria Math" w:hAnsi="Cambria Math" w:cs="Calibri"/>
+                        </w:rPr>
+                        <m:t>t</m:t>
+                      </m:r>
+                    </m:sub>
+                  </m:sSub>
+                  <m:r>
+                    <w:rPr>
+                      <w:rFonts w:ascii="Cambria Math" w:hAnsi="Cambria Math" w:cs="Calibri"/>
+                    </w:rPr>
+                    <m:t>-</m:t>
+                  </m:r>
+                  <m:acc>
+                    <m:accPr>
+                      <m:chr m:val="̅"/>
+                      <m:ctrlPr>
+                        <w:rPr>
+                          <w:rFonts w:ascii="Cambria Math" w:hAnsi="Cambria Math" w:cs="Calibri"/>
+                          <w:i/>
+                        </w:rPr>
+                      </m:ctrlPr>
+                    </m:accPr>
+                    <m:e>
+                      <m:r>
+                        <w:rPr>
+                          <w:rFonts w:ascii="Cambria Math" w:hAnsi="Cambria Math" w:cs="Calibri"/>
+                        </w:rPr>
+                        <m:t>y</m:t>
+                      </m:r>
+                    </m:e>
+                  </m:acc>
+                  <m:r>
+                    <w:rPr>
+                      <w:rFonts w:ascii="Cambria Math" w:hAnsi="Cambria Math" w:cs="Calibri"/>
+                    </w:rPr>
+                    <m:t>)(</m:t>
+                  </m:r>
+                  <m:sSub>
+                    <m:sSubPr>
+                      <m:ctrlPr>
+                        <w:rPr>
+                          <w:rFonts w:ascii="Cambria Math" w:hAnsi="Cambria Math" w:cs="Calibri"/>
+                          <w:i/>
+                        </w:rPr>
+                      </m:ctrlPr>
+                    </m:sSubPr>
+                    <m:e>
+                      <m:r>
+                        <w:rPr>
+                          <w:rFonts w:ascii="Cambria Math" w:hAnsi="Cambria Math" w:cs="Calibri"/>
+                        </w:rPr>
+                        <m:t>y</m:t>
+                      </m:r>
+                    </m:e>
+                    <m:sub>
+                      <m:r>
+                        <w:rPr>
+                          <w:rFonts w:ascii="Cambria Math" w:hAnsi="Cambria Math" w:cs="Calibri"/>
+                        </w:rPr>
+                        <m:t>t-k</m:t>
+                      </m:r>
+                    </m:sub>
+                  </m:sSub>
+                  <m:r>
+                    <w:rPr>
+                      <w:rFonts w:ascii="Cambria Math" w:hAnsi="Cambria Math" w:cs="Calibri"/>
+                    </w:rPr>
+                    <m:t>-</m:t>
+                  </m:r>
+                  <m:acc>
+                    <m:accPr>
+                      <m:chr m:val="̅"/>
+                      <m:ctrlPr>
+                        <w:rPr>
+                          <w:rFonts w:ascii="Cambria Math" w:hAnsi="Cambria Math" w:cs="Calibri"/>
+                          <w:i/>
+                        </w:rPr>
+                      </m:ctrlPr>
+                    </m:accPr>
+                    <m:e>
+                      <m:r>
+                        <w:rPr>
+                          <w:rFonts w:ascii="Cambria Math" w:hAnsi="Cambria Math" w:cs="Calibri"/>
+                        </w:rPr>
+                        <m:t>y</m:t>
+                      </m:r>
+                    </m:e>
+                  </m:acc>
+                  <m:r>
+                    <w:rPr>
+                      <w:rFonts w:ascii="Cambria Math" w:hAnsi="Cambria Math" w:cs="Calibri"/>
+                    </w:rPr>
+                    <m:t>)</m:t>
+                  </m:r>
+                </m:e>
+              </m:nary>
+            </m:num>
+            <m:den>
+              <m:nary>
+                <m:naryPr>
+                  <m:chr m:val="∑"/>
+                  <m:ctrlPr>
+                    <w:rPr>
+                      <w:rFonts w:ascii="Cambria Math" w:hAnsi="Cambria Math" w:cs="Calibri"/>
+                      <w:i/>
+                    </w:rPr>
+                  </m:ctrlPr>
+                </m:naryPr>
+                <m:sub>
+                  <m:r>
+                    <w:rPr>
+                      <w:rFonts w:ascii="Cambria Math" w:hAnsi="Cambria Math" w:cs="Calibri"/>
+                    </w:rPr>
+                    <m:t>t=1</m:t>
+                  </m:r>
+                </m:sub>
+                <m:sup>
+                  <m:r>
+                    <w:rPr>
+                      <w:rFonts w:ascii="Cambria Math" w:hAnsi="Cambria Math" w:cs="Calibri"/>
+                    </w:rPr>
+                    <m:t>N</m:t>
+                  </m:r>
+                </m:sup>
+                <m:e>
+                  <m:sSup>
+                    <m:sSupPr>
+                      <m:ctrlPr>
+                        <w:rPr>
+                          <w:rFonts w:ascii="Cambria Math" w:hAnsi="Cambria Math" w:cs="Calibri"/>
+                          <w:i/>
+                        </w:rPr>
+                      </m:ctrlPr>
+                    </m:sSupPr>
+                    <m:e>
+                      <m:d>
+                        <m:dPr>
+                          <m:ctrlPr>
+                            <w:rPr>
+                              <w:rFonts w:ascii="Cambria Math" w:hAnsi="Cambria Math" w:cs="Calibri"/>
+                              <w:i/>
+                            </w:rPr>
+                          </m:ctrlPr>
+                        </m:dPr>
+                        <m:e>
+                          <m:sSub>
+                            <m:sSubPr>
+                              <m:ctrlPr>
+                                <w:rPr>
+                                  <w:rFonts w:ascii="Cambria Math" w:hAnsi="Cambria Math" w:cs="Calibri"/>
+                                  <w:i/>
+                                </w:rPr>
+                              </m:ctrlPr>
+                            </m:sSubPr>
+                            <m:e>
+                              <m:r>
+                                <w:rPr>
+                                  <w:rFonts w:ascii="Cambria Math" w:hAnsi="Cambria Math" w:cs="Calibri"/>
+                                </w:rPr>
+                                <m:t>y</m:t>
+                              </m:r>
+                            </m:e>
+                            <m:sub>
+                              <m:r>
+                                <w:rPr>
+                                  <w:rFonts w:ascii="Cambria Math" w:hAnsi="Cambria Math" w:cs="Calibri"/>
+                                </w:rPr>
+                                <m:t>t</m:t>
+                              </m:r>
+                            </m:sub>
+                          </m:sSub>
+                          <m:r>
+                            <w:rPr>
+                              <w:rFonts w:ascii="Cambria Math" w:hAnsi="Cambria Math" w:cs="Calibri"/>
+                            </w:rPr>
+                            <m:t>-</m:t>
+                          </m:r>
+                          <m:acc>
+                            <m:accPr>
+                              <m:chr m:val="̅"/>
+                              <m:ctrlPr>
+                                <w:rPr>
+                                  <w:rFonts w:ascii="Cambria Math" w:hAnsi="Cambria Math" w:cs="Calibri"/>
+                                  <w:i/>
+                                </w:rPr>
+                              </m:ctrlPr>
+                            </m:accPr>
+                            <m:e>
+                              <m:r>
+                                <w:rPr>
+                                  <w:rFonts w:ascii="Cambria Math" w:hAnsi="Cambria Math" w:cs="Calibri"/>
+                                </w:rPr>
+                                <m:t>y</m:t>
+                              </m:r>
+                            </m:e>
+                          </m:acc>
+                        </m:e>
+                      </m:d>
+                    </m:e>
+                    <m:sup>
+                      <m:r>
+                        <w:rPr>
+                          <w:rFonts w:ascii="Cambria Math" w:hAnsi="Cambria Math" w:cs="Calibri"/>
+                        </w:rPr>
+                        <m:t>2</m:t>
+                      </m:r>
+                    </m:sup>
+                  </m:sSup>
+                </m:e>
+              </m:nary>
+            </m:den>
+          </m:f>
+        </m:oMath>
+      </m:oMathPara>
+    </w:p>
+    <w:p>
+      <w:pPr>
+        <w:pStyle w:val="ListParagraph"/>
+        <w:numPr>
+          <w:ilvl w:val="0"/>
+          <w:numId w:val="3"/>
+        </w:numPr>
+        <w:rPr>
+          <w:rFonts w:ascii="Calibri" w:eastAsiaTheme="minorEastAsia" w:hAnsi="Calibri" w:cs="Calibri"/>
+        </w:rPr>
+      </w:pPr>
+      <w:r>
+        <w:rPr>
+          <w:rFonts w:ascii="Calibri" w:eastAsiaTheme="minorEastAsia" w:hAnsi="Calibri" w:cs="Calibri"/>
+        </w:rPr>
+        <w:t xml:space="preserve">If the autocorrelation at lag k is </w:t>
+      </w:r>
+      <w:proofErr w:type="gramStart"/>
+      <w:r>
+        <w:rPr>
+          <w:rFonts w:ascii="Calibri" w:eastAsiaTheme="minorEastAsia" w:hAnsi="Calibri" w:cs="Calibri"/>
+        </w:rPr>
+        <w:t>large</w:t>
+      </w:r>
+      <w:proofErr w:type="gramEnd"/>
+      <w:r>
+        <w:rPr>
+          <w:rFonts w:ascii="Calibri" w:eastAsiaTheme="minorEastAsia" w:hAnsi="Calibri" w:cs="Calibri"/>
+        </w:rPr>
+        <w:t xml:space="preserve"> then it might be helpful in forecasting</w:t>
+      </w:r>
+    </w:p>
+    <w:p>
+      <w:pPr>
+        <w:pStyle w:val="ListParagraph"/>
+        <w:numPr>
+          <w:ilvl w:val="0"/>
+          <w:numId w:val="3"/>
+        </w:numPr>
+        <w:rPr>
+          <w:rFonts w:ascii="Calibri" w:eastAsiaTheme="minorEastAsia" w:hAnsi="Calibri" w:cs="Calibri"/>
+        </w:rPr>
+      </w:pPr>
+      <w:proofErr w:type="spellStart"/>
+      <w:r>
+        <w:rPr>
+          <w:rFonts w:ascii="Calibri" w:eastAsiaTheme="minorEastAsia" w:hAnsi="Calibri" w:cs="Calibri"/>
+        </w:rPr>
+        <w:t>Autocorrelogram</w:t>
+      </w:r>
+      <w:proofErr w:type="spellEnd"/>
+      <w:r>
+        <w:rPr>
+          <w:rFonts w:ascii="Calibri" w:eastAsiaTheme="minorEastAsia" w:hAnsi="Calibri" w:cs="Calibri"/>
+        </w:rPr>
+        <w:t>:</w:t>
+      </w:r>
+    </w:p>
+    <w:p>
+      <w:pPr>
+        <w:rPr>
+          <w:rFonts w:ascii="Calibri" w:eastAsiaTheme="minorEastAsia" w:hAnsi="Calibri" w:cs="Calibri"/>
+        </w:rPr>
+      </w:pPr>
+      <w:r>
+        <w:rPr>
+          <w:rFonts w:ascii="Calibri" w:eastAsiaTheme="minorEastAsia" w:hAnsi="Calibri" w:cs="Calibri"/>
+        </w:rPr>
+        <w:drawing>
+          <wp:inline distT="0" distB="0" distL="0" distR="0" wp14:anchorId="5C2635A0" wp14:editId="0D8E6528">
+            <wp:extent cx="4884843" cy="2293819"/>
+            <wp:effectExtent l="0" t="0" r="0" b="0"/>
+            <wp:docPr id="1002661088" name="Picture 1" descr="A graph of a graph with blue lines&#10;&#10;Description automatically generated"/>
+            <wp:cNvGraphicFramePr>
+              <a:graphicFrameLocks xmlns:a="http://schemas.openxmlformats.org/drawingml/2006/main" noChangeAspect="1"/>
+            </wp:cNvGraphicFramePr>
+            <a:graphic xmlns:a="http://schemas.openxmlformats.org/drawingml/2006/main">
+              <a:graphicData uri="http://schemas.openxmlformats.org/drawingml/2006/picture">
+                <pic:pic xmlns:pic="http://schemas.openxmlformats.org/drawingml/2006/picture">
+                  <pic:nvPicPr>
+                    <pic:cNvPr id="1002661088" name="Picture 1" descr="A graph of a graph with blue lines&#10;&#10;Description automatically generated"/>
+                    <pic:cNvPicPr/>
+                  </pic:nvPicPr>
+                  <pic:blipFill>
+                    <a:blip r:embed="rId29"/>
+                    <a:stretch>
+                      <a:fillRect/>
+                    </a:stretch>
+                  </pic:blipFill>
+                  <pic:spPr>
+                    <a:xfrm>
+                      <a:off x="0" y="0"/>
+                      <a:ext cx="4884843" cy="2293819"/>
+                    </a:xfrm>
+                    <a:prstGeom prst="rect">
+                      <a:avLst/>
+                    </a:prstGeom>
+                  </pic:spPr>
+                </pic:pic>
+              </a:graphicData>
+            </a:graphic>
+          </wp:inline>
+        </w:drawing>
+      </w:r>
+    </w:p>
+    <w:p>
+      <w:pPr>
+        <w:pStyle w:val="ListParagraph"/>
+        <w:numPr>
+          <w:ilvl w:val="0"/>
+          <w:numId w:val="9"/>
+        </w:numPr>
+        <w:rPr>
+          <w:rFonts w:ascii="Calibri" w:eastAsiaTheme="minorEastAsia" w:hAnsi="Calibri" w:cs="Calibri"/>
+        </w:rPr>
+      </w:pPr>
+      <w:r>
+        <w:rPr>
+          <w:rFonts w:ascii="Calibri" w:eastAsiaTheme="minorEastAsia" w:hAnsi="Calibri" w:cs="Calibri"/>
+        </w:rPr>
+        <w:t>ACF: Confidence intervals</w:t>
+      </w:r>
+    </w:p>
+    <w:p>
+      <w:pPr>
+        <w:pStyle w:val="ListParagraph"/>
+        <w:numPr>
+          <w:ilvl w:val="0"/>
+          <w:numId w:val="3"/>
+        </w:numPr>
+        <w:rPr>
+          <w:rFonts w:ascii="Calibri" w:eastAsiaTheme="minorEastAsia" w:hAnsi="Calibri" w:cs="Calibri"/>
+        </w:rPr>
+      </w:pPr>
+      <w:r>
+        <w:rPr>
+          <w:rFonts w:ascii="Calibri" w:eastAsiaTheme="minorEastAsia" w:hAnsi="Calibri" w:cs="Calibri"/>
+        </w:rPr>
+        <w:t xml:space="preserve">Is the </w:t>
+      </w:r>
+      <m:oMath>
+        <m:sSub>
+          <m:sSubPr>
+            <m:ctrlPr>
+              <w:rPr>
+                <w:rFonts w:ascii="Cambria Math" w:eastAsiaTheme="minorEastAsia" w:hAnsi="Cambria Math" w:cs="Calibri"/>
+                <w:i/>
+              </w:rPr>
+            </m:ctrlPr>
+          </m:sSubPr>
+          <m:e>
+            <m:r>
+              <w:rPr>
+                <w:rFonts w:ascii="Cambria Math" w:eastAsiaTheme="minorEastAsia" w:hAnsi="Cambria Math" w:cs="Calibri"/>
+              </w:rPr>
+              <m:t>r</m:t>
+            </m:r>
+          </m:e>
+          <m:sub>
+            <m:r>
+              <w:rPr>
+                <w:rFonts w:ascii="Cambria Math" w:eastAsiaTheme="minorEastAsia" w:hAnsi="Cambria Math" w:cs="Calibri"/>
+              </w:rPr>
+              <m:t>k</m:t>
+            </m:r>
+          </m:sub>
+        </m:sSub>
+      </m:oMath>
+      <w:r>
+        <w:rPr>
+          <w:rFonts w:ascii="Calibri" w:eastAsiaTheme="minorEastAsia" w:hAnsi="Calibri" w:cs="Calibri"/>
+        </w:rPr>
+        <w:t xml:space="preserve"> that is estimated from the data significantly different from 0?</w:t>
+      </w:r>
+    </w:p>
+    <w:p>
+      <w:pPr>
+        <w:pStyle w:val="ListParagraph"/>
+        <w:numPr>
+          <w:ilvl w:val="0"/>
+          <w:numId w:val="3"/>
+        </w:numPr>
+        <w:rPr>
+          <w:rFonts w:ascii="Calibri" w:eastAsiaTheme="minorEastAsia" w:hAnsi="Calibri" w:cs="Calibri"/>
+        </w:rPr>
+      </w:pPr>
+      <w:r>
+        <w:rPr>
+          <w:rFonts w:ascii="Calibri" w:eastAsiaTheme="minorEastAsia" w:hAnsi="Calibri" w:cs="Calibri"/>
+        </w:rPr>
+        <w:t xml:space="preserve">We can compute the confidence interval (CI) of </w:t>
+      </w:r>
+      <m:oMath>
+        <m:sSub>
+          <m:sSubPr>
+            <m:ctrlPr>
+              <w:rPr>
+                <w:rFonts w:ascii="Cambria Math" w:eastAsiaTheme="minorEastAsia" w:hAnsi="Cambria Math" w:cs="Calibri"/>
+                <w:i/>
+              </w:rPr>
+            </m:ctrlPr>
+          </m:sSubPr>
+          <m:e>
+            <m:r>
+              <w:rPr>
+                <w:rFonts w:ascii="Cambria Math" w:eastAsiaTheme="minorEastAsia" w:hAnsi="Cambria Math" w:cs="Calibri"/>
+              </w:rPr>
+              <m:t>r</m:t>
+            </m:r>
+          </m:e>
+          <m:sub>
+            <m:r>
+              <w:rPr>
+                <w:rFonts w:ascii="Cambria Math" w:eastAsiaTheme="minorEastAsia" w:hAnsi="Cambria Math" w:cs="Calibri"/>
+              </w:rPr>
+              <m:t>k</m:t>
+            </m:r>
+          </m:sub>
+        </m:sSub>
+      </m:oMath>
+      <w:r>
+        <w:rPr>
+          <w:rFonts w:ascii="Calibri" w:eastAsiaTheme="minorEastAsia" w:hAnsi="Calibri" w:cs="Calibri"/>
+        </w:rPr>
+        <w:t xml:space="preserve"> if it were generated by a random process</w:t>
+      </w:r>
+    </w:p>
+    <w:p>
+      <w:pPr>
+        <w:pStyle w:val="ListParagraph"/>
+        <w:numPr>
+          <w:ilvl w:val="0"/>
+          <w:numId w:val="3"/>
+        </w:numPr>
+        <w:rPr>
+          <w:rFonts w:ascii="Calibri" w:eastAsiaTheme="minorEastAsia" w:hAnsi="Calibri" w:cs="Calibri"/>
+        </w:rPr>
+      </w:pPr>
+      <w:r>
+        <w:rPr>
+          <w:rFonts w:ascii="Calibri" w:eastAsiaTheme="minorEastAsia" w:hAnsi="Calibri" w:cs="Calibri"/>
+        </w:rPr>
+        <w:t xml:space="preserve">Bartlett’s formula provides a confidence interval (typically 95% CI used – </w:t>
+      </w:r>
+      <w:proofErr w:type="spellStart"/>
+      <w:r>
+        <w:rPr>
+          <w:rFonts w:ascii="Calibri" w:eastAsiaTheme="minorEastAsia" w:hAnsi="Calibri" w:cs="Calibri"/>
+        </w:rPr>
+        <w:t>statsmodels</w:t>
+      </w:r>
+      <w:proofErr w:type="spellEnd"/>
+      <w:r>
+        <w:rPr>
+          <w:rFonts w:ascii="Calibri" w:eastAsiaTheme="minorEastAsia" w:hAnsi="Calibri" w:cs="Calibri"/>
+        </w:rPr>
+        <w:t>)</w:t>
+      </w:r>
+    </w:p>
+    <w:p>
+      <w:pPr>
+        <w:pStyle w:val="ListParagraph"/>
+        <w:numPr>
+          <w:ilvl w:val="0"/>
+          <w:numId w:val="3"/>
+        </w:numPr>
+        <w:rPr>
+          <w:rFonts w:ascii="Calibri" w:eastAsiaTheme="minorEastAsia" w:hAnsi="Calibri" w:cs="Calibri"/>
+        </w:rPr>
+      </w:pPr>
+      <w:r>
+        <w:rPr>
+          <w:rFonts w:ascii="Calibri" w:eastAsiaTheme="minorEastAsia" w:hAnsi="Calibri" w:cs="Calibri"/>
+        </w:rPr>
+        <w:t xml:space="preserve">If the </w:t>
+      </w:r>
+      <m:oMath>
+        <m:sSub>
+          <m:sSubPr>
+            <m:ctrlPr>
+              <w:rPr>
+                <w:rFonts w:ascii="Cambria Math" w:eastAsiaTheme="minorEastAsia" w:hAnsi="Cambria Math" w:cs="Calibri"/>
+                <w:i/>
+              </w:rPr>
+            </m:ctrlPr>
+          </m:sSubPr>
+          <m:e>
+            <m:r>
+              <w:rPr>
+                <w:rFonts w:ascii="Cambria Math" w:eastAsiaTheme="minorEastAsia" w:hAnsi="Cambria Math" w:cs="Calibri"/>
+              </w:rPr>
+              <m:t>r</m:t>
+            </m:r>
+          </m:e>
+          <m:sub>
+            <m:r>
+              <w:rPr>
+                <w:rFonts w:ascii="Cambria Math" w:eastAsiaTheme="minorEastAsia" w:hAnsi="Cambria Math" w:cs="Calibri"/>
+              </w:rPr>
+              <m:t>k</m:t>
+            </m:r>
+          </m:sub>
+        </m:sSub>
+      </m:oMath>
+      <w:r>
+        <w:rPr>
+          <w:rFonts w:ascii="Calibri" w:eastAsiaTheme="minorEastAsia" w:hAnsi="Calibri" w:cs="Calibri"/>
+        </w:rPr>
+        <w:t xml:space="preserve"> is outside of this interval we can conclude that </w:t>
+      </w:r>
+      <m:oMath>
+        <m:sSub>
+          <m:sSubPr>
+            <m:ctrlPr>
+              <w:rPr>
+                <w:rFonts w:ascii="Cambria Math" w:eastAsiaTheme="minorEastAsia" w:hAnsi="Cambria Math" w:cs="Calibri"/>
+                <w:i/>
+              </w:rPr>
+            </m:ctrlPr>
+          </m:sSubPr>
+          <m:e>
+            <m:r>
+              <w:rPr>
+                <w:rFonts w:ascii="Cambria Math" w:eastAsiaTheme="minorEastAsia" w:hAnsi="Cambria Math" w:cs="Calibri"/>
+              </w:rPr>
+              <m:t>r</m:t>
+            </m:r>
+          </m:e>
+          <m:sub>
+            <m:r>
+              <w:rPr>
+                <w:rFonts w:ascii="Cambria Math" w:eastAsiaTheme="minorEastAsia" w:hAnsi="Cambria Math" w:cs="Calibri"/>
+              </w:rPr>
+              <m:t>k</m:t>
+            </m:r>
+          </m:sub>
+        </m:sSub>
+      </m:oMath>
+      <w:r>
+        <w:rPr>
+          <w:rFonts w:ascii="Calibri" w:eastAsiaTheme="minorEastAsia" w:hAnsi="Calibri" w:cs="Calibri"/>
+        </w:rPr>
+        <w:t xml:space="preserve"> is significant</w:t>
+      </w:r>
+    </w:p>
+    <w:p>
+      <w:pPr>
+        <w:pStyle w:val="ListParagraph"/>
+        <w:numPr>
+          <w:ilvl w:val="0"/>
+          <w:numId w:val="9"/>
+        </w:numPr>
+        <w:rPr>
+          <w:rFonts w:ascii="Calibri" w:eastAsiaTheme="minorEastAsia" w:hAnsi="Calibri" w:cs="Calibri"/>
+        </w:rPr>
+      </w:pPr>
+      <w:r>
+        <w:rPr>
+          <w:rFonts w:ascii="Calibri" w:eastAsiaTheme="minorEastAsia" w:hAnsi="Calibri" w:cs="Calibri"/>
+        </w:rPr>
+        <w:t>ACF for different timeseries</w:t>
+      </w:r>
+    </w:p>
+    <w:p>
+      <w:pPr>
+        <w:pStyle w:val="ListParagraph"/>
+        <w:numPr>
+          <w:ilvl w:val="0"/>
+          <w:numId w:val="3"/>
+        </w:numPr>
+        <w:rPr>
+          <w:rFonts w:ascii="Calibri" w:eastAsiaTheme="minorEastAsia" w:hAnsi="Calibri" w:cs="Calibri"/>
+        </w:rPr>
+      </w:pPr>
+      <w:r>
+        <w:rPr>
+          <w:rFonts w:ascii="Calibri" w:eastAsiaTheme="minorEastAsia" w:hAnsi="Calibri" w:cs="Calibri"/>
+        </w:rPr>
+        <w:t>White noise</w:t>
+      </w:r>
+    </w:p>
+    <w:p>
+      <w:pPr>
+        <w:rPr>
+          <w:rFonts w:ascii="Calibri" w:eastAsiaTheme="minorEastAsia" w:hAnsi="Calibri" w:cs="Calibri"/>
+        </w:rPr>
+      </w:pPr>
+      <w:r>
+        <w:rPr>
+          <w:rFonts w:ascii="Calibri" w:eastAsiaTheme="minorEastAsia" w:hAnsi="Calibri" w:cs="Calibri"/>
+        </w:rPr>
+        <w:drawing>
+          <wp:inline distT="0" distB="0" distL="0" distR="0" wp14:anchorId="2D166DEB" wp14:editId="20C64D39">
+            <wp:extent cx="5943600" cy="2529840"/>
+            <wp:effectExtent l="0" t="0" r="0" b="3810"/>
+            <wp:docPr id="1151564436" name="Picture 1" descr="A graph with blue lines and white text&#10;&#10;Description automatically generated"/>
+            <wp:cNvGraphicFramePr>
+              <a:graphicFrameLocks xmlns:a="http://schemas.openxmlformats.org/drawingml/2006/main" noChangeAspect="1"/>
+            </wp:cNvGraphicFramePr>
+            <a:graphic xmlns:a="http://schemas.openxmlformats.org/drawingml/2006/main">
+              <a:graphicData uri="http://schemas.openxmlformats.org/drawingml/2006/picture">
+                <pic:pic xmlns:pic="http://schemas.openxmlformats.org/drawingml/2006/picture">
+                  <pic:nvPicPr>
+                    <pic:cNvPr id="1151564436" name="Picture 1" descr="A graph with blue lines and white text&#10;&#10;Description automatically generated"/>
+                    <pic:cNvPicPr/>
+                  </pic:nvPicPr>
+                  <pic:blipFill>
+                    <a:blip r:embed="rId30"/>
+                    <a:stretch>
+                      <a:fillRect/>
+                    </a:stretch>
+                  </pic:blipFill>
+                  <pic:spPr>
+                    <a:xfrm>
+                      <a:off x="0" y="0"/>
+                      <a:ext cx="5943600" cy="2529840"/>
+                    </a:xfrm>
+                    <a:prstGeom prst="rect">
+                      <a:avLst/>
+                    </a:prstGeom>
+                  </pic:spPr>
+                </pic:pic>
+              </a:graphicData>
+            </a:graphic>
+          </wp:inline>
+        </w:drawing>
+      </w:r>
+    </w:p>
+    <w:p>
+      <w:pPr>
+        <w:pStyle w:val="ListParagraph"/>
+        <w:numPr>
+          <w:ilvl w:val="0"/>
+          <w:numId w:val="5"/>
+        </w:numPr>
+        <w:rPr>
+          <w:rFonts w:ascii="Calibri" w:eastAsiaTheme="minorEastAsia" w:hAnsi="Calibri" w:cs="Calibri"/>
+        </w:rPr>
+      </w:pPr>
+      <w:r>
+        <w:rPr>
+          <w:rFonts w:ascii="Calibri" w:eastAsiaTheme="minorEastAsia" w:hAnsi="Calibri" w:cs="Calibri"/>
+        </w:rPr>
+        <w:lastRenderedPageBreak/>
+        <w:t>No significant autocorrelation at any lag &gt; 0</w:t>
+      </w:r>
+    </w:p>
+    <w:p>
+      <w:pPr>
+        <w:pStyle w:val="ListParagraph"/>
+        <w:numPr>
+          <w:ilvl w:val="0"/>
+          <w:numId w:val="5"/>
+        </w:numPr>
+        <w:rPr>
+          <w:rFonts w:ascii="Calibri" w:eastAsiaTheme="minorEastAsia" w:hAnsi="Calibri" w:cs="Calibri"/>
+        </w:rPr>
+      </w:pPr>
+      <w:r>
+        <w:rPr>
+          <w:rFonts w:ascii="Calibri" w:eastAsiaTheme="minorEastAsia" w:hAnsi="Calibri" w:cs="Calibri"/>
+        </w:rPr>
+        <w:t>The sinusoidal fluctuations are a result of the finite sample size and would shrink as sample size increases</w:t>
+      </w:r>
+    </w:p>
+    <w:p>
+      <w:pPr>
+        <w:pStyle w:val="ListParagraph"/>
+        <w:numPr>
+          <w:ilvl w:val="0"/>
+          <w:numId w:val="3"/>
+        </w:numPr>
+        <w:rPr>
+          <w:rFonts w:ascii="Calibri" w:eastAsiaTheme="minorEastAsia" w:hAnsi="Calibri" w:cs="Calibri"/>
+        </w:rPr>
+      </w:pPr>
+      <w:r>
+        <w:rPr>
+          <w:rFonts w:ascii="Calibri" w:eastAsiaTheme="minorEastAsia" w:hAnsi="Calibri" w:cs="Calibri"/>
+        </w:rPr>
+        <w:t xml:space="preserve">Autoregressive processes </w:t>
+      </w:r>
+    </w:p>
+    <w:p>
+      <w:pPr>
+        <w:pStyle w:val="ListParagraph"/>
+        <w:numPr>
+          <w:ilvl w:val="0"/>
+          <w:numId w:val="5"/>
+        </w:numPr>
+        <w:rPr>
+          <w:rFonts w:ascii="Calibri" w:eastAsiaTheme="minorEastAsia" w:hAnsi="Calibri" w:cs="Calibri"/>
+        </w:rPr>
+      </w:pPr>
+      <w:proofErr w:type="gramStart"/>
+      <w:r>
+        <w:rPr>
+          <w:rFonts w:ascii="Calibri" w:eastAsiaTheme="minorEastAsia" w:hAnsi="Calibri" w:cs="Calibri"/>
+        </w:rPr>
+        <w:t>AR(</w:t>
+      </w:r>
+      <w:proofErr w:type="gramEnd"/>
+      <w:r>
+        <w:rPr>
+          <w:rFonts w:ascii="Calibri" w:eastAsiaTheme="minorEastAsia" w:hAnsi="Calibri" w:cs="Calibri"/>
+        </w:rPr>
+        <w:t xml:space="preserve">1) process: </w:t>
+      </w:r>
+      <m:oMath>
+        <m:sSub>
+          <m:sSubPr>
+            <m:ctrlPr>
+              <w:rPr>
+                <w:rFonts w:ascii="Cambria Math" w:eastAsiaTheme="minorEastAsia" w:hAnsi="Cambria Math" w:cs="Calibri"/>
+                <w:i/>
+              </w:rPr>
+            </m:ctrlPr>
+          </m:sSubPr>
+          <m:e>
+            <m:r>
+              <w:rPr>
+                <w:rFonts w:ascii="Cambria Math" w:eastAsiaTheme="minorEastAsia" w:hAnsi="Cambria Math" w:cs="Calibri"/>
+              </w:rPr>
+              <m:t>y</m:t>
+            </m:r>
+          </m:e>
+          <m:sub>
+            <m:r>
+              <w:rPr>
+                <w:rFonts w:ascii="Cambria Math" w:eastAsiaTheme="minorEastAsia" w:hAnsi="Cambria Math" w:cs="Calibri"/>
+              </w:rPr>
+              <m:t>t</m:t>
+            </m:r>
+          </m:sub>
+        </m:sSub>
+        <m:r>
+          <w:rPr>
+            <w:rFonts w:ascii="Cambria Math" w:eastAsiaTheme="minorEastAsia" w:hAnsi="Cambria Math" w:cs="Calibri"/>
+          </w:rPr>
+          <m:t>=0+0.9</m:t>
+        </m:r>
+        <m:sSub>
+          <m:sSubPr>
+            <m:ctrlPr>
+              <w:rPr>
+                <w:rFonts w:ascii="Cambria Math" w:eastAsiaTheme="minorEastAsia" w:hAnsi="Cambria Math" w:cs="Calibri"/>
+                <w:i/>
+              </w:rPr>
+            </m:ctrlPr>
+          </m:sSubPr>
+          <m:e>
+            <m:r>
+              <w:rPr>
+                <w:rFonts w:ascii="Cambria Math" w:eastAsiaTheme="minorEastAsia" w:hAnsi="Cambria Math" w:cs="Calibri"/>
+              </w:rPr>
+              <m:t>y</m:t>
+            </m:r>
+          </m:e>
+          <m:sub>
+            <m:r>
+              <w:rPr>
+                <w:rFonts w:ascii="Cambria Math" w:eastAsiaTheme="minorEastAsia" w:hAnsi="Cambria Math" w:cs="Calibri"/>
+              </w:rPr>
+              <m:t>t-1</m:t>
+            </m:r>
+          </m:sub>
+        </m:sSub>
+        <m:r>
+          <w:rPr>
+            <w:rFonts w:ascii="Cambria Math" w:eastAsiaTheme="minorEastAsia" w:hAnsi="Cambria Math" w:cs="Calibri"/>
+          </w:rPr>
+          <m:t xml:space="preserve">+ </m:t>
+        </m:r>
+        <m:sSub>
+          <m:sSubPr>
+            <m:ctrlPr>
+              <w:rPr>
+                <w:rFonts w:ascii="Cambria Math" w:eastAsiaTheme="minorEastAsia" w:hAnsi="Cambria Math" w:cs="Calibri"/>
+                <w:i/>
+              </w:rPr>
+            </m:ctrlPr>
+          </m:sSubPr>
+          <m:e>
+            <m:r>
+              <w:rPr>
+                <w:rFonts w:ascii="Cambria Math" w:eastAsiaTheme="minorEastAsia" w:hAnsi="Cambria Math" w:cs="Calibri"/>
+              </w:rPr>
+              <m:t>ϵ</m:t>
+            </m:r>
+          </m:e>
+          <m:sub>
+            <m:r>
+              <w:rPr>
+                <w:rFonts w:ascii="Cambria Math" w:eastAsiaTheme="minorEastAsia" w:hAnsi="Cambria Math" w:cs="Calibri"/>
+              </w:rPr>
+              <m:t>t</m:t>
+            </m:r>
+          </m:sub>
+        </m:sSub>
+      </m:oMath>
+    </w:p>
+    <w:p>
+      <w:pPr>
+        <w:rPr>
+          <w:rFonts w:ascii="Calibri" w:eastAsiaTheme="minorEastAsia" w:hAnsi="Calibri" w:cs="Calibri"/>
+        </w:rPr>
+      </w:pPr>
+      <w:r>
+        <w:rPr>
+          <w:rFonts w:ascii="Calibri" w:eastAsiaTheme="minorEastAsia" w:hAnsi="Calibri" w:cs="Calibri"/>
+        </w:rPr>
+        <w:drawing>
+          <wp:inline distT="0" distB="0" distL="0" distR="0" wp14:anchorId="2C8CE290" wp14:editId="23C4C4CA">
+            <wp:extent cx="5753599" cy="2491956"/>
+            <wp:effectExtent l="0" t="0" r="0" b="3810"/>
+            <wp:docPr id="1216565860" name="Picture 1" descr="A graph of a graph with blue lines&#10;&#10;Description automatically generated with medium confidence"/>
+            <wp:cNvGraphicFramePr>
+              <a:graphicFrameLocks xmlns:a="http://schemas.openxmlformats.org/drawingml/2006/main" noChangeAspect="1"/>
+            </wp:cNvGraphicFramePr>
+            <a:graphic xmlns:a="http://schemas.openxmlformats.org/drawingml/2006/main">
+              <a:graphicData uri="http://schemas.openxmlformats.org/drawingml/2006/picture">
+                <pic:pic xmlns:pic="http://schemas.openxmlformats.org/drawingml/2006/picture">
+                  <pic:nvPicPr>
+                    <pic:cNvPr id="1216565860" name="Picture 1" descr="A graph of a graph with blue lines&#10;&#10;Description automatically generated with medium confidence"/>
+                    <pic:cNvPicPr/>
+                  </pic:nvPicPr>
+                  <pic:blipFill>
+                    <a:blip r:embed="rId31"/>
+                    <a:stretch>
+                      <a:fillRect/>
+                    </a:stretch>
+                  </pic:blipFill>
+                  <pic:spPr>
+                    <a:xfrm>
+                      <a:off x="0" y="0"/>
+                      <a:ext cx="5753599" cy="2491956"/>
+                    </a:xfrm>
+                    <a:prstGeom prst="rect">
+                      <a:avLst/>
+                    </a:prstGeom>
+                  </pic:spPr>
+                </pic:pic>
+              </a:graphicData>
+            </a:graphic>
+          </wp:inline>
+        </w:drawing>
+      </w:r>
+    </w:p>
+    <w:p>
+      <w:pPr>
+        <w:pStyle w:val="ListParagraph"/>
+        <w:numPr>
+          <w:ilvl w:val="0"/>
+          <w:numId w:val="5"/>
+        </w:numPr>
+        <w:rPr>
+          <w:rFonts w:ascii="Calibri" w:eastAsiaTheme="minorEastAsia" w:hAnsi="Calibri" w:cs="Calibri"/>
+        </w:rPr>
+      </w:pPr>
+      <w:r>
+        <w:rPr>
+          <w:rFonts w:ascii="Calibri" w:eastAsiaTheme="minorEastAsia" w:hAnsi="Calibri" w:cs="Calibri"/>
+        </w:rPr>
+        <w:t xml:space="preserve">For an </w:t>
+      </w:r>
+      <w:proofErr w:type="gramStart"/>
+      <w:r>
+        <w:rPr>
+          <w:rFonts w:ascii="Calibri" w:eastAsiaTheme="minorEastAsia" w:hAnsi="Calibri" w:cs="Calibri"/>
+        </w:rPr>
+        <w:t>AR(</w:t>
+      </w:r>
+      <w:proofErr w:type="gramEnd"/>
+      <w:r>
+        <w:rPr>
+          <w:rFonts w:ascii="Calibri" w:eastAsiaTheme="minorEastAsia" w:hAnsi="Calibri" w:cs="Calibri"/>
+        </w:rPr>
+        <w:t>1) process we see significant autocorrelation for multiple lags. The ACF decays exponentially (this will contrast with the ACF of a trend component which decays more slowly)</w:t>
+      </w:r>
+    </w:p>
+    <w:p>
+      <w:pPr>
+        <w:pStyle w:val="ListParagraph"/>
+        <w:numPr>
+          <w:ilvl w:val="0"/>
+          <w:numId w:val="3"/>
+        </w:numPr>
+        <w:rPr>
+          <w:rFonts w:ascii="Calibri" w:eastAsiaTheme="minorEastAsia" w:hAnsi="Calibri" w:cs="Calibri"/>
+        </w:rPr>
+      </w:pPr>
+      <w:r>
+        <w:rPr>
+          <w:rFonts w:ascii="Calibri" w:eastAsiaTheme="minorEastAsia" w:hAnsi="Calibri" w:cs="Calibri"/>
+        </w:rPr>
+        <w:t>Seasonality (e.g. yearly seasonality – seasonal period = 12)</w:t>
+      </w:r>
+    </w:p>
+    <w:p>
+      <w:pPr>
+        <w:pStyle w:val="ListParagraph"/>
+        <w:numPr>
+          <w:ilvl w:val="0"/>
+          <w:numId w:val="5"/>
+        </w:numPr>
+        <w:rPr>
+          <w:rFonts w:ascii="Calibri" w:eastAsiaTheme="minorEastAsia" w:hAnsi="Calibri" w:cs="Calibri"/>
+        </w:rPr>
+      </w:pPr>
+      <w:r>
+        <w:rPr>
+          <w:rFonts w:ascii="Calibri" w:eastAsiaTheme="minorEastAsia" w:hAnsi="Calibri" w:cs="Calibri"/>
+        </w:rPr>
+        <w:t>As the time series only has 12 distinct values the lag plots repeat themselves as different configurations of 12 points. This repeating pattern will be reflected in the ACF</w:t>
+      </w:r>
+    </w:p>
+    <w:p>
+      <w:pPr>
+        <w:rPr>
+          <w:rFonts w:ascii="Calibri" w:eastAsiaTheme="minorEastAsia" w:hAnsi="Calibri" w:cs="Calibri"/>
+        </w:rPr>
+      </w:pPr>
+      <w:r>
+        <w:rPr>
+          <w:rFonts w:ascii="Calibri" w:eastAsiaTheme="minorEastAsia" w:hAnsi="Calibri" w:cs="Calibri"/>
+        </w:rPr>
+        <w:drawing>
+          <wp:inline distT="0" distB="0" distL="0" distR="0" wp14:anchorId="0FEF7576" wp14:editId="0B07A0B5">
+            <wp:extent cx="5806943" cy="2629128"/>
+            <wp:effectExtent l="0" t="0" r="3810" b="0"/>
+            <wp:docPr id="825350055" name="Picture 1" descr="A graph with blue lines and dots&#10;&#10;Description automatically generated"/>
+            <wp:cNvGraphicFramePr>
+              <a:graphicFrameLocks xmlns:a="http://schemas.openxmlformats.org/drawingml/2006/main" noChangeAspect="1"/>
+            </wp:cNvGraphicFramePr>
+            <a:graphic xmlns:a="http://schemas.openxmlformats.org/drawingml/2006/main">
+              <a:graphicData uri="http://schemas.openxmlformats.org/drawingml/2006/picture">
+                <pic:pic xmlns:pic="http://schemas.openxmlformats.org/drawingml/2006/picture">
+                  <pic:nvPicPr>
+                    <pic:cNvPr id="825350055" name="Picture 1" descr="A graph with blue lines and dots&#10;&#10;Description automatically generated"/>
+                    <pic:cNvPicPr/>
+                  </pic:nvPicPr>
+                  <pic:blipFill>
+                    <a:blip r:embed="rId32"/>
+                    <a:stretch>
+                      <a:fillRect/>
+                    </a:stretch>
+                  </pic:blipFill>
+                  <pic:spPr>
+                    <a:xfrm>
+                      <a:off x="0" y="0"/>
+                      <a:ext cx="5806943" cy="2629128"/>
+                    </a:xfrm>
+                    <a:prstGeom prst="rect">
+                      <a:avLst/>
+                    </a:prstGeom>
+                  </pic:spPr>
+                </pic:pic>
+              </a:graphicData>
+            </a:graphic>
+          </wp:inline>
+        </w:drawing>
+      </w:r>
+    </w:p>
+    <w:p>
+      <w:pPr>
+        <w:pStyle w:val="ListParagraph"/>
+        <w:numPr>
+          <w:ilvl w:val="0"/>
+          <w:numId w:val="5"/>
+        </w:numPr>
+        <w:rPr>
+          <w:rFonts w:ascii="Calibri" w:eastAsiaTheme="minorEastAsia" w:hAnsi="Calibri" w:cs="Calibri"/>
+        </w:rPr>
+      </w:pPr>
+      <w:r>
+        <w:rPr>
+          <w:rFonts w:ascii="Calibri" w:eastAsiaTheme="minorEastAsia" w:hAnsi="Calibri" w:cs="Calibri"/>
+        </w:rPr>
+        <w:lastRenderedPageBreak/>
+        <w:t>Very significant autocorrelation at multiples of the seasonal period</w:t>
+      </w:r>
+    </w:p>
+    <w:p>
+      <w:pPr>
+        <w:pStyle w:val="ListParagraph"/>
+        <w:numPr>
+          <w:ilvl w:val="0"/>
+          <w:numId w:val="3"/>
+        </w:numPr>
+        <w:rPr>
+          <w:rFonts w:ascii="Calibri" w:eastAsiaTheme="minorEastAsia" w:hAnsi="Calibri" w:cs="Calibri"/>
+        </w:rPr>
+      </w:pPr>
+      <w:r>
+        <w:rPr>
+          <w:rFonts w:ascii="Calibri" w:eastAsiaTheme="minorEastAsia" w:hAnsi="Calibri" w:cs="Calibri"/>
+        </w:rPr>
+        <w:t xml:space="preserve">Trend </w:t>
+      </w:r>
+    </w:p>
+    <w:p>
+      <w:pPr>
+        <w:pStyle w:val="ListParagraph"/>
+        <w:numPr>
+          <w:ilvl w:val="0"/>
+          <w:numId w:val="5"/>
+        </w:numPr>
+        <w:rPr>
+          <w:rFonts w:ascii="Calibri" w:eastAsiaTheme="minorEastAsia" w:hAnsi="Calibri" w:cs="Calibri"/>
+        </w:rPr>
+      </w:pPr>
+      <w:r>
+        <w:rPr>
+          <w:rFonts w:ascii="Calibri" w:eastAsiaTheme="minorEastAsia" w:hAnsi="Calibri" w:cs="Calibri"/>
+        </w:rPr>
+        <w:t>Expect to see ACF being large at many lags</w:t>
+      </w:r>
+    </w:p>
+    <w:p>
+      <w:pPr>
+        <w:rPr>
+          <w:rFonts w:ascii="Calibri" w:eastAsiaTheme="minorEastAsia" w:hAnsi="Calibri" w:cs="Calibri"/>
+        </w:rPr>
+      </w:pPr>
+      <w:r>
+        <w:rPr>
+          <w:rFonts w:ascii="Calibri" w:eastAsiaTheme="minorEastAsia" w:hAnsi="Calibri" w:cs="Calibri"/>
+        </w:rPr>
+        <w:drawing>
+          <wp:inline distT="0" distB="0" distL="0" distR="0" wp14:anchorId="6789834B" wp14:editId="1F267B6A">
+            <wp:extent cx="5852667" cy="2484335"/>
+            <wp:effectExtent l="0" t="0" r="0" b="0"/>
+            <wp:docPr id="1979298594" name="Picture 1" descr="A graph of a line graph&#10;&#10;Description automatically generated with medium confidence"/>
+            <wp:cNvGraphicFramePr>
+              <a:graphicFrameLocks xmlns:a="http://schemas.openxmlformats.org/drawingml/2006/main" noChangeAspect="1"/>
+            </wp:cNvGraphicFramePr>
+            <a:graphic xmlns:a="http://schemas.openxmlformats.org/drawingml/2006/main">
+              <a:graphicData uri="http://schemas.openxmlformats.org/drawingml/2006/picture">
+                <pic:pic xmlns:pic="http://schemas.openxmlformats.org/drawingml/2006/picture">
+                  <pic:nvPicPr>
+                    <pic:cNvPr id="1979298594" name="Picture 1" descr="A graph of a line graph&#10;&#10;Description automatically generated with medium confidence"/>
+                    <pic:cNvPicPr/>
+                  </pic:nvPicPr>
+                  <pic:blipFill>
+                    <a:blip r:embed="rId33"/>
+                    <a:stretch>
+                      <a:fillRect/>
+                    </a:stretch>
+                  </pic:blipFill>
+                  <pic:spPr>
+                    <a:xfrm>
+                      <a:off x="0" y="0"/>
+                      <a:ext cx="5852667" cy="2484335"/>
+                    </a:xfrm>
+                    <a:prstGeom prst="rect">
+                      <a:avLst/>
+                    </a:prstGeom>
+                  </pic:spPr>
+                </pic:pic>
+              </a:graphicData>
+            </a:graphic>
+          </wp:inline>
+        </w:drawing>
+      </w:r>
+    </w:p>
+    <w:p>
+      <w:pPr>
+        <w:pStyle w:val="ListParagraph"/>
+        <w:numPr>
+          <w:ilvl w:val="0"/>
+          <w:numId w:val="5"/>
+        </w:numPr>
+        <w:rPr>
+          <w:rFonts w:ascii="Calibri" w:eastAsiaTheme="minorEastAsia" w:hAnsi="Calibri" w:cs="Calibri"/>
+        </w:rPr>
+      </w:pPr>
+      <w:r>
+        <w:rPr>
+          <w:rFonts w:ascii="Calibri" w:eastAsiaTheme="minorEastAsia" w:hAnsi="Calibri" w:cs="Calibri"/>
+        </w:rPr>
+        <w:t>The ACF decays slowly and large autocorrelations for multiple lags.</w:t>
+      </w:r>
+    </w:p>
+    <w:p>
+      <w:pPr>
+        <w:pStyle w:val="ListParagraph"/>
+        <w:numPr>
+          <w:ilvl w:val="0"/>
+          <w:numId w:val="5"/>
+        </w:numPr>
+        <w:rPr>
+          <w:rFonts w:ascii="Calibri" w:eastAsiaTheme="minorEastAsia" w:hAnsi="Calibri" w:cs="Calibri"/>
+        </w:rPr>
+      </w:pPr>
+      <w:r>
+        <w:rPr>
+          <w:rFonts w:ascii="Calibri" w:eastAsiaTheme="minorEastAsia" w:hAnsi="Calibri" w:cs="Calibri"/>
+        </w:rPr>
+        <w:t>Hence the ACF is not as useful in identifying a specific lag to use when there is a strong trend component</w:t>
+      </w:r>
+    </w:p>
+    <w:p>
+      <w:pPr>
+        <w:pStyle w:val="ListParagraph"/>
+        <w:numPr>
+          <w:ilvl w:val="0"/>
+          <w:numId w:val="3"/>
+        </w:numPr>
+        <w:rPr>
+          <w:rFonts w:ascii="Calibri" w:eastAsiaTheme="minorEastAsia" w:hAnsi="Calibri" w:cs="Calibri"/>
+        </w:rPr>
+      </w:pPr>
+      <w:r>
+        <w:rPr>
+          <w:rFonts w:ascii="Calibri" w:eastAsiaTheme="minorEastAsia" w:hAnsi="Calibri" w:cs="Calibri"/>
+        </w:rPr>
+        <w:t>Trend and seasonality</w:t>
+      </w:r>
+    </w:p>
+    <w:p>
+      <w:pPr>
+        <w:pStyle w:val="ListParagraph"/>
+        <w:numPr>
+          <w:ilvl w:val="0"/>
+          <w:numId w:val="5"/>
+        </w:numPr>
+        <w:rPr>
+          <w:rFonts w:ascii="Calibri" w:eastAsiaTheme="minorEastAsia" w:hAnsi="Calibri" w:cs="Calibri"/>
+        </w:rPr>
+      </w:pPr>
+      <w:r>
+        <w:rPr>
+          <w:rFonts w:ascii="Calibri" w:eastAsiaTheme="minorEastAsia" w:hAnsi="Calibri" w:cs="Calibri"/>
+        </w:rPr>
+        <w:t>Expect to see a peak in the ACF at the seasonal lag and a long decay</w:t>
+      </w:r>
+    </w:p>
+    <w:p>
+      <w:pPr>
+        <w:rPr>
+          <w:rFonts w:ascii="Calibri" w:eastAsiaTheme="minorEastAsia" w:hAnsi="Calibri" w:cs="Calibri"/>
+        </w:rPr>
+      </w:pPr>
+      <w:r>
+        <w:rPr>
+          <w:rFonts w:ascii="Calibri" w:eastAsiaTheme="minorEastAsia" w:hAnsi="Calibri" w:cs="Calibri"/>
+        </w:rPr>
+        <w:drawing>
+          <wp:inline distT="0" distB="0" distL="0" distR="0" wp14:anchorId="5E34755A" wp14:editId="4B78F87C">
+            <wp:extent cx="5761219" cy="2568163"/>
+            <wp:effectExtent l="0" t="0" r="0" b="3810"/>
+            <wp:docPr id="476512972" name="Picture 1" descr="A graph showing sales and sales&#10;&#10;Description automatically generated with medium confidence"/>
+            <wp:cNvGraphicFramePr>
+              <a:graphicFrameLocks xmlns:a="http://schemas.openxmlformats.org/drawingml/2006/main" noChangeAspect="1"/>
+            </wp:cNvGraphicFramePr>
+            <a:graphic xmlns:a="http://schemas.openxmlformats.org/drawingml/2006/main">
+              <a:graphicData uri="http://schemas.openxmlformats.org/drawingml/2006/picture">
+                <pic:pic xmlns:pic="http://schemas.openxmlformats.org/drawingml/2006/picture">
+                  <pic:nvPicPr>
+                    <pic:cNvPr id="476512972" name="Picture 1" descr="A graph showing sales and sales&#10;&#10;Description automatically generated with medium confidence"/>
+                    <pic:cNvPicPr/>
+                  </pic:nvPicPr>
+                  <pic:blipFill>
+                    <a:blip r:embed="rId34"/>
+                    <a:stretch>
+                      <a:fillRect/>
+                    </a:stretch>
+                  </pic:blipFill>
+                  <pic:spPr>
+                    <a:xfrm>
+                      <a:off x="0" y="0"/>
+                      <a:ext cx="5761219" cy="2568163"/>
+                    </a:xfrm>
+                    <a:prstGeom prst="rect">
+                      <a:avLst/>
+                    </a:prstGeom>
+                  </pic:spPr>
+                </pic:pic>
+              </a:graphicData>
+            </a:graphic>
+          </wp:inline>
+        </w:drawing>
+      </w:r>
+    </w:p>
+    <w:p>
+      <w:pPr>
+        <w:pStyle w:val="ListParagraph"/>
+        <w:numPr>
+          <w:ilvl w:val="0"/>
+          <w:numId w:val="5"/>
+        </w:numPr>
+        <w:rPr>
+          <w:rFonts w:ascii="Calibri" w:eastAsiaTheme="minorEastAsia" w:hAnsi="Calibri" w:cs="Calibri"/>
+        </w:rPr>
+      </w:pPr>
+      <w:r>
+        <w:rPr>
+          <w:rFonts w:ascii="Calibri" w:eastAsiaTheme="minorEastAsia" w:hAnsi="Calibri" w:cs="Calibri"/>
+        </w:rPr>
+        <w:t>Elements of both the trend and seasonality present in the ACF</w:t>
+      </w:r>
+    </w:p>
+    <w:p>
+      <w:pPr>
+        <w:pStyle w:val="ListParagraph"/>
+        <w:numPr>
+          <w:ilvl w:val="0"/>
+          <w:numId w:val="5"/>
+        </w:numPr>
+        <w:rPr>
+          <w:rFonts w:ascii="Calibri" w:eastAsiaTheme="minorEastAsia" w:hAnsi="Calibri" w:cs="Calibri"/>
+        </w:rPr>
+      </w:pPr>
+      <w:r>
+        <w:rPr>
+          <w:rFonts w:ascii="Calibri" w:eastAsiaTheme="minorEastAsia" w:hAnsi="Calibri" w:cs="Calibri"/>
+        </w:rPr>
+        <w:t>ACF decays slowly due to strong trend. Large autocorrelations for many lags</w:t>
+      </w:r>
+    </w:p>
+    <w:p>
+      <w:pPr>
+        <w:pStyle w:val="ListParagraph"/>
+        <w:numPr>
+          <w:ilvl w:val="0"/>
+          <w:numId w:val="5"/>
+        </w:numPr>
+        <w:rPr>
+          <w:rFonts w:ascii="Calibri" w:eastAsiaTheme="minorEastAsia" w:hAnsi="Calibri" w:cs="Calibri"/>
+        </w:rPr>
+      </w:pPr>
+      <w:r>
+        <w:rPr>
+          <w:rFonts w:ascii="Calibri" w:eastAsiaTheme="minorEastAsia" w:hAnsi="Calibri" w:cs="Calibri"/>
+        </w:rPr>
+        <w:t xml:space="preserve">Spikes at multiples of the seasonal lag </w:t>
+      </w:r>
+      <w:r>
+        <w:rPr>
+          <w:rFonts w:ascii="Calibri" w:eastAsiaTheme="minorEastAsia" w:hAnsi="Calibri" w:cs="Calibri"/>
+        </w:rPr>
+        <w:t>–</w:t>
+      </w:r>
+      <w:r>
+        <w:rPr>
+          <w:rFonts w:ascii="Calibri" w:eastAsiaTheme="minorEastAsia" w:hAnsi="Calibri" w:cs="Calibri"/>
+        </w:rPr>
+        <w:t xml:space="preserve"> seasonality</w:t>
+      </w:r>
+    </w:p>
+    <w:p>
+      <w:pPr>
+        <w:pStyle w:val="ListParagraph"/>
+        <w:numPr>
+          <w:ilvl w:val="0"/>
+          <w:numId w:val="7"/>
+        </w:numPr>
+        <w:rPr>
+          <w:rFonts w:ascii="Calibri" w:eastAsiaTheme="minorEastAsia" w:hAnsi="Calibri" w:cs="Calibri"/>
+        </w:rPr>
+      </w:pPr>
+      <w:r>
+        <w:rPr>
+          <w:rFonts w:ascii="Calibri" w:eastAsiaTheme="minorEastAsia" w:hAnsi="Calibri" w:cs="Calibri"/>
+        </w:rPr>
+        <w:lastRenderedPageBreak/>
+        <w:t>De-trending the time series (e.g., using LOWESS) can make it easier to see the signatures of periodic behavior and other lags in the ACF</w:t>
+      </w:r>
+    </w:p>
+    <w:p>
+      <w:pPr>
+        <w:pStyle w:val="ListParagraph"/>
+        <w:numPr>
+          <w:ilvl w:val="0"/>
+          <w:numId w:val="5"/>
+        </w:numPr>
+        <w:rPr>
+          <w:rFonts w:ascii="Calibri" w:eastAsiaTheme="minorEastAsia" w:hAnsi="Calibri" w:cs="Calibri"/>
+        </w:rPr>
+      </w:pPr>
+      <w:r>
+        <w:rPr>
+          <w:rFonts w:ascii="Calibri" w:eastAsiaTheme="minorEastAsia" w:hAnsi="Calibri" w:cs="Calibri"/>
+        </w:rPr>
+        <w:t>De-trending the data</w:t>
+      </w:r>
+    </w:p>
+    <w:p>
+      <w:pPr>
+        <w:rPr>
+          <w:rFonts w:ascii="Calibri" w:eastAsiaTheme="minorEastAsia" w:hAnsi="Calibri" w:cs="Calibri"/>
+        </w:rPr>
+      </w:pPr>
+      <w:r>
+        <w:rPr>
+          <w:rFonts w:ascii="Calibri" w:eastAsiaTheme="minorEastAsia" w:hAnsi="Calibri" w:cs="Calibri"/>
+        </w:rPr>
+        <w:drawing>
+          <wp:inline distT="0" distB="0" distL="0" distR="0" wp14:anchorId="3B3C1D3E" wp14:editId="52676F31">
+            <wp:extent cx="5943600" cy="1439545"/>
+            <wp:effectExtent l="0" t="0" r="0" b="8255"/>
+            <wp:docPr id="2005142442" name="Picture 1" descr="A graph showing the results of a graph&#10;&#10;Description automatically generated with medium confidence"/>
+            <wp:cNvGraphicFramePr>
+              <a:graphicFrameLocks xmlns:a="http://schemas.openxmlformats.org/drawingml/2006/main" noChangeAspect="1"/>
+            </wp:cNvGraphicFramePr>
+            <a:graphic xmlns:a="http://schemas.openxmlformats.org/drawingml/2006/main">
+              <a:graphicData uri="http://schemas.openxmlformats.org/drawingml/2006/picture">
+                <pic:pic xmlns:pic="http://schemas.openxmlformats.org/drawingml/2006/picture">
+                  <pic:nvPicPr>
+                    <pic:cNvPr id="2005142442" name="Picture 1" descr="A graph showing the results of a graph&#10;&#10;Description automatically generated with medium confidence"/>
+                    <pic:cNvPicPr/>
+                  </pic:nvPicPr>
+                  <pic:blipFill>
+                    <a:blip r:embed="rId35"/>
+                    <a:stretch>
+                      <a:fillRect/>
+                    </a:stretch>
+                  </pic:blipFill>
+                  <pic:spPr>
+                    <a:xfrm>
+                      <a:off x="0" y="0"/>
+                      <a:ext cx="5943600" cy="1439545"/>
+                    </a:xfrm>
+                    <a:prstGeom prst="rect">
+                      <a:avLst/>
+                    </a:prstGeom>
+                  </pic:spPr>
+                </pic:pic>
+              </a:graphicData>
+            </a:graphic>
+          </wp:inline>
+        </w:drawing>
+      </w:r>
+    </w:p>
+    <w:p>
+      <w:pPr>
+        <w:pStyle w:val="ListParagraph"/>
+        <w:numPr>
+          <w:ilvl w:val="0"/>
+          <w:numId w:val="5"/>
+        </w:numPr>
+        <w:rPr>
+          <w:rFonts w:ascii="Calibri" w:eastAsiaTheme="minorEastAsia" w:hAnsi="Calibri" w:cs="Calibri"/>
+        </w:rPr>
+      </w:pPr>
+      <w:r>
+        <w:rPr>
+          <w:rFonts w:ascii="Calibri" w:eastAsiaTheme="minorEastAsia" w:hAnsi="Calibri" w:cs="Calibri"/>
+        </w:rPr>
+        <w:t>ACF: After de-trending</w:t>
+      </w:r>
+    </w:p>
+    <w:p>
+      <w:pPr>
+        <w:rPr>
+          <w:rFonts w:ascii="Calibri" w:eastAsiaTheme="minorEastAsia" w:hAnsi="Calibri" w:cs="Calibri"/>
+        </w:rPr>
+      </w:pPr>
+      <w:r>
+        <w:rPr>
+          <w:rFonts w:ascii="Calibri" w:eastAsiaTheme="minorEastAsia" w:hAnsi="Calibri" w:cs="Calibri"/>
+        </w:rPr>
+        <w:drawing>
+          <wp:inline distT="0" distB="0" distL="0" distR="0" wp14:anchorId="23E88FF2" wp14:editId="55B7C49E">
+            <wp:extent cx="5616427" cy="2522439"/>
+            <wp:effectExtent l="0" t="0" r="3810" b="0"/>
+            <wp:docPr id="1113742594" name="Picture 1" descr="A graph with blue lines and arrows&#10;&#10;Description automatically generated"/>
+            <wp:cNvGraphicFramePr>
+              <a:graphicFrameLocks xmlns:a="http://schemas.openxmlformats.org/drawingml/2006/main" noChangeAspect="1"/>
+            </wp:cNvGraphicFramePr>
+            <a:graphic xmlns:a="http://schemas.openxmlformats.org/drawingml/2006/main">
+              <a:graphicData uri="http://schemas.openxmlformats.org/drawingml/2006/picture">
+                <pic:pic xmlns:pic="http://schemas.openxmlformats.org/drawingml/2006/picture">
+                  <pic:nvPicPr>
+                    <pic:cNvPr id="1113742594" name="Picture 1" descr="A graph with blue lines and arrows&#10;&#10;Description automatically generated"/>
+                    <pic:cNvPicPr/>
+                  </pic:nvPicPr>
+                  <pic:blipFill>
+                    <a:blip r:embed="rId36"/>
+                    <a:stretch>
+                      <a:fillRect/>
+                    </a:stretch>
+                  </pic:blipFill>
+                  <pic:spPr>
+                    <a:xfrm>
+                      <a:off x="0" y="0"/>
+                      <a:ext cx="5616427" cy="2522439"/>
+                    </a:xfrm>
+                    <a:prstGeom prst="rect">
+                      <a:avLst/>
+                    </a:prstGeom>
+                  </pic:spPr>
+                </pic:pic>
+              </a:graphicData>
+            </a:graphic>
+          </wp:inline>
+        </w:drawing>
+      </w:r>
+    </w:p>
+    <w:p>
+      <w:pPr>
+        <w:pStyle w:val="ListParagraph"/>
+        <w:numPr>
+          <w:ilvl w:val="0"/>
+          <w:numId w:val="7"/>
+        </w:numPr>
+        <w:rPr>
+          <w:rFonts w:ascii="Calibri" w:eastAsiaTheme="minorEastAsia" w:hAnsi="Calibri" w:cs="Calibri"/>
+        </w:rPr>
+      </w:pPr>
+      <w:r>
+        <w:rPr>
+          <w:rFonts w:ascii="Calibri" w:eastAsiaTheme="minorEastAsia" w:hAnsi="Calibri" w:cs="Calibri"/>
+        </w:rPr>
+        <w:t>What happens if we also remove the seasonality (e.g. using STL)? Will there still be autocorrelation left in the data?</w:t>
+      </w:r>
+    </w:p>
+    <w:p>
+      <w:pPr>
+        <w:pStyle w:val="ListParagraph"/>
+        <w:numPr>
+          <w:ilvl w:val="0"/>
+          <w:numId w:val="5"/>
+        </w:numPr>
+        <w:rPr>
+          <w:rFonts w:ascii="Calibri" w:eastAsiaTheme="minorEastAsia" w:hAnsi="Calibri" w:cs="Calibri"/>
+        </w:rPr>
+      </w:pPr>
+      <w:r>
+        <w:rPr>
+          <w:rFonts w:ascii="Calibri" w:eastAsiaTheme="minorEastAsia" w:hAnsi="Calibri" w:cs="Calibri"/>
+        </w:rPr>
+        <w:t>De-trending and de-seasonalizing the data</w:t>
+      </w:r>
+    </w:p>
+    <w:p>
+      <w:pPr>
+        <w:pStyle w:val="ListParagraph"/>
+        <w:numPr>
+          <w:ilvl w:val="0"/>
+          <w:numId w:val="7"/>
+        </w:numPr>
+        <w:rPr>
+          <w:rFonts w:ascii="Calibri" w:eastAsiaTheme="minorEastAsia" w:hAnsi="Calibri" w:cs="Calibri"/>
+        </w:rPr>
+      </w:pPr>
+      <w:r>
+        <w:rPr>
+          <w:rFonts w:ascii="Calibri" w:eastAsiaTheme="minorEastAsia" w:hAnsi="Calibri" w:cs="Calibri"/>
+        </w:rPr>
+        <w:t>The residual component is equivalent to y – trend – seasonality</w:t>
+      </w:r>
+    </w:p>
+    <w:p>
+      <w:pPr>
+        <w:pStyle w:val="ListParagraph"/>
+        <w:numPr>
+          <w:ilvl w:val="0"/>
+          <w:numId w:val="7"/>
+        </w:numPr>
+        <w:rPr>
+          <w:rFonts w:ascii="Calibri" w:eastAsiaTheme="minorEastAsia" w:hAnsi="Calibri" w:cs="Calibri"/>
+        </w:rPr>
+      </w:pPr>
+      <w:r>
+        <w:rPr>
+          <w:rFonts w:ascii="Calibri" w:eastAsiaTheme="minorEastAsia" w:hAnsi="Calibri" w:cs="Calibri"/>
+        </w:rPr>
+        <w:t>The residual component is equivalent to de-trending and de-seasonalizing the data</w:t>
+      </w:r>
+    </w:p>
+    <w:p>
+      <w:pPr>
+        <w:pStyle w:val="ListParagraph"/>
+        <w:numPr>
+          <w:ilvl w:val="0"/>
+          <w:numId w:val="5"/>
+        </w:numPr>
+        <w:rPr>
+          <w:rFonts w:ascii="Calibri" w:eastAsiaTheme="minorEastAsia" w:hAnsi="Calibri" w:cs="Calibri"/>
+        </w:rPr>
+      </w:pPr>
+      <w:r>
+        <w:rPr>
+          <w:rFonts w:ascii="Calibri" w:eastAsiaTheme="minorEastAsia" w:hAnsi="Calibri" w:cs="Calibri"/>
+        </w:rPr>
+        <w:t>ACF: After de-trending and de-seasonalizing</w:t>
+      </w:r>
+    </w:p>
+    <w:p>
+      <w:pPr>
+        <w:rPr>
+          <w:rFonts w:ascii="Calibri" w:eastAsiaTheme="minorEastAsia" w:hAnsi="Calibri" w:cs="Calibri"/>
+        </w:rPr>
+      </w:pPr>
+      <w:r>
+        <w:rPr>
+          <w:rFonts w:ascii="Calibri" w:eastAsiaTheme="minorEastAsia" w:hAnsi="Calibri" w:cs="Calibri"/>
+        </w:rPr>
+        <w:lastRenderedPageBreak/>
+        <w:drawing>
+          <wp:inline distT="0" distB="0" distL="0" distR="0" wp14:anchorId="74505DDE" wp14:editId="55057369">
+            <wp:extent cx="5677392" cy="2537680"/>
+            <wp:effectExtent l="0" t="0" r="0" b="0"/>
+            <wp:docPr id="1148123563" name="Picture 1" descr="A graph of sales&#10;&#10;Description automatically generated"/>
+            <wp:cNvGraphicFramePr>
+              <a:graphicFrameLocks xmlns:a="http://schemas.openxmlformats.org/drawingml/2006/main" noChangeAspect="1"/>
+            </wp:cNvGraphicFramePr>
+            <a:graphic xmlns:a="http://schemas.openxmlformats.org/drawingml/2006/main">
+              <a:graphicData uri="http://schemas.openxmlformats.org/drawingml/2006/picture">
+                <pic:pic xmlns:pic="http://schemas.openxmlformats.org/drawingml/2006/picture">
+                  <pic:nvPicPr>
+                    <pic:cNvPr id="1148123563" name="Picture 1" descr="A graph of sales&#10;&#10;Description automatically generated"/>
+                    <pic:cNvPicPr/>
+                  </pic:nvPicPr>
+                  <pic:blipFill>
+                    <a:blip r:embed="rId37"/>
+                    <a:stretch>
+                      <a:fillRect/>
+                    </a:stretch>
+                  </pic:blipFill>
+                  <pic:spPr>
+                    <a:xfrm>
+                      <a:off x="0" y="0"/>
+                      <a:ext cx="5677392" cy="2537680"/>
+                    </a:xfrm>
+                    <a:prstGeom prst="rect">
+                      <a:avLst/>
+                    </a:prstGeom>
+                  </pic:spPr>
+                </pic:pic>
+              </a:graphicData>
+            </a:graphic>
+          </wp:inline>
+        </w:drawing>
+      </w:r>
+    </w:p>
+    <w:p>
+      <w:pPr>
+        <w:pStyle w:val="ListParagraph"/>
+        <w:numPr>
+          <w:ilvl w:val="0"/>
+          <w:numId w:val="7"/>
+        </w:numPr>
+        <w:rPr>
+          <w:rFonts w:ascii="Calibri" w:eastAsiaTheme="minorEastAsia" w:hAnsi="Calibri" w:cs="Calibri"/>
+        </w:rPr>
+      </w:pPr>
+      <w:r>
+        <w:rPr>
+          <w:rFonts w:ascii="Calibri" w:eastAsiaTheme="minorEastAsia" w:hAnsi="Calibri" w:cs="Calibri"/>
+        </w:rPr>
+        <w:t>Difficult to interpret as the small lags are only just significant. Despite this lag 1 would be worth using in any case as the recent past tends to be predictive</w:t>
+      </w:r>
+    </w:p>
+    <w:p>
+      <w:pPr>
+        <w:pStyle w:val="ListParagraph"/>
+        <w:numPr>
+          <w:ilvl w:val="0"/>
+          <w:numId w:val="7"/>
+        </w:numPr>
+        <w:rPr>
+          <w:rFonts w:ascii="Calibri" w:eastAsiaTheme="minorEastAsia" w:hAnsi="Calibri" w:cs="Calibri"/>
+        </w:rPr>
+      </w:pPr>
+      <w:r>
+        <w:rPr>
+          <w:rFonts w:ascii="Calibri" w:eastAsiaTheme="minorEastAsia" w:hAnsi="Calibri" w:cs="Calibri"/>
+        </w:rPr>
+        <w:t>There still appears to be some seasonality left in the data as the autocorrelation is significant for lag 12 and 24</w:t>
+      </w:r>
+    </w:p>
+    <w:p>
+      <w:pPr>
+        <w:pStyle w:val="ListParagraph"/>
+        <w:numPr>
+          <w:ilvl w:val="0"/>
+          <w:numId w:val="7"/>
+        </w:numPr>
+        <w:rPr>
+          <w:rFonts w:ascii="Calibri" w:eastAsiaTheme="minorEastAsia" w:hAnsi="Calibri" w:cs="Calibri"/>
+        </w:rPr>
+      </w:pPr>
+      <w:r>
+        <w:rPr>
+          <w:rFonts w:ascii="Calibri" w:eastAsiaTheme="minorEastAsia" w:hAnsi="Calibri" w:cs="Calibri"/>
+        </w:rPr>
+        <w:t>Difficult to determine whether to use lag 7, 10, or 13. Given the context (retail sales), it is unlikely that they would be helpful. In this case, they could be used and evaluated using LASSO</w:t>
+      </w:r>
+    </w:p>
+    <w:p>
+      <w:pPr>
+        <w:pStyle w:val="ListParagraph"/>
+        <w:numPr>
+          <w:ilvl w:val="0"/>
+          <w:numId w:val="9"/>
+        </w:numPr>
+        <w:rPr>
+          <w:rFonts w:ascii="Calibri" w:eastAsiaTheme="minorEastAsia" w:hAnsi="Calibri" w:cs="Calibri"/>
+        </w:rPr>
+      </w:pPr>
+      <w:r>
+        <w:rPr>
+          <w:rFonts w:ascii="Calibri" w:eastAsiaTheme="minorEastAsia" w:hAnsi="Calibri" w:cs="Calibri"/>
+        </w:rPr>
+        <w:t xml:space="preserve">ACF implementation in </w:t>
+      </w:r>
+      <w:proofErr w:type="spellStart"/>
+      <w:r>
+        <w:rPr>
+          <w:rFonts w:ascii="Calibri" w:eastAsiaTheme="minorEastAsia" w:hAnsi="Calibri" w:cs="Calibri"/>
+        </w:rPr>
+        <w:t>Statsmodels</w:t>
+      </w:r>
+      <w:proofErr w:type="spellEnd"/>
+    </w:p>
+    <w:p>
+      <w:pPr>
+        <w:rPr>
+          <w:rFonts w:ascii="Calibri" w:eastAsiaTheme="minorEastAsia" w:hAnsi="Calibri" w:cs="Calibri"/>
+        </w:rPr>
+      </w:pPr>
+      <w:r>
+        <w:rPr>
+          <w:rFonts w:ascii="Calibri" w:eastAsiaTheme="minorEastAsia" w:hAnsi="Calibri" w:cs="Calibri"/>
+        </w:rPr>
+        <w:drawing>
+          <wp:inline distT="0" distB="0" distL="0" distR="0" wp14:anchorId="432BDAC3" wp14:editId="1384EA41">
+            <wp:extent cx="5943600" cy="2106930"/>
+            <wp:effectExtent l="0" t="0" r="0" b="7620"/>
+            <wp:docPr id="1664375466" name="Picture 1" descr="A screenshot of a computer&#10;&#10;Description automatically generated"/>
+            <wp:cNvGraphicFramePr>
+              <a:graphicFrameLocks xmlns:a="http://schemas.openxmlformats.org/drawingml/2006/main" noChangeAspect="1"/>
+            </wp:cNvGraphicFramePr>
+            <a:graphic xmlns:a="http://schemas.openxmlformats.org/drawingml/2006/main">
+              <a:graphicData uri="http://schemas.openxmlformats.org/drawingml/2006/picture">
+                <pic:pic xmlns:pic="http://schemas.openxmlformats.org/drawingml/2006/picture">
+                  <pic:nvPicPr>
+                    <pic:cNvPr id="1664375466" name="Picture 1" descr="A screenshot of a computer&#10;&#10;Description automatically generated"/>
+                    <pic:cNvPicPr/>
+                  </pic:nvPicPr>
+                  <pic:blipFill>
+                    <a:blip r:embed="rId38"/>
+                    <a:stretch>
+                      <a:fillRect/>
+                    </a:stretch>
+                  </pic:blipFill>
+                  <pic:spPr>
+                    <a:xfrm>
+                      <a:off x="0" y="0"/>
+                      <a:ext cx="5943600" cy="2106930"/>
+                    </a:xfrm>
+                    <a:prstGeom prst="rect">
+                      <a:avLst/>
+                    </a:prstGeom>
+                  </pic:spPr>
+                </pic:pic>
+              </a:graphicData>
+            </a:graphic>
+          </wp:inline>
+        </w:drawing>
+      </w:r>
+    </w:p>
+    <w:p>
+      <w:pPr>
+        <w:rPr>
+          <w:rFonts w:ascii="Calibri" w:eastAsiaTheme="minorEastAsia" w:hAnsi="Calibri" w:cs="Calibri"/>
+        </w:rPr>
+      </w:pPr>
+      <w:r>
+        <w:rPr>
+          <w:rFonts w:ascii="Calibri" w:eastAsiaTheme="minorEastAsia" w:hAnsi="Calibri" w:cs="Calibri"/>
+        </w:rPr>
+        <w:lastRenderedPageBreak/>
+        <w:drawing>
+          <wp:inline distT="0" distB="0" distL="0" distR="0" wp14:anchorId="57ACCC0B" wp14:editId="1B845C32">
+            <wp:extent cx="5943600" cy="2222500"/>
+            <wp:effectExtent l="0" t="0" r="0" b="6350"/>
+            <wp:docPr id="866753196" name="Picture 1" descr="A screenshot of a computer&#10;&#10;Description automatically generated"/>
+            <wp:cNvGraphicFramePr>
+              <a:graphicFrameLocks xmlns:a="http://schemas.openxmlformats.org/drawingml/2006/main" noChangeAspect="1"/>
+            </wp:cNvGraphicFramePr>
+            <a:graphic xmlns:a="http://schemas.openxmlformats.org/drawingml/2006/main">
+              <a:graphicData uri="http://schemas.openxmlformats.org/drawingml/2006/picture">
+                <pic:pic xmlns:pic="http://schemas.openxmlformats.org/drawingml/2006/picture">
+                  <pic:nvPicPr>
+                    <pic:cNvPr id="866753196" name="Picture 1" descr="A screenshot of a computer&#10;&#10;Description automatically generated"/>
+                    <pic:cNvPicPr/>
+                  </pic:nvPicPr>
+                  <pic:blipFill>
+                    <a:blip r:embed="rId39"/>
+                    <a:stretch>
+                      <a:fillRect/>
+                    </a:stretch>
+                  </pic:blipFill>
+                  <pic:spPr>
+                    <a:xfrm>
+                      <a:off x="0" y="0"/>
+                      <a:ext cx="5943600" cy="2222500"/>
+                    </a:xfrm>
+                    <a:prstGeom prst="rect">
+                      <a:avLst/>
+                    </a:prstGeom>
+                  </pic:spPr>
+                </pic:pic>
+              </a:graphicData>
+            </a:graphic>
+          </wp:inline>
+        </w:drawing>
+      </w:r>
+    </w:p>
+    <w:p>
+      <w:pPr>
+        <w:pStyle w:val="ListParagraph"/>
+        <w:numPr>
+          <w:ilvl w:val="0"/>
+          <w:numId w:val="9"/>
+        </w:numPr>
+        <w:rPr>
+          <w:rFonts w:ascii="Calibri" w:eastAsiaTheme="minorEastAsia" w:hAnsi="Calibri" w:cs="Calibri"/>
+        </w:rPr>
+      </w:pPr>
+      <w:r>
+        <w:rPr>
+          <w:rFonts w:ascii="Calibri" w:eastAsiaTheme="minorEastAsia" w:hAnsi="Calibri" w:cs="Calibri"/>
+        </w:rPr>
+        <w:t>Summary</w:t>
+      </w:r>
+    </w:p>
+    <w:p>
+      <w:pPr>
+        <w:pStyle w:val="ListParagraph"/>
+        <w:numPr>
+          <w:ilvl w:val="0"/>
+          <w:numId w:val="3"/>
+        </w:numPr>
+        <w:rPr>
+          <w:rFonts w:ascii="Calibri" w:eastAsiaTheme="minorEastAsia" w:hAnsi="Calibri" w:cs="Calibri"/>
+        </w:rPr>
+      </w:pPr>
+      <w:r>
+        <w:rPr>
+          <w:rFonts w:ascii="Calibri" w:eastAsiaTheme="minorEastAsia" w:hAnsi="Calibri" w:cs="Calibri"/>
+        </w:rPr>
+        <w:t>ACF measures how correlated a timeseries is with itself at various lags</w:t>
+      </w:r>
+    </w:p>
+    <w:p>
+      <w:pPr>
+        <w:pStyle w:val="ListParagraph"/>
+        <w:numPr>
+          <w:ilvl w:val="0"/>
+          <w:numId w:val="3"/>
+        </w:numPr>
+        <w:rPr>
+          <w:rFonts w:ascii="Calibri" w:eastAsiaTheme="minorEastAsia" w:hAnsi="Calibri" w:cs="Calibri"/>
+        </w:rPr>
+      </w:pPr>
+      <w:r>
+        <w:rPr>
+          <w:rFonts w:ascii="Calibri" w:eastAsiaTheme="minorEastAsia" w:hAnsi="Calibri" w:cs="Calibri"/>
+        </w:rPr>
+        <w:t>The CI of ACF at a given lag can be given by the Bartlett formula which helps determine if the autocorrelation is significant</w:t>
+      </w:r>
+    </w:p>
+    <w:p>
+      <w:pPr>
+        <w:pStyle w:val="ListParagraph"/>
+        <w:numPr>
+          <w:ilvl w:val="0"/>
+          <w:numId w:val="3"/>
+        </w:numPr>
+        <w:rPr>
+          <w:rFonts w:ascii="Calibri" w:eastAsiaTheme="minorEastAsia" w:hAnsi="Calibri" w:cs="Calibri"/>
+        </w:rPr>
+      </w:pPr>
+      <w:r>
+        <w:rPr>
+          <w:rFonts w:ascii="Calibri" w:eastAsiaTheme="minorEastAsia" w:hAnsi="Calibri" w:cs="Calibri"/>
+        </w:rPr>
+        <w:t>Noise, autoregression, trend, and seasonality all leave different signatures on the ACF which can be used to pick a relevant lag for modeling</w:t>
+      </w:r>
+    </w:p>
+    <w:p>
+      <w:pPr>
+        <w:pStyle w:val="Heading1"/>
+      </w:pPr>
+      <w:r>
+        <w:t>Partial autocorrelation function</w:t>
+      </w:r>
+    </w:p>
+    <w:p>
+      <w:pPr>
+        <w:pStyle w:val="ListParagraph"/>
+        <w:numPr>
+          <w:ilvl w:val="0"/>
+          <w:numId w:val="10"/>
+        </w:numPr>
+        <w:rPr>
+          <w:rFonts w:ascii="Calibri" w:eastAsiaTheme="minorEastAsia" w:hAnsi="Calibri" w:cs="Calibri"/>
         </w:rPr>
       </w:pPr>
     </w:p>
@@ -7328,9 +10251,9 @@
     </w:lvl>
   </w:abstractNum>
   <w:abstractNum w:abstractNumId="3" w15:restartNumberingAfterBreak="0">
-    <w:nsid w:val="4CBF111D"/>
+    <w:nsid w:val="4C4A0936"/>
     <w:multiLevelType w:val="hybridMultilevel"/>
-    <w:tmpl w:val="136C6A00"/>
+    <w:tmpl w:val="A3346A4A"/>
     <w:lvl w:ilvl="0" w:tplc="0409000F">
       <w:start w:val="1"/>
       <w:numFmt w:val="decimal"/>
@@ -7417,6 +10340,95 @@
     </w:lvl>
   </w:abstractNum>
   <w:abstractNum w:abstractNumId="4" w15:restartNumberingAfterBreak="0">
+    <w:nsid w:val="4CBF111D"/>
+    <w:multiLevelType w:val="hybridMultilevel"/>
+    <w:tmpl w:val="136C6A00"/>
+    <w:lvl w:ilvl="0" w:tplc="0409000F">
+      <w:start w:val="1"/>
+      <w:numFmt w:val="decimal"/>
+      <w:lvlText w:val="%1."/>
+      <w:lvlJc w:val="left"/>
+      <w:pPr>
+        <w:ind w:left="720" w:hanging="360"/>
+      </w:pPr>
+      <w:rPr>
+        <w:rFonts w:hint="default"/>
+      </w:rPr>
+    </w:lvl>
+    <w:lvl w:ilvl="1" w:tplc="04090019" w:tentative="1">
+      <w:start w:val="1"/>
+      <w:numFmt w:val="lowerLetter"/>
+      <w:lvlText w:val="%2."/>
+      <w:lvlJc w:val="left"/>
+      <w:pPr>
+        <w:ind w:left="1440" w:hanging="360"/>
+      </w:pPr>
+    </w:lvl>
+    <w:lvl w:ilvl="2" w:tplc="0409001B" w:tentative="1">
+      <w:start w:val="1"/>
+      <w:numFmt w:val="lowerRoman"/>
+      <w:lvlText w:val="%3."/>
+      <w:lvlJc w:val="right"/>
+      <w:pPr>
+        <w:ind w:left="2160" w:hanging="180"/>
+      </w:pPr>
+    </w:lvl>
+    <w:lvl w:ilvl="3" w:tplc="0409000F" w:tentative="1">
+      <w:start w:val="1"/>
+      <w:numFmt w:val="decimal"/>
+      <w:lvlText w:val="%4."/>
+      <w:lvlJc w:val="left"/>
+      <w:pPr>
+        <w:ind w:left="2880" w:hanging="360"/>
+      </w:pPr>
+    </w:lvl>
+    <w:lvl w:ilvl="4" w:tplc="04090019" w:tentative="1">
+      <w:start w:val="1"/>
+      <w:numFmt w:val="lowerLetter"/>
+      <w:lvlText w:val="%5."/>
+      <w:lvlJc w:val="left"/>
+      <w:pPr>
+        <w:ind w:left="3600" w:hanging="360"/>
+      </w:pPr>
+    </w:lvl>
+    <w:lvl w:ilvl="5" w:tplc="0409001B" w:tentative="1">
+      <w:start w:val="1"/>
+      <w:numFmt w:val="lowerRoman"/>
+      <w:lvlText w:val="%6."/>
+      <w:lvlJc w:val="right"/>
+      <w:pPr>
+        <w:ind w:left="4320" w:hanging="180"/>
+      </w:pPr>
+    </w:lvl>
+    <w:lvl w:ilvl="6" w:tplc="0409000F" w:tentative="1">
+      <w:start w:val="1"/>
+      <w:numFmt w:val="decimal"/>
+      <w:lvlText w:val="%7."/>
+      <w:lvlJc w:val="left"/>
+      <w:pPr>
+        <w:ind w:left="5040" w:hanging="360"/>
+      </w:pPr>
+    </w:lvl>
+    <w:lvl w:ilvl="7" w:tplc="04090019" w:tentative="1">
+      <w:start w:val="1"/>
+      <w:numFmt w:val="lowerLetter"/>
+      <w:lvlText w:val="%8."/>
+      <w:lvlJc w:val="left"/>
+      <w:pPr>
+        <w:ind w:left="5760" w:hanging="360"/>
+      </w:pPr>
+    </w:lvl>
+    <w:lvl w:ilvl="8" w:tplc="0409001B" w:tentative="1">
+      <w:start w:val="1"/>
+      <w:numFmt w:val="lowerRoman"/>
+      <w:lvlText w:val="%9."/>
+      <w:lvlJc w:val="right"/>
+      <w:pPr>
+        <w:ind w:left="6480" w:hanging="180"/>
+      </w:pPr>
+    </w:lvl>
+  </w:abstractNum>
+  <w:abstractNum w:abstractNumId="5" w15:restartNumberingAfterBreak="0">
     <w:nsid w:val="54B31725"/>
     <w:multiLevelType w:val="hybridMultilevel"/>
     <w:tmpl w:val="D02803D6"/>
@@ -7529,7 +10541,7 @@
       </w:rPr>
     </w:lvl>
   </w:abstractNum>
-  <w:abstractNum w:abstractNumId="5" w15:restartNumberingAfterBreak="0">
+  <w:abstractNum w:abstractNumId="6" w15:restartNumberingAfterBreak="0">
     <w:nsid w:val="6E7E1B54"/>
     <w:multiLevelType w:val="hybridMultilevel"/>
     <w:tmpl w:val="C2C0DBEC"/>
@@ -7618,7 +10630,7 @@
       </w:pPr>
     </w:lvl>
   </w:abstractNum>
-  <w:abstractNum w:abstractNumId="6" w15:restartNumberingAfterBreak="0">
+  <w:abstractNum w:abstractNumId="7" w15:restartNumberingAfterBreak="0">
     <w:nsid w:val="70890BCE"/>
     <w:multiLevelType w:val="hybridMultilevel"/>
     <w:tmpl w:val="DAF44A1A"/>
@@ -7731,10 +10743,10 @@
       </w:rPr>
     </w:lvl>
   </w:abstractNum>
-  <w:abstractNum w:abstractNumId="7" w15:restartNumberingAfterBreak="0">
-    <w:nsid w:val="785D5D69"/>
+  <w:abstractNum w:abstractNumId="8" w15:restartNumberingAfterBreak="0">
+    <w:nsid w:val="776F41F7"/>
     <w:multiLevelType w:val="hybridMultilevel"/>
-    <w:tmpl w:val="96D0358C"/>
+    <w:tmpl w:val="E06ADC3A"/>
     <w:lvl w:ilvl="0" w:tplc="0409000F">
       <w:start w:val="1"/>
       <w:numFmt w:val="decimal"/>
@@ -7820,17 +10832,106 @@
       </w:pPr>
     </w:lvl>
   </w:abstractNum>
+  <w:abstractNum w:abstractNumId="9" w15:restartNumberingAfterBreak="0">
+    <w:nsid w:val="785D5D69"/>
+    <w:multiLevelType w:val="hybridMultilevel"/>
+    <w:tmpl w:val="96D0358C"/>
+    <w:lvl w:ilvl="0" w:tplc="0409000F">
+      <w:start w:val="1"/>
+      <w:numFmt w:val="decimal"/>
+      <w:lvlText w:val="%1."/>
+      <w:lvlJc w:val="left"/>
+      <w:pPr>
+        <w:ind w:left="720" w:hanging="360"/>
+      </w:pPr>
+      <w:rPr>
+        <w:rFonts w:hint="default"/>
+      </w:rPr>
+    </w:lvl>
+    <w:lvl w:ilvl="1" w:tplc="04090019" w:tentative="1">
+      <w:start w:val="1"/>
+      <w:numFmt w:val="lowerLetter"/>
+      <w:lvlText w:val="%2."/>
+      <w:lvlJc w:val="left"/>
+      <w:pPr>
+        <w:ind w:left="1440" w:hanging="360"/>
+      </w:pPr>
+    </w:lvl>
+    <w:lvl w:ilvl="2" w:tplc="0409001B" w:tentative="1">
+      <w:start w:val="1"/>
+      <w:numFmt w:val="lowerRoman"/>
+      <w:lvlText w:val="%3."/>
+      <w:lvlJc w:val="right"/>
+      <w:pPr>
+        <w:ind w:left="2160" w:hanging="180"/>
+      </w:pPr>
+    </w:lvl>
+    <w:lvl w:ilvl="3" w:tplc="0409000F" w:tentative="1">
+      <w:start w:val="1"/>
+      <w:numFmt w:val="decimal"/>
+      <w:lvlText w:val="%4."/>
+      <w:lvlJc w:val="left"/>
+      <w:pPr>
+        <w:ind w:left="2880" w:hanging="360"/>
+      </w:pPr>
+    </w:lvl>
+    <w:lvl w:ilvl="4" w:tplc="04090019" w:tentative="1">
+      <w:start w:val="1"/>
+      <w:numFmt w:val="lowerLetter"/>
+      <w:lvlText w:val="%5."/>
+      <w:lvlJc w:val="left"/>
+      <w:pPr>
+        <w:ind w:left="3600" w:hanging="360"/>
+      </w:pPr>
+    </w:lvl>
+    <w:lvl w:ilvl="5" w:tplc="0409001B" w:tentative="1">
+      <w:start w:val="1"/>
+      <w:numFmt w:val="lowerRoman"/>
+      <w:lvlText w:val="%6."/>
+      <w:lvlJc w:val="right"/>
+      <w:pPr>
+        <w:ind w:left="4320" w:hanging="180"/>
+      </w:pPr>
+    </w:lvl>
+    <w:lvl w:ilvl="6" w:tplc="0409000F" w:tentative="1">
+      <w:start w:val="1"/>
+      <w:numFmt w:val="decimal"/>
+      <w:lvlText w:val="%7."/>
+      <w:lvlJc w:val="left"/>
+      <w:pPr>
+        <w:ind w:left="5040" w:hanging="360"/>
+      </w:pPr>
+    </w:lvl>
+    <w:lvl w:ilvl="7" w:tplc="04090019" w:tentative="1">
+      <w:start w:val="1"/>
+      <w:numFmt w:val="lowerLetter"/>
+      <w:lvlText w:val="%8."/>
+      <w:lvlJc w:val="left"/>
+      <w:pPr>
+        <w:ind w:left="5760" w:hanging="360"/>
+      </w:pPr>
+    </w:lvl>
+    <w:lvl w:ilvl="8" w:tplc="0409001B" w:tentative="1">
+      <w:start w:val="1"/>
+      <w:numFmt w:val="lowerRoman"/>
+      <w:lvlText w:val="%9."/>
+      <w:lvlJc w:val="right"/>
+      <w:pPr>
+        <w:ind w:left="6480" w:hanging="180"/>
+      </w:pPr>
+    </w:lvl>
+  </w:abstractNum>
   <w:num w:numId="1" w16cid:durableId="628777798">
-    <w:abstractNumId w:val="7"/>
+    <w:abstractNumId w:val="9"/>
   </w:num>
   <w:num w:numId="2" w16cid:durableId="1498688899">
     <w:abstractNumId w:val="0"/>
   </w:num>
   <w:num w:numId="3" w16cid:durableId="1373574093">
-    <w:abstractNumId w:val="4"/>
+    <w:abstractNumId w:val="5"/>
   </w:num>
   <w:num w:numId="4" w16cid:durableId="1198547523">
-    <w:abstractNumId w:val="5"/>
+    <w:abstractNumId w:val="6"/>
   </w:num>
   <w:num w:numId="5" w16cid:durableId="674653542">
     <w:abstractNumId w:val="1"/>
@@ -7839,10 +10940,16 @@
     <w:abstractNumId w:val="2"/>
   </w:num>
   <w:num w:numId="7" w16cid:durableId="1689483373">
-    <w:abstractNumId w:val="6"/>
+    <w:abstractNumId w:val="7"/>
   </w:num>
   <w:num w:numId="8" w16cid:durableId="739836674">
+    <w:abstractNumId w:val="4"/>
+  </w:num>
+  <w:num w:numId="9" w16cid:durableId="1106267990">
     <w:abstractNumId w:val="3"/>
+  </w:num>
+  <w:num w:numId="10" w16cid:durableId="1610968437">
+    <w:abstractNumId w:val="8"/>
   </w:num>
 </w:numbering>
 </file>

--- a/05_lag_features/05_lag_features.docx
+++ b/05_lag_features/05_lag_features.docx
@@ -1813,21 +1813,7 @@
         <w:rPr>
           <w:rFonts w:ascii="Calibri" w:hAnsi="Calibri" w:cs="Calibri"/>
         </w:rPr>
-        <w:t xml:space="preserve">AR processes are a large topic covered in the theory of time series analysis and </w:t>
-      </w:r>
-      <w:proofErr w:type="gramStart"/>
-      <w:r>
-        <w:rPr>
-          <w:rFonts w:ascii="Calibri" w:hAnsi="Calibri" w:cs="Calibri"/>
-        </w:rPr>
-        <w:t>is</w:t>
-      </w:r>
-      <w:proofErr w:type="gramEnd"/>
-      <w:r>
-        <w:rPr>
-          <w:rFonts w:ascii="Calibri" w:hAnsi="Calibri" w:cs="Calibri"/>
-        </w:rPr>
-        <w:t xml:space="preserve"> broader topic than just forecasting. </w:t>
+        <w:t xml:space="preserve">AR processes are a large topic covered in the theory of time series analysis and is broader topic than just forecasting. </w:t>
       </w:r>
     </w:p>
     <w:p>
@@ -7814,6 +7800,7 @@
       <w:r>
         <w:rPr>
           <w:rFonts w:ascii="Calibri" w:eastAsiaTheme="minorEastAsia" w:hAnsi="Calibri" w:cs="Calibri"/>
+          <w:noProof/>
         </w:rPr>
         <w:drawing>
           <wp:inline distT="0" distB="0" distL="0" distR="0" wp14:anchorId="4A45196E" wp14:editId="494F75D8">
@@ -8386,6 +8373,7 @@
       <w:r>
         <w:rPr>
           <w:rFonts w:ascii="Calibri" w:eastAsiaTheme="minorEastAsia" w:hAnsi="Calibri" w:cs="Calibri"/>
+          <w:noProof/>
         </w:rPr>
         <w:drawing>
           <wp:inline distT="0" distB="0" distL="0" distR="0" wp14:anchorId="5C2635A0" wp14:editId="0D8E6528">
@@ -8709,6 +8697,7 @@
       <w:r>
         <w:rPr>
           <w:rFonts w:ascii="Calibri" w:eastAsiaTheme="minorEastAsia" w:hAnsi="Calibri" w:cs="Calibri"/>
+          <w:noProof/>
         </w:rPr>
         <w:drawing>
           <wp:inline distT="0" distB="0" distL="0" distR="0" wp14:anchorId="2D166DEB" wp14:editId="20C64D39">
@@ -8929,6 +8918,7 @@
       <w:r>
         <w:rPr>
           <w:rFonts w:ascii="Calibri" w:eastAsiaTheme="minorEastAsia" w:hAnsi="Calibri" w:cs="Calibri"/>
+          <w:noProof/>
         </w:rPr>
         <w:drawing>
           <wp:inline distT="0" distB="0" distL="0" distR="0" wp14:anchorId="2C8CE290" wp14:editId="23C4C4CA">
@@ -9044,6 +9034,7 @@
       <w:r>
         <w:rPr>
           <w:rFonts w:ascii="Calibri" w:eastAsiaTheme="minorEastAsia" w:hAnsi="Calibri" w:cs="Calibri"/>
+          <w:noProof/>
         </w:rPr>
         <w:drawing>
           <wp:inline distT="0" distB="0" distL="0" distR="0" wp14:anchorId="0FEF7576" wp14:editId="0B07A0B5">
@@ -9146,6 +9137,7 @@
       <w:r>
         <w:rPr>
           <w:rFonts w:ascii="Calibri" w:eastAsiaTheme="minorEastAsia" w:hAnsi="Calibri" w:cs="Calibri"/>
+          <w:noProof/>
         </w:rPr>
         <w:drawing>
           <wp:inline distT="0" distB="0" distL="0" distR="0" wp14:anchorId="6789834B" wp14:editId="1F267B6A">
@@ -9265,6 +9257,7 @@
       <w:r>
         <w:rPr>
           <w:rFonts w:ascii="Calibri" w:eastAsiaTheme="minorEastAsia" w:hAnsi="Calibri" w:cs="Calibri"/>
+          <w:noProof/>
         </w:rPr>
         <w:drawing>
           <wp:inline distT="0" distB="0" distL="0" distR="0" wp14:anchorId="5E34755A" wp14:editId="4B78F87C">
@@ -9415,6 +9408,7 @@
       <w:r>
         <w:rPr>
           <w:rFonts w:ascii="Calibri" w:eastAsiaTheme="minorEastAsia" w:hAnsi="Calibri" w:cs="Calibri"/>
+          <w:noProof/>
         </w:rPr>
         <w:drawing>
           <wp:inline distT="0" distB="0" distL="0" distR="0" wp14:anchorId="3B3C1D3E" wp14:editId="52676F31">
@@ -9480,6 +9474,7 @@
       <w:r>
         <w:rPr>
           <w:rFonts w:ascii="Calibri" w:eastAsiaTheme="minorEastAsia" w:hAnsi="Calibri" w:cs="Calibri"/>
+          <w:noProof/>
         </w:rPr>
         <w:drawing>
           <wp:inline distT="0" distB="0" distL="0" distR="0" wp14:anchorId="23E88FF2" wp14:editId="55B7C49E">
@@ -9617,6 +9612,7 @@
       <w:r>
         <w:rPr>
           <w:rFonts w:ascii="Calibri" w:eastAsiaTheme="minorEastAsia" w:hAnsi="Calibri" w:cs="Calibri"/>
+          <w:noProof/>
         </w:rPr>
         <w:lastRenderedPageBreak/>
         <w:drawing>
@@ -9745,6 +9741,7 @@
       <w:r>
         <w:rPr>
           <w:rFonts w:ascii="Calibri" w:eastAsiaTheme="minorEastAsia" w:hAnsi="Calibri" w:cs="Calibri"/>
+          <w:noProof/>
         </w:rPr>
         <w:drawing>
           <wp:inline distT="0" distB="0" distL="0" distR="0" wp14:anchorId="432BDAC3" wp14:editId="1384EA41">
@@ -9792,6 +9789,7 @@
       <w:r>
         <w:rPr>
           <w:rFonts w:ascii="Calibri" w:eastAsiaTheme="minorEastAsia" w:hAnsi="Calibri" w:cs="Calibri"/>
+          <w:noProof/>
         </w:rPr>
         <w:lastRenderedPageBreak/>
         <w:drawing>
@@ -9918,6 +9916,3758 @@
           <w:ilvl w:val="0"/>
           <w:numId w:val="10"/>
         </w:numPr>
+        <w:rPr>
+          <w:rFonts w:ascii="Calibri" w:eastAsiaTheme="minorEastAsia" w:hAnsi="Calibri" w:cs="Calibri"/>
+        </w:rPr>
+      </w:pPr>
+      <w:r>
+        <w:rPr>
+          <w:rFonts w:ascii="Calibri" w:eastAsiaTheme="minorEastAsia" w:hAnsi="Calibri" w:cs="Calibri"/>
+        </w:rPr>
+        <w:t>Motivation</w:t>
+      </w:r>
+    </w:p>
+    <w:p>
+      <w:pPr>
+        <w:pStyle w:val="ListParagraph"/>
+        <w:numPr>
+          <w:ilvl w:val="0"/>
+          <w:numId w:val="3"/>
+        </w:numPr>
+        <w:rPr>
+          <w:rFonts w:ascii="Calibri" w:eastAsiaTheme="minorEastAsia" w:hAnsi="Calibri" w:cs="Calibri"/>
+        </w:rPr>
+      </w:pPr>
+      <w:r>
+        <w:rPr>
+          <w:rFonts w:ascii="Calibri" w:eastAsiaTheme="minorEastAsia" w:hAnsi="Calibri" w:cs="Calibri"/>
+        </w:rPr>
+        <w:t>We want to know which lags are the most predictive</w:t>
+      </w:r>
+    </w:p>
+    <w:p>
+      <w:pPr>
+        <w:pStyle w:val="ListParagraph"/>
+        <w:numPr>
+          <w:ilvl w:val="0"/>
+          <w:numId w:val="3"/>
+        </w:numPr>
+        <w:rPr>
+          <w:rFonts w:ascii="Calibri" w:eastAsiaTheme="minorEastAsia" w:hAnsi="Calibri" w:cs="Calibri"/>
+        </w:rPr>
+      </w:pPr>
+      <w:r>
+        <w:rPr>
+          <w:rFonts w:ascii="Calibri" w:eastAsiaTheme="minorEastAsia" w:hAnsi="Calibri" w:cs="Calibri"/>
+        </w:rPr>
+        <w:t xml:space="preserve">Imagine a process where only the previous lag matters (e.g., </w:t>
+      </w:r>
+      <w:proofErr w:type="gramStart"/>
+      <w:r>
+        <w:rPr>
+          <w:rFonts w:ascii="Calibri" w:eastAsiaTheme="minorEastAsia" w:hAnsi="Calibri" w:cs="Calibri"/>
+        </w:rPr>
+        <w:t>AR(</w:t>
+      </w:r>
+      <w:proofErr w:type="gramEnd"/>
+      <w:r>
+        <w:rPr>
+          <w:rFonts w:ascii="Calibri" w:eastAsiaTheme="minorEastAsia" w:hAnsi="Calibri" w:cs="Calibri"/>
+        </w:rPr>
+        <w:t>1) process)</w:t>
+      </w:r>
+    </w:p>
+    <w:p>
+      <w:pPr>
+        <w:pStyle w:val="ListParagraph"/>
+        <w:numPr>
+          <w:ilvl w:val="0"/>
+          <w:numId w:val="5"/>
+        </w:numPr>
+        <w:rPr>
+          <w:rFonts w:ascii="Calibri" w:eastAsiaTheme="minorEastAsia" w:hAnsi="Calibri" w:cs="Calibri"/>
+        </w:rPr>
+      </w:pPr>
+      <m:oMath>
+        <m:sSub>
+          <m:sSubPr>
+            <m:ctrlPr>
+              <w:rPr>
+                <w:rFonts w:ascii="Cambria Math" w:eastAsiaTheme="minorEastAsia" w:hAnsi="Cambria Math" w:cs="Calibri"/>
+                <w:i/>
+              </w:rPr>
+            </m:ctrlPr>
+          </m:sSubPr>
+          <m:e>
+            <m:r>
+              <w:rPr>
+                <w:rFonts w:ascii="Cambria Math" w:eastAsiaTheme="minorEastAsia" w:hAnsi="Cambria Math" w:cs="Calibri"/>
+              </w:rPr>
+              <m:t>y</m:t>
+            </m:r>
+          </m:e>
+          <m:sub>
+            <m:d>
+              <m:dPr>
+                <m:ctrlPr>
+                  <w:rPr>
+                    <w:rFonts w:ascii="Cambria Math" w:eastAsiaTheme="minorEastAsia" w:hAnsi="Cambria Math" w:cs="Calibri"/>
+                    <w:i/>
+                  </w:rPr>
+                </m:ctrlPr>
+              </m:dPr>
+              <m:e>
+                <m:r>
+                  <w:rPr>
+                    <w:rFonts w:ascii="Cambria Math" w:eastAsiaTheme="minorEastAsia" w:hAnsi="Cambria Math" w:cs="Calibri"/>
+                  </w:rPr>
+                  <m:t>t-2</m:t>
+                </m:r>
+              </m:e>
+            </m:d>
+          </m:sub>
+        </m:sSub>
+      </m:oMath>
+      <w:r>
+        <w:rPr>
+          <w:rFonts w:ascii="Calibri" w:eastAsiaTheme="minorEastAsia" w:hAnsi="Calibri" w:cs="Calibri"/>
+        </w:rPr>
+        <w:t xml:space="preserve"> will influence </w:t>
+      </w:r>
+      <m:oMath>
+        <m:sSub>
+          <m:sSubPr>
+            <m:ctrlPr>
+              <w:rPr>
+                <w:rFonts w:ascii="Cambria Math" w:eastAsiaTheme="minorEastAsia" w:hAnsi="Cambria Math" w:cs="Calibri"/>
+                <w:i/>
+              </w:rPr>
+            </m:ctrlPr>
+          </m:sSubPr>
+          <m:e>
+            <m:r>
+              <w:rPr>
+                <w:rFonts w:ascii="Cambria Math" w:eastAsiaTheme="minorEastAsia" w:hAnsi="Cambria Math" w:cs="Calibri"/>
+              </w:rPr>
+              <m:t>y</m:t>
+            </m:r>
+          </m:e>
+          <m:sub>
+            <m:r>
+              <w:rPr>
+                <w:rFonts w:ascii="Cambria Math" w:eastAsiaTheme="minorEastAsia" w:hAnsi="Cambria Math" w:cs="Calibri"/>
+              </w:rPr>
+              <m:t>t-1</m:t>
+            </m:r>
+          </m:sub>
+        </m:sSub>
+      </m:oMath>
+      <w:r>
+        <w:rPr>
+          <w:rFonts w:ascii="Calibri" w:eastAsiaTheme="minorEastAsia" w:hAnsi="Calibri" w:cs="Calibri"/>
+        </w:rPr>
+        <w:t xml:space="preserve"> which influences </w:t>
+      </w:r>
+      <m:oMath>
+        <m:r>
+          <w:rPr>
+            <w:rFonts w:ascii="Cambria Math" w:eastAsiaTheme="minorEastAsia" w:hAnsi="Cambria Math" w:cs="Calibri"/>
+          </w:rPr>
+          <m:t>y</m:t>
+        </m:r>
+      </m:oMath>
+    </w:p>
+    <w:p>
+      <w:pPr>
+        <w:rPr>
+          <w:rFonts w:ascii="Calibri" w:eastAsiaTheme="minorEastAsia" w:hAnsi="Calibri" w:cs="Calibri"/>
+        </w:rPr>
+      </w:pPr>
+      <w:r>
+        <w:rPr>
+          <w:rFonts w:ascii="Calibri" w:eastAsiaTheme="minorEastAsia" w:hAnsi="Calibri" w:cs="Calibri"/>
+          <w:noProof/>
+        </w:rPr>
+        <w:drawing>
+          <wp:inline distT="0" distB="0" distL="0" distR="0" wp14:anchorId="129527D8" wp14:editId="69B232C2">
+            <wp:extent cx="5943600" cy="1519555"/>
+            <wp:effectExtent l="0" t="0" r="0" b="4445"/>
+            <wp:docPr id="879677751" name="Picture 1" descr="A close-up of a graph&#10;&#10;Description automatically generated"/>
+            <wp:cNvGraphicFramePr>
+              <a:graphicFrameLocks xmlns:a="http://schemas.openxmlformats.org/drawingml/2006/main" noChangeAspect="1"/>
+            </wp:cNvGraphicFramePr>
+            <a:graphic xmlns:a="http://schemas.openxmlformats.org/drawingml/2006/main">
+              <a:graphicData uri="http://schemas.openxmlformats.org/drawingml/2006/picture">
+                <pic:pic xmlns:pic="http://schemas.openxmlformats.org/drawingml/2006/picture">
+                  <pic:nvPicPr>
+                    <pic:cNvPr id="879677751" name="Picture 1" descr="A close-up of a graph&#10;&#10;Description automatically generated"/>
+                    <pic:cNvPicPr/>
+                  </pic:nvPicPr>
+                  <pic:blipFill>
+                    <a:blip r:embed="rId40"/>
+                    <a:stretch>
+                      <a:fillRect/>
+                    </a:stretch>
+                  </pic:blipFill>
+                  <pic:spPr>
+                    <a:xfrm>
+                      <a:off x="0" y="0"/>
+                      <a:ext cx="5943600" cy="1519555"/>
+                    </a:xfrm>
+                    <a:prstGeom prst="rect">
+                      <a:avLst/>
+                    </a:prstGeom>
+                  </pic:spPr>
+                </pic:pic>
+              </a:graphicData>
+            </a:graphic>
+          </wp:inline>
+        </w:drawing>
+      </w:r>
+    </w:p>
+    <w:p>
+      <w:pPr>
+        <w:pStyle w:val="ListParagraph"/>
+        <w:numPr>
+          <w:ilvl w:val="0"/>
+          <w:numId w:val="5"/>
+        </w:numPr>
+        <w:rPr>
+          <w:rFonts w:ascii="Calibri" w:eastAsiaTheme="minorEastAsia" w:hAnsi="Calibri" w:cs="Calibri"/>
+        </w:rPr>
+      </w:pPr>
+      <w:r>
+        <w:rPr>
+          <w:rFonts w:ascii="Calibri" w:eastAsiaTheme="minorEastAsia" w:hAnsi="Calibri" w:cs="Calibri"/>
+        </w:rPr>
+        <w:t xml:space="preserve">This means that the autocorrelation between </w:t>
+      </w:r>
+      <m:oMath>
+        <m:sSub>
+          <m:sSubPr>
+            <m:ctrlPr>
+              <w:rPr>
+                <w:rFonts w:ascii="Cambria Math" w:eastAsiaTheme="minorEastAsia" w:hAnsi="Cambria Math" w:cs="Calibri"/>
+                <w:i/>
+              </w:rPr>
+            </m:ctrlPr>
+          </m:sSubPr>
+          <m:e>
+            <m:r>
+              <w:rPr>
+                <w:rFonts w:ascii="Cambria Math" w:eastAsiaTheme="minorEastAsia" w:hAnsi="Cambria Math" w:cs="Calibri"/>
+              </w:rPr>
+              <m:t>y</m:t>
+            </m:r>
+          </m:e>
+          <m:sub>
+            <m:r>
+              <w:rPr>
+                <w:rFonts w:ascii="Cambria Math" w:eastAsiaTheme="minorEastAsia" w:hAnsi="Cambria Math" w:cs="Calibri"/>
+              </w:rPr>
+              <m:t>t</m:t>
+            </m:r>
+          </m:sub>
+        </m:sSub>
+      </m:oMath>
+      <w:r>
+        <w:rPr>
+          <w:rFonts w:ascii="Calibri" w:eastAsiaTheme="minorEastAsia" w:hAnsi="Calibri" w:cs="Calibri"/>
+        </w:rPr>
+        <w:t xml:space="preserve"> and </w:t>
+      </w:r>
+      <m:oMath>
+        <m:sSub>
+          <m:sSubPr>
+            <m:ctrlPr>
+              <w:rPr>
+                <w:rFonts w:ascii="Cambria Math" w:eastAsiaTheme="minorEastAsia" w:hAnsi="Cambria Math" w:cs="Calibri"/>
+                <w:i/>
+              </w:rPr>
+            </m:ctrlPr>
+          </m:sSubPr>
+          <m:e>
+            <m:r>
+              <w:rPr>
+                <w:rFonts w:ascii="Cambria Math" w:eastAsiaTheme="minorEastAsia" w:hAnsi="Cambria Math" w:cs="Calibri"/>
+              </w:rPr>
+              <m:t>y</m:t>
+            </m:r>
+          </m:e>
+          <m:sub>
+            <m:r>
+              <w:rPr>
+                <w:rFonts w:ascii="Cambria Math" w:eastAsiaTheme="minorEastAsia" w:hAnsi="Cambria Math" w:cs="Calibri"/>
+              </w:rPr>
+              <m:t>t-2</m:t>
+            </m:r>
+          </m:sub>
+        </m:sSub>
+      </m:oMath>
+      <w:r>
+        <w:rPr>
+          <w:rFonts w:ascii="Calibri" w:eastAsiaTheme="minorEastAsia" w:hAnsi="Calibri" w:cs="Calibri"/>
+        </w:rPr>
+        <w:t xml:space="preserve"> will be non-zero even though only a lag of 1 </w:t>
+      </w:r>
+      <w:proofErr w:type="gramStart"/>
+      <w:r>
+        <w:rPr>
+          <w:rFonts w:ascii="Calibri" w:eastAsiaTheme="minorEastAsia" w:hAnsi="Calibri" w:cs="Calibri"/>
+        </w:rPr>
+        <w:t>matters</w:t>
+      </w:r>
+      <w:proofErr w:type="gramEnd"/>
+    </w:p>
+    <w:p>
+      <w:pPr>
+        <w:pStyle w:val="ListParagraph"/>
+        <w:numPr>
+          <w:ilvl w:val="0"/>
+          <w:numId w:val="10"/>
+        </w:numPr>
+        <w:rPr>
+          <w:rFonts w:ascii="Calibri" w:eastAsiaTheme="minorEastAsia" w:hAnsi="Calibri" w:cs="Calibri"/>
+        </w:rPr>
+      </w:pPr>
+      <w:r>
+        <w:rPr>
+          <w:rFonts w:ascii="Calibri" w:eastAsiaTheme="minorEastAsia" w:hAnsi="Calibri" w:cs="Calibri"/>
+        </w:rPr>
+        <w:t>Main idea</w:t>
+      </w:r>
+    </w:p>
+    <w:p>
+      <w:pPr>
+        <w:pStyle w:val="ListParagraph"/>
+        <w:numPr>
+          <w:ilvl w:val="0"/>
+          <w:numId w:val="3"/>
+        </w:numPr>
+        <w:rPr>
+          <w:rFonts w:ascii="Calibri" w:eastAsiaTheme="minorEastAsia" w:hAnsi="Calibri" w:cs="Calibri"/>
+        </w:rPr>
+      </w:pPr>
+      <w:r>
+        <w:rPr>
+          <w:rFonts w:ascii="Calibri" w:eastAsiaTheme="minorEastAsia" w:hAnsi="Calibri" w:cs="Calibri"/>
+        </w:rPr>
+        <w:t xml:space="preserve">PACF measures the correlation between </w:t>
+      </w:r>
+      <m:oMath>
+        <m:sSub>
+          <m:sSubPr>
+            <m:ctrlPr>
+              <w:rPr>
+                <w:rFonts w:ascii="Cambria Math" w:eastAsiaTheme="minorEastAsia" w:hAnsi="Cambria Math" w:cs="Calibri"/>
+                <w:i/>
+              </w:rPr>
+            </m:ctrlPr>
+          </m:sSubPr>
+          <m:e>
+            <m:r>
+              <w:rPr>
+                <w:rFonts w:ascii="Cambria Math" w:eastAsiaTheme="minorEastAsia" w:hAnsi="Cambria Math" w:cs="Calibri"/>
+              </w:rPr>
+              <m:t>y</m:t>
+            </m:r>
+          </m:e>
+          <m:sub>
+            <m:r>
+              <w:rPr>
+                <w:rFonts w:ascii="Cambria Math" w:eastAsiaTheme="minorEastAsia" w:hAnsi="Cambria Math" w:cs="Calibri"/>
+              </w:rPr>
+              <m:t>t</m:t>
+            </m:r>
+          </m:sub>
+        </m:sSub>
+      </m:oMath>
+      <w:r>
+        <w:rPr>
+          <w:rFonts w:ascii="Calibri" w:eastAsiaTheme="minorEastAsia" w:hAnsi="Calibri" w:cs="Calibri"/>
+        </w:rPr>
+        <w:t xml:space="preserve"> and </w:t>
+      </w:r>
+      <m:oMath>
+        <m:sSub>
+          <m:sSubPr>
+            <m:ctrlPr>
+              <w:rPr>
+                <w:rFonts w:ascii="Cambria Math" w:eastAsiaTheme="minorEastAsia" w:hAnsi="Cambria Math" w:cs="Calibri"/>
+                <w:i/>
+              </w:rPr>
+            </m:ctrlPr>
+          </m:sSubPr>
+          <m:e>
+            <m:r>
+              <w:rPr>
+                <w:rFonts w:ascii="Cambria Math" w:eastAsiaTheme="minorEastAsia" w:hAnsi="Cambria Math" w:cs="Calibri"/>
+              </w:rPr>
+              <m:t>y</m:t>
+            </m:r>
+          </m:e>
+          <m:sub>
+            <m:r>
+              <w:rPr>
+                <w:rFonts w:ascii="Cambria Math" w:eastAsiaTheme="minorEastAsia" w:hAnsi="Cambria Math" w:cs="Calibri"/>
+              </w:rPr>
+              <m:t>t-k</m:t>
+            </m:r>
+          </m:sub>
+        </m:sSub>
+      </m:oMath>
+      <w:r>
+        <w:rPr>
+          <w:rFonts w:ascii="Calibri" w:eastAsiaTheme="minorEastAsia" w:hAnsi="Calibri" w:cs="Calibri"/>
+        </w:rPr>
+        <w:t xml:space="preserve"> after removing the correlation introduced by intermediate lags on </w:t>
+      </w:r>
+      <m:oMath>
+        <m:sSub>
+          <m:sSubPr>
+            <m:ctrlPr>
+              <w:rPr>
+                <w:rFonts w:ascii="Cambria Math" w:eastAsiaTheme="minorEastAsia" w:hAnsi="Cambria Math" w:cs="Calibri"/>
+                <w:i/>
+              </w:rPr>
+            </m:ctrlPr>
+          </m:sSubPr>
+          <m:e>
+            <m:r>
+              <w:rPr>
+                <w:rFonts w:ascii="Cambria Math" w:eastAsiaTheme="minorEastAsia" w:hAnsi="Cambria Math" w:cs="Calibri"/>
+              </w:rPr>
+              <m:t>y</m:t>
+            </m:r>
+          </m:e>
+          <m:sub>
+            <m:r>
+              <w:rPr>
+                <w:rFonts w:ascii="Cambria Math" w:eastAsiaTheme="minorEastAsia" w:hAnsi="Cambria Math" w:cs="Calibri"/>
+              </w:rPr>
+              <m:t>t</m:t>
+            </m:r>
+          </m:sub>
+        </m:sSub>
+        <m:r>
+          <w:rPr>
+            <w:rFonts w:ascii="Cambria Math" w:eastAsiaTheme="minorEastAsia" w:hAnsi="Cambria Math" w:cs="Calibri"/>
+          </w:rPr>
+          <m:t xml:space="preserve"> &amp; </m:t>
+        </m:r>
+        <m:sSub>
+          <m:sSubPr>
+            <m:ctrlPr>
+              <w:rPr>
+                <w:rFonts w:ascii="Cambria Math" w:eastAsiaTheme="minorEastAsia" w:hAnsi="Cambria Math" w:cs="Calibri"/>
+                <w:i/>
+              </w:rPr>
+            </m:ctrlPr>
+          </m:sSubPr>
+          <m:e>
+            <m:r>
+              <w:rPr>
+                <w:rFonts w:ascii="Cambria Math" w:eastAsiaTheme="minorEastAsia" w:hAnsi="Cambria Math" w:cs="Calibri"/>
+              </w:rPr>
+              <m:t>y</m:t>
+            </m:r>
+          </m:e>
+          <m:sub>
+            <m:r>
+              <w:rPr>
+                <w:rFonts w:ascii="Cambria Math" w:eastAsiaTheme="minorEastAsia" w:hAnsi="Cambria Math" w:cs="Calibri"/>
+              </w:rPr>
+              <m:t>t-k</m:t>
+            </m:r>
+          </m:sub>
+        </m:sSub>
+      </m:oMath>
+    </w:p>
+    <w:p>
+      <w:pPr>
+        <w:pStyle w:val="ListParagraph"/>
+        <w:numPr>
+          <w:ilvl w:val="0"/>
+          <w:numId w:val="3"/>
+        </w:numPr>
+        <w:rPr>
+          <w:rFonts w:ascii="Calibri" w:eastAsiaTheme="minorEastAsia" w:hAnsi="Calibri" w:cs="Calibri"/>
+        </w:rPr>
+      </w:pPr>
+      <w:r>
+        <w:rPr>
+          <w:rFonts w:ascii="Calibri" w:eastAsiaTheme="minorEastAsia" w:hAnsi="Calibri" w:cs="Calibri"/>
+        </w:rPr>
+        <w:lastRenderedPageBreak/>
+        <w:t xml:space="preserve">The PACF at lag 1 is the correlation between </w:t>
+      </w:r>
+      <m:oMath>
+        <m:sSub>
+          <m:sSubPr>
+            <m:ctrlPr>
+              <w:rPr>
+                <w:rFonts w:ascii="Cambria Math" w:eastAsiaTheme="minorEastAsia" w:hAnsi="Cambria Math" w:cs="Calibri"/>
+                <w:i/>
+              </w:rPr>
+            </m:ctrlPr>
+          </m:sSubPr>
+          <m:e>
+            <m:r>
+              <w:rPr>
+                <w:rFonts w:ascii="Cambria Math" w:eastAsiaTheme="minorEastAsia" w:hAnsi="Cambria Math" w:cs="Calibri"/>
+              </w:rPr>
+              <m:t>y</m:t>
+            </m:r>
+          </m:e>
+          <m:sub>
+            <m:r>
+              <w:rPr>
+                <w:rFonts w:ascii="Cambria Math" w:eastAsiaTheme="minorEastAsia" w:hAnsi="Cambria Math" w:cs="Calibri"/>
+              </w:rPr>
+              <m:t>t</m:t>
+            </m:r>
+          </m:sub>
+        </m:sSub>
+        <m:r>
+          <w:rPr>
+            <w:rFonts w:ascii="Cambria Math" w:eastAsiaTheme="minorEastAsia" w:hAnsi="Cambria Math" w:cs="Calibri"/>
+          </w:rPr>
+          <m:t xml:space="preserve"> and </m:t>
+        </m:r>
+        <m:sSub>
+          <m:sSubPr>
+            <m:ctrlPr>
+              <w:rPr>
+                <w:rFonts w:ascii="Cambria Math" w:eastAsiaTheme="minorEastAsia" w:hAnsi="Cambria Math" w:cs="Calibri"/>
+                <w:i/>
+              </w:rPr>
+            </m:ctrlPr>
+          </m:sSubPr>
+          <m:e>
+            <m:r>
+              <w:rPr>
+                <w:rFonts w:ascii="Cambria Math" w:eastAsiaTheme="minorEastAsia" w:hAnsi="Cambria Math" w:cs="Calibri"/>
+              </w:rPr>
+              <m:t>y</m:t>
+            </m:r>
+          </m:e>
+          <m:sub>
+            <m:r>
+              <w:rPr>
+                <w:rFonts w:ascii="Cambria Math" w:eastAsiaTheme="minorEastAsia" w:hAnsi="Cambria Math" w:cs="Calibri"/>
+              </w:rPr>
+              <m:t>t-1</m:t>
+            </m:r>
+          </m:sub>
+        </m:sSub>
+      </m:oMath>
+    </w:p>
+    <w:p>
+      <w:pPr>
+        <w:pStyle w:val="ListParagraph"/>
+        <w:numPr>
+          <w:ilvl w:val="0"/>
+          <w:numId w:val="3"/>
+        </w:numPr>
+        <w:rPr>
+          <w:rFonts w:ascii="Calibri" w:eastAsiaTheme="minorEastAsia" w:hAnsi="Calibri" w:cs="Calibri"/>
+        </w:rPr>
+      </w:pPr>
+      <w:r>
+        <w:rPr>
+          <w:rFonts w:ascii="Calibri" w:eastAsiaTheme="minorEastAsia" w:hAnsi="Calibri" w:cs="Calibri"/>
+        </w:rPr>
+        <w:t xml:space="preserve">The PACF at lag 2 is the correlation between </w:t>
+      </w:r>
+      <m:oMath>
+        <m:sSub>
+          <m:sSubPr>
+            <m:ctrlPr>
+              <w:rPr>
+                <w:rFonts w:ascii="Cambria Math" w:eastAsiaTheme="minorEastAsia" w:hAnsi="Cambria Math" w:cs="Calibri"/>
+                <w:i/>
+              </w:rPr>
+            </m:ctrlPr>
+          </m:sSubPr>
+          <m:e>
+            <m:r>
+              <w:rPr>
+                <w:rFonts w:ascii="Cambria Math" w:eastAsiaTheme="minorEastAsia" w:hAnsi="Cambria Math" w:cs="Calibri"/>
+              </w:rPr>
+              <m:t>y</m:t>
+            </m:r>
+          </m:e>
+          <m:sub>
+            <m:r>
+              <w:rPr>
+                <w:rFonts w:ascii="Cambria Math" w:eastAsiaTheme="minorEastAsia" w:hAnsi="Cambria Math" w:cs="Calibri"/>
+              </w:rPr>
+              <m:t>t</m:t>
+            </m:r>
+          </m:sub>
+        </m:sSub>
+        <m:r>
+          <w:rPr>
+            <w:rFonts w:ascii="Cambria Math" w:eastAsiaTheme="minorEastAsia" w:hAnsi="Cambria Math" w:cs="Calibri"/>
+          </w:rPr>
+          <m:t xml:space="preserve"> and </m:t>
+        </m:r>
+        <m:sSub>
+          <m:sSubPr>
+            <m:ctrlPr>
+              <w:rPr>
+                <w:rFonts w:ascii="Cambria Math" w:eastAsiaTheme="minorEastAsia" w:hAnsi="Cambria Math" w:cs="Calibri"/>
+                <w:i/>
+              </w:rPr>
+            </m:ctrlPr>
+          </m:sSubPr>
+          <m:e>
+            <m:r>
+              <w:rPr>
+                <w:rFonts w:ascii="Cambria Math" w:eastAsiaTheme="minorEastAsia" w:hAnsi="Cambria Math" w:cs="Calibri"/>
+              </w:rPr>
+              <m:t>y</m:t>
+            </m:r>
+          </m:e>
+          <m:sub>
+            <m:r>
+              <w:rPr>
+                <w:rFonts w:ascii="Cambria Math" w:eastAsiaTheme="minorEastAsia" w:hAnsi="Cambria Math" w:cs="Calibri"/>
+              </w:rPr>
+              <m:t>t-2</m:t>
+            </m:r>
+          </m:sub>
+        </m:sSub>
+      </m:oMath>
+      <w:r>
+        <w:rPr>
+          <w:rFonts w:ascii="Calibri" w:eastAsiaTheme="minorEastAsia" w:hAnsi="Calibri" w:cs="Calibri"/>
+        </w:rPr>
+        <w:t xml:space="preserve"> after removing the effects of </w:t>
+      </w:r>
+      <m:oMath>
+        <m:sSub>
+          <m:sSubPr>
+            <m:ctrlPr>
+              <w:rPr>
+                <w:rFonts w:ascii="Cambria Math" w:eastAsiaTheme="minorEastAsia" w:hAnsi="Cambria Math" w:cs="Calibri"/>
+                <w:i/>
+              </w:rPr>
+            </m:ctrlPr>
+          </m:sSubPr>
+          <m:e>
+            <m:r>
+              <w:rPr>
+                <w:rFonts w:ascii="Cambria Math" w:eastAsiaTheme="minorEastAsia" w:hAnsi="Cambria Math" w:cs="Calibri"/>
+              </w:rPr>
+              <m:t>y</m:t>
+            </m:r>
+          </m:e>
+          <m:sub>
+            <m:r>
+              <w:rPr>
+                <w:rFonts w:ascii="Cambria Math" w:eastAsiaTheme="minorEastAsia" w:hAnsi="Cambria Math" w:cs="Calibri"/>
+              </w:rPr>
+              <m:t>t-1</m:t>
+            </m:r>
+          </m:sub>
+        </m:sSub>
+      </m:oMath>
+    </w:p>
+    <w:p>
+      <w:pPr>
+        <w:pStyle w:val="ListParagraph"/>
+        <w:numPr>
+          <w:ilvl w:val="0"/>
+          <w:numId w:val="3"/>
+        </w:numPr>
+        <w:rPr>
+          <w:rFonts w:ascii="Calibri" w:eastAsiaTheme="minorEastAsia" w:hAnsi="Calibri" w:cs="Calibri"/>
+        </w:rPr>
+      </w:pPr>
+      <w:r>
+        <w:rPr>
+          <w:rFonts w:ascii="Calibri" w:eastAsiaTheme="minorEastAsia" w:hAnsi="Calibri" w:cs="Calibri"/>
+        </w:rPr>
+        <w:t xml:space="preserve"> </w:t>
+      </w:r>
+      <w:r>
+        <w:rPr>
+          <w:rFonts w:ascii="Calibri" w:eastAsiaTheme="minorEastAsia" w:hAnsi="Calibri" w:cs="Calibri"/>
+        </w:rPr>
+        <w:t xml:space="preserve">The PACF at lag 3 is the correlation between </w:t>
+      </w:r>
+      <m:oMath>
+        <m:sSub>
+          <m:sSubPr>
+            <m:ctrlPr>
+              <w:rPr>
+                <w:rFonts w:ascii="Cambria Math" w:eastAsiaTheme="minorEastAsia" w:hAnsi="Cambria Math" w:cs="Calibri"/>
+                <w:i/>
+              </w:rPr>
+            </m:ctrlPr>
+          </m:sSubPr>
+          <m:e>
+            <m:r>
+              <w:rPr>
+                <w:rFonts w:ascii="Cambria Math" w:eastAsiaTheme="minorEastAsia" w:hAnsi="Cambria Math" w:cs="Calibri"/>
+              </w:rPr>
+              <m:t>y</m:t>
+            </m:r>
+          </m:e>
+          <m:sub>
+            <m:r>
+              <w:rPr>
+                <w:rFonts w:ascii="Cambria Math" w:eastAsiaTheme="minorEastAsia" w:hAnsi="Cambria Math" w:cs="Calibri"/>
+              </w:rPr>
+              <m:t>t</m:t>
+            </m:r>
+          </m:sub>
+        </m:sSub>
+        <m:r>
+          <w:rPr>
+            <w:rFonts w:ascii="Cambria Math" w:eastAsiaTheme="minorEastAsia" w:hAnsi="Cambria Math" w:cs="Calibri"/>
+          </w:rPr>
+          <m:t xml:space="preserve"> and </m:t>
+        </m:r>
+        <m:sSub>
+          <m:sSubPr>
+            <m:ctrlPr>
+              <w:rPr>
+                <w:rFonts w:ascii="Cambria Math" w:eastAsiaTheme="minorEastAsia" w:hAnsi="Cambria Math" w:cs="Calibri"/>
+                <w:i/>
+              </w:rPr>
+            </m:ctrlPr>
+          </m:sSubPr>
+          <m:e>
+            <m:r>
+              <w:rPr>
+                <w:rFonts w:ascii="Cambria Math" w:eastAsiaTheme="minorEastAsia" w:hAnsi="Cambria Math" w:cs="Calibri"/>
+              </w:rPr>
+              <m:t>y</m:t>
+            </m:r>
+          </m:e>
+          <m:sub>
+            <m:r>
+              <w:rPr>
+                <w:rFonts w:ascii="Cambria Math" w:eastAsiaTheme="minorEastAsia" w:hAnsi="Cambria Math" w:cs="Calibri"/>
+              </w:rPr>
+              <m:t>t-3</m:t>
+            </m:r>
+          </m:sub>
+        </m:sSub>
+      </m:oMath>
+      <w:r>
+        <w:rPr>
+          <w:rFonts w:ascii="Calibri" w:eastAsiaTheme="minorEastAsia" w:hAnsi="Calibri" w:cs="Calibri"/>
+        </w:rPr>
+        <w:t xml:space="preserve"> after removing the effects of </w:t>
+      </w:r>
+      <m:oMath>
+        <m:sSub>
+          <m:sSubPr>
+            <m:ctrlPr>
+              <w:rPr>
+                <w:rFonts w:ascii="Cambria Math" w:eastAsiaTheme="minorEastAsia" w:hAnsi="Cambria Math" w:cs="Calibri"/>
+                <w:i/>
+              </w:rPr>
+            </m:ctrlPr>
+          </m:sSubPr>
+          <m:e>
+            <m:r>
+              <w:rPr>
+                <w:rFonts w:ascii="Cambria Math" w:eastAsiaTheme="minorEastAsia" w:hAnsi="Cambria Math" w:cs="Calibri"/>
+              </w:rPr>
+              <m:t>y</m:t>
+            </m:r>
+          </m:e>
+          <m:sub>
+            <m:r>
+              <w:rPr>
+                <w:rFonts w:ascii="Cambria Math" w:eastAsiaTheme="minorEastAsia" w:hAnsi="Cambria Math" w:cs="Calibri"/>
+              </w:rPr>
+              <m:t>t-1</m:t>
+            </m:r>
+          </m:sub>
+        </m:sSub>
+        <m:r>
+          <w:rPr>
+            <w:rFonts w:ascii="Cambria Math" w:eastAsiaTheme="minorEastAsia" w:hAnsi="Cambria Math" w:cs="Calibri"/>
+          </w:rPr>
+          <m:t xml:space="preserve"> and </m:t>
+        </m:r>
+        <m:sSub>
+          <m:sSubPr>
+            <m:ctrlPr>
+              <w:rPr>
+                <w:rFonts w:ascii="Cambria Math" w:eastAsiaTheme="minorEastAsia" w:hAnsi="Cambria Math" w:cs="Calibri"/>
+                <w:i/>
+              </w:rPr>
+            </m:ctrlPr>
+          </m:sSubPr>
+          <m:e>
+            <m:r>
+              <w:rPr>
+                <w:rFonts w:ascii="Cambria Math" w:eastAsiaTheme="minorEastAsia" w:hAnsi="Cambria Math" w:cs="Calibri"/>
+              </w:rPr>
+              <m:t>y</m:t>
+            </m:r>
+          </m:e>
+          <m:sub>
+            <m:r>
+              <w:rPr>
+                <w:rFonts w:ascii="Cambria Math" w:eastAsiaTheme="minorEastAsia" w:hAnsi="Cambria Math" w:cs="Calibri"/>
+              </w:rPr>
+              <m:t>t-2</m:t>
+            </m:r>
+          </m:sub>
+        </m:sSub>
+      </m:oMath>
+    </w:p>
+    <w:p>
+      <w:pPr>
+        <w:pStyle w:val="ListParagraph"/>
+        <w:numPr>
+          <w:ilvl w:val="0"/>
+          <w:numId w:val="7"/>
+        </w:numPr>
+        <w:rPr>
+          <w:rFonts w:ascii="Calibri" w:eastAsiaTheme="minorEastAsia" w:hAnsi="Calibri" w:cs="Calibri"/>
+        </w:rPr>
+      </w:pPr>
+      <w:r>
+        <w:rPr>
+          <w:rFonts w:ascii="Calibri" w:eastAsiaTheme="minorEastAsia" w:hAnsi="Calibri" w:cs="Calibri"/>
+        </w:rPr>
+        <w:t>The correlation at lag k is only high if it adds additional info that is not already accounted for by all the lags prior to it</w:t>
+      </w:r>
+    </w:p>
+    <w:p>
+      <w:pPr>
+        <w:pStyle w:val="ListParagraph"/>
+        <w:numPr>
+          <w:ilvl w:val="0"/>
+          <w:numId w:val="10"/>
+        </w:numPr>
+        <w:rPr>
+          <w:rFonts w:ascii="Calibri" w:eastAsiaTheme="minorEastAsia" w:hAnsi="Calibri" w:cs="Calibri"/>
+        </w:rPr>
+      </w:pPr>
+      <w:r>
+        <w:rPr>
+          <w:rFonts w:ascii="Calibri" w:eastAsiaTheme="minorEastAsia" w:hAnsi="Calibri" w:cs="Calibri"/>
+        </w:rPr>
+        <w:t>Calculation of PACF</w:t>
+      </w:r>
+    </w:p>
+    <w:p>
+      <w:pPr>
+        <w:pStyle w:val="ListParagraph"/>
+        <w:numPr>
+          <w:ilvl w:val="0"/>
+          <w:numId w:val="3"/>
+        </w:numPr>
+        <w:rPr>
+          <w:rFonts w:ascii="Calibri" w:eastAsiaTheme="minorEastAsia" w:hAnsi="Calibri" w:cs="Calibri"/>
+        </w:rPr>
+      </w:pPr>
+      <w:r>
+        <w:rPr>
+          <w:rFonts w:ascii="Calibri" w:eastAsiaTheme="minorEastAsia" w:hAnsi="Calibri" w:cs="Calibri"/>
+        </w:rPr>
+        <w:t xml:space="preserve">Compute a correlation between </w:t>
+      </w:r>
+      <m:oMath>
+        <m:sSub>
+          <m:sSubPr>
+            <m:ctrlPr>
+              <w:rPr>
+                <w:rFonts w:ascii="Cambria Math" w:eastAsiaTheme="minorEastAsia" w:hAnsi="Cambria Math" w:cs="Calibri"/>
+                <w:i/>
+              </w:rPr>
+            </m:ctrlPr>
+          </m:sSubPr>
+          <m:e>
+            <m:r>
+              <w:rPr>
+                <w:rFonts w:ascii="Cambria Math" w:eastAsiaTheme="minorEastAsia" w:hAnsi="Cambria Math" w:cs="Calibri"/>
+              </w:rPr>
+              <m:t>y</m:t>
+            </m:r>
+          </m:e>
+          <m:sub>
+            <m:r>
+              <w:rPr>
+                <w:rFonts w:ascii="Cambria Math" w:eastAsiaTheme="minorEastAsia" w:hAnsi="Cambria Math" w:cs="Calibri"/>
+              </w:rPr>
+              <m:t>t</m:t>
+            </m:r>
+          </m:sub>
+        </m:sSub>
+        <m:r>
+          <w:rPr>
+            <w:rFonts w:ascii="Cambria Math" w:eastAsiaTheme="minorEastAsia" w:hAnsi="Cambria Math" w:cs="Calibri"/>
+          </w:rPr>
+          <m:t xml:space="preserve"> and </m:t>
+        </m:r>
+        <m:sSub>
+          <m:sSubPr>
+            <m:ctrlPr>
+              <w:rPr>
+                <w:rFonts w:ascii="Cambria Math" w:eastAsiaTheme="minorEastAsia" w:hAnsi="Cambria Math" w:cs="Calibri"/>
+                <w:i/>
+              </w:rPr>
+            </m:ctrlPr>
+          </m:sSubPr>
+          <m:e>
+            <m:r>
+              <w:rPr>
+                <w:rFonts w:ascii="Cambria Math" w:eastAsiaTheme="minorEastAsia" w:hAnsi="Cambria Math" w:cs="Calibri"/>
+              </w:rPr>
+              <m:t>y</m:t>
+            </m:r>
+          </m:e>
+          <m:sub>
+            <m:r>
+              <w:rPr>
+                <w:rFonts w:ascii="Cambria Math" w:eastAsiaTheme="minorEastAsia" w:hAnsi="Cambria Math" w:cs="Calibri"/>
+              </w:rPr>
+              <m:t>t-k</m:t>
+            </m:r>
+          </m:sub>
+        </m:sSub>
+      </m:oMath>
+      <w:r>
+        <w:rPr>
+          <w:rFonts w:ascii="Calibri" w:eastAsiaTheme="minorEastAsia" w:hAnsi="Calibri" w:cs="Calibri"/>
+        </w:rPr>
+        <w:t xml:space="preserve"> which accounts for the correlation introduced from intermediate lags</w:t>
+      </w:r>
+      <w:r>
+        <w:rPr>
+          <w:rFonts w:ascii="Calibri" w:eastAsiaTheme="minorEastAsia" w:hAnsi="Calibri" w:cs="Calibri"/>
+        </w:rPr>
+        <w:t xml:space="preserve"> </w:t>
+      </w:r>
+      <m:oMath>
+        <m:r>
+          <w:rPr>
+            <w:rFonts w:ascii="Cambria Math" w:eastAsiaTheme="minorEastAsia" w:hAnsi="Cambria Math" w:cs="Calibri"/>
+          </w:rPr>
+          <m:t>{</m:t>
+        </m:r>
+        <m:sSub>
+          <m:sSubPr>
+            <m:ctrlPr>
+              <w:rPr>
+                <w:rFonts w:ascii="Cambria Math" w:eastAsiaTheme="minorEastAsia" w:hAnsi="Cambria Math" w:cs="Calibri"/>
+                <w:i/>
+              </w:rPr>
+            </m:ctrlPr>
+          </m:sSubPr>
+          <m:e>
+            <m:r>
+              <w:rPr>
+                <w:rFonts w:ascii="Cambria Math" w:eastAsiaTheme="minorEastAsia" w:hAnsi="Cambria Math" w:cs="Calibri"/>
+              </w:rPr>
+              <m:t>y</m:t>
+            </m:r>
+          </m:e>
+          <m:sub>
+            <m:r>
+              <w:rPr>
+                <w:rFonts w:ascii="Cambria Math" w:eastAsiaTheme="minorEastAsia" w:hAnsi="Cambria Math" w:cs="Calibri"/>
+              </w:rPr>
+              <m:t>t-1</m:t>
+            </m:r>
+          </m:sub>
+        </m:sSub>
+        <m:r>
+          <w:rPr>
+            <w:rFonts w:ascii="Cambria Math" w:eastAsiaTheme="minorEastAsia" w:hAnsi="Cambria Math" w:cs="Calibri"/>
+          </w:rPr>
+          <m:t xml:space="preserve">, </m:t>
+        </m:r>
+        <m:sSub>
+          <m:sSubPr>
+            <m:ctrlPr>
+              <w:rPr>
+                <w:rFonts w:ascii="Cambria Math" w:eastAsiaTheme="minorEastAsia" w:hAnsi="Cambria Math" w:cs="Calibri"/>
+                <w:i/>
+              </w:rPr>
+            </m:ctrlPr>
+          </m:sSubPr>
+          <m:e>
+            <m:r>
+              <w:rPr>
+                <w:rFonts w:ascii="Cambria Math" w:eastAsiaTheme="minorEastAsia" w:hAnsi="Cambria Math" w:cs="Calibri"/>
+              </w:rPr>
+              <m:t>y</m:t>
+            </m:r>
+          </m:e>
+          <m:sub>
+            <m:r>
+              <w:rPr>
+                <w:rFonts w:ascii="Cambria Math" w:eastAsiaTheme="minorEastAsia" w:hAnsi="Cambria Math" w:cs="Calibri"/>
+              </w:rPr>
+              <m:t>t-2</m:t>
+            </m:r>
+          </m:sub>
+        </m:sSub>
+        <m:r>
+          <w:rPr>
+            <w:rFonts w:ascii="Cambria Math" w:eastAsiaTheme="minorEastAsia" w:hAnsi="Cambria Math" w:cs="Calibri"/>
+          </w:rPr>
+          <m:t>, …</m:t>
+        </m:r>
+        <m:sSub>
+          <m:sSubPr>
+            <m:ctrlPr>
+              <w:rPr>
+                <w:rFonts w:ascii="Cambria Math" w:eastAsiaTheme="minorEastAsia" w:hAnsi="Cambria Math" w:cs="Calibri"/>
+                <w:i/>
+              </w:rPr>
+            </m:ctrlPr>
+          </m:sSubPr>
+          <m:e>
+            <m:r>
+              <w:rPr>
+                <w:rFonts w:ascii="Cambria Math" w:eastAsiaTheme="minorEastAsia" w:hAnsi="Cambria Math" w:cs="Calibri"/>
+              </w:rPr>
+              <m:t>y</m:t>
+            </m:r>
+          </m:e>
+          <m:sub>
+            <m:r>
+              <w:rPr>
+                <w:rFonts w:ascii="Cambria Math" w:eastAsiaTheme="minorEastAsia" w:hAnsi="Cambria Math" w:cs="Calibri"/>
+              </w:rPr>
+              <m:t>t-k+1</m:t>
+            </m:r>
+          </m:sub>
+        </m:sSub>
+        <m:r>
+          <w:rPr>
+            <w:rFonts w:ascii="Cambria Math" w:eastAsiaTheme="minorEastAsia" w:hAnsi="Cambria Math" w:cs="Calibri"/>
+          </w:rPr>
+          <m:t>}</m:t>
+        </m:r>
+      </m:oMath>
+    </w:p>
+    <w:p>
+      <w:pPr>
+        <w:pStyle w:val="ListParagraph"/>
+        <w:numPr>
+          <w:ilvl w:val="0"/>
+          <w:numId w:val="3"/>
+        </w:numPr>
+        <w:rPr>
+          <w:rFonts w:ascii="Calibri" w:eastAsiaTheme="minorEastAsia" w:hAnsi="Calibri" w:cs="Calibri"/>
+        </w:rPr>
+      </w:pPr>
+      <w:r>
+        <w:rPr>
+          <w:rFonts w:ascii="Calibri" w:eastAsiaTheme="minorEastAsia" w:hAnsi="Calibri" w:cs="Calibri"/>
+        </w:rPr>
+        <w:t xml:space="preserve">How do we remove the effects of intermediate lags? By subtracting the linear impact of the intermediate lags on </w:t>
+      </w:r>
+      <m:oMath>
+        <m:sSub>
+          <m:sSubPr>
+            <m:ctrlPr>
+              <w:rPr>
+                <w:rFonts w:ascii="Cambria Math" w:eastAsiaTheme="minorEastAsia" w:hAnsi="Cambria Math" w:cs="Calibri"/>
+                <w:i/>
+              </w:rPr>
+            </m:ctrlPr>
+          </m:sSubPr>
+          <m:e>
+            <m:r>
+              <w:rPr>
+                <w:rFonts w:ascii="Cambria Math" w:eastAsiaTheme="minorEastAsia" w:hAnsi="Cambria Math" w:cs="Calibri"/>
+              </w:rPr>
+              <m:t>y</m:t>
+            </m:r>
+          </m:e>
+          <m:sub>
+            <m:r>
+              <w:rPr>
+                <w:rFonts w:ascii="Cambria Math" w:eastAsiaTheme="minorEastAsia" w:hAnsi="Cambria Math" w:cs="Calibri"/>
+              </w:rPr>
+              <m:t>t</m:t>
+            </m:r>
+          </m:sub>
+        </m:sSub>
+        <m:r>
+          <w:rPr>
+            <w:rFonts w:ascii="Cambria Math" w:eastAsiaTheme="minorEastAsia" w:hAnsi="Cambria Math" w:cs="Calibri"/>
+          </w:rPr>
+          <m:t xml:space="preserve"> and </m:t>
+        </m:r>
+        <m:sSub>
+          <m:sSubPr>
+            <m:ctrlPr>
+              <w:rPr>
+                <w:rFonts w:ascii="Cambria Math" w:eastAsiaTheme="minorEastAsia" w:hAnsi="Cambria Math" w:cs="Calibri"/>
+                <w:i/>
+              </w:rPr>
+            </m:ctrlPr>
+          </m:sSubPr>
+          <m:e>
+            <m:r>
+              <w:rPr>
+                <w:rFonts w:ascii="Cambria Math" w:eastAsiaTheme="minorEastAsia" w:hAnsi="Cambria Math" w:cs="Calibri"/>
+              </w:rPr>
+              <m:t>y</m:t>
+            </m:r>
+          </m:e>
+          <m:sub>
+            <m:r>
+              <w:rPr>
+                <w:rFonts w:ascii="Cambria Math" w:eastAsiaTheme="minorEastAsia" w:hAnsi="Cambria Math" w:cs="Calibri"/>
+              </w:rPr>
+              <m:t>t-k</m:t>
+            </m:r>
+          </m:sub>
+        </m:sSub>
+      </m:oMath>
+      <w:r>
+        <w:rPr>
+          <w:rFonts w:ascii="Calibri" w:eastAsiaTheme="minorEastAsia" w:hAnsi="Calibri" w:cs="Calibri"/>
+        </w:rPr>
+        <w:t xml:space="preserve"> as given by a linear regression</w:t>
+      </w:r>
+    </w:p>
+    <w:p>
+      <w:pPr>
+        <w:pStyle w:val="ListParagraph"/>
+        <w:numPr>
+          <w:ilvl w:val="0"/>
+          <w:numId w:val="3"/>
+        </w:numPr>
+        <w:rPr>
+          <w:rFonts w:ascii="Calibri" w:eastAsiaTheme="minorEastAsia" w:hAnsi="Calibri" w:cs="Calibri"/>
+        </w:rPr>
+      </w:pPr>
+      <m:oMath>
+        <m:r>
+          <w:rPr>
+            <w:rFonts w:ascii="Cambria Math" w:eastAsiaTheme="minorEastAsia" w:hAnsi="Cambria Math" w:cs="Calibri"/>
+          </w:rPr>
+          <m:t>R</m:t>
+        </m:r>
+        <m:r>
+          <w:rPr>
+            <w:rFonts w:ascii="Cambria Math" w:eastAsiaTheme="minorEastAsia" w:hAnsi="Cambria Math" w:cs="Calibri"/>
+          </w:rPr>
+          <m:t xml:space="preserve">egress </m:t>
+        </m:r>
+        <m:sSub>
+          <m:sSubPr>
+            <m:ctrlPr>
+              <w:rPr>
+                <w:rFonts w:ascii="Cambria Math" w:eastAsiaTheme="minorEastAsia" w:hAnsi="Cambria Math" w:cs="Calibri"/>
+                <w:i/>
+              </w:rPr>
+            </m:ctrlPr>
+          </m:sSubPr>
+          <m:e>
+            <m:r>
+              <w:rPr>
+                <w:rFonts w:ascii="Cambria Math" w:eastAsiaTheme="minorEastAsia" w:hAnsi="Cambria Math" w:cs="Calibri"/>
+              </w:rPr>
+              <m:t>y</m:t>
+            </m:r>
+          </m:e>
+          <m:sub>
+            <m:r>
+              <w:rPr>
+                <w:rFonts w:ascii="Cambria Math" w:eastAsiaTheme="minorEastAsia" w:hAnsi="Cambria Math" w:cs="Calibri"/>
+              </w:rPr>
+              <m:t>t</m:t>
+            </m:r>
+          </m:sub>
+        </m:sSub>
+        <m:r>
+          <w:rPr>
+            <w:rFonts w:ascii="Cambria Math" w:eastAsiaTheme="minorEastAsia" w:hAnsi="Cambria Math" w:cs="Calibri"/>
+          </w:rPr>
+          <m:t xml:space="preserve"> on </m:t>
+        </m:r>
+        <m:d>
+          <m:dPr>
+            <m:begChr m:val="{"/>
+            <m:endChr m:val="}"/>
+            <m:ctrlPr>
+              <w:rPr>
+                <w:rFonts w:ascii="Cambria Math" w:eastAsiaTheme="minorEastAsia" w:hAnsi="Cambria Math" w:cs="Calibri"/>
+                <w:i/>
+              </w:rPr>
+            </m:ctrlPr>
+          </m:dPr>
+          <m:e>
+            <m:sSub>
+              <m:sSubPr>
+                <m:ctrlPr>
+                  <w:rPr>
+                    <w:rFonts w:ascii="Cambria Math" w:eastAsiaTheme="minorEastAsia" w:hAnsi="Cambria Math" w:cs="Calibri"/>
+                    <w:i/>
+                  </w:rPr>
+                </m:ctrlPr>
+              </m:sSubPr>
+              <m:e>
+                <m:r>
+                  <w:rPr>
+                    <w:rFonts w:ascii="Cambria Math" w:eastAsiaTheme="minorEastAsia" w:hAnsi="Cambria Math" w:cs="Calibri"/>
+                  </w:rPr>
+                  <m:t>y</m:t>
+                </m:r>
+              </m:e>
+              <m:sub>
+                <m:r>
+                  <w:rPr>
+                    <w:rFonts w:ascii="Cambria Math" w:eastAsiaTheme="minorEastAsia" w:hAnsi="Cambria Math" w:cs="Calibri"/>
+                  </w:rPr>
+                  <m:t>t-1</m:t>
+                </m:r>
+              </m:sub>
+            </m:sSub>
+            <m:r>
+              <w:rPr>
+                <w:rFonts w:ascii="Cambria Math" w:eastAsiaTheme="minorEastAsia" w:hAnsi="Cambria Math" w:cs="Calibri"/>
+              </w:rPr>
+              <m:t xml:space="preserve">, </m:t>
+            </m:r>
+            <m:sSub>
+              <m:sSubPr>
+                <m:ctrlPr>
+                  <w:rPr>
+                    <w:rFonts w:ascii="Cambria Math" w:eastAsiaTheme="minorEastAsia" w:hAnsi="Cambria Math" w:cs="Calibri"/>
+                    <w:i/>
+                  </w:rPr>
+                </m:ctrlPr>
+              </m:sSubPr>
+              <m:e>
+                <m:r>
+                  <w:rPr>
+                    <w:rFonts w:ascii="Cambria Math" w:eastAsiaTheme="minorEastAsia" w:hAnsi="Cambria Math" w:cs="Calibri"/>
+                  </w:rPr>
+                  <m:t>y</m:t>
+                </m:r>
+              </m:e>
+              <m:sub>
+                <m:r>
+                  <w:rPr>
+                    <w:rFonts w:ascii="Cambria Math" w:eastAsiaTheme="minorEastAsia" w:hAnsi="Cambria Math" w:cs="Calibri"/>
+                  </w:rPr>
+                  <m:t>t-2</m:t>
+                </m:r>
+              </m:sub>
+            </m:sSub>
+            <m:r>
+              <w:rPr>
+                <w:rFonts w:ascii="Cambria Math" w:eastAsiaTheme="minorEastAsia" w:hAnsi="Cambria Math" w:cs="Calibri"/>
+              </w:rPr>
+              <m:t xml:space="preserve">, …, </m:t>
+            </m:r>
+            <m:sSub>
+              <m:sSubPr>
+                <m:ctrlPr>
+                  <w:rPr>
+                    <w:rFonts w:ascii="Cambria Math" w:eastAsiaTheme="minorEastAsia" w:hAnsi="Cambria Math" w:cs="Calibri"/>
+                    <w:i/>
+                  </w:rPr>
+                </m:ctrlPr>
+              </m:sSubPr>
+              <m:e>
+                <m:r>
+                  <w:rPr>
+                    <w:rFonts w:ascii="Cambria Math" w:eastAsiaTheme="minorEastAsia" w:hAnsi="Cambria Math" w:cs="Calibri"/>
+                  </w:rPr>
+                  <m:t>y</m:t>
+                </m:r>
+              </m:e>
+              <m:sub>
+                <m:r>
+                  <w:rPr>
+                    <w:rFonts w:ascii="Cambria Math" w:eastAsiaTheme="minorEastAsia" w:hAnsi="Cambria Math" w:cs="Calibri"/>
+                  </w:rPr>
+                  <m:t>t-k+1</m:t>
+                </m:r>
+              </m:sub>
+            </m:sSub>
+          </m:e>
+        </m:d>
+      </m:oMath>
+    </w:p>
+    <w:p>
+      <w:pPr>
+        <w:rPr>
+          <w:rFonts w:ascii="Calibri" w:eastAsiaTheme="minorEastAsia" w:hAnsi="Calibri" w:cs="Calibri"/>
+        </w:rPr>
+      </w:pPr>
+      <m:oMathPara>
+        <m:oMath>
+          <m:acc>
+            <m:accPr>
+              <m:ctrlPr>
+                <w:rPr>
+                  <w:rFonts w:ascii="Cambria Math" w:eastAsiaTheme="minorEastAsia" w:hAnsi="Cambria Math" w:cs="Calibri"/>
+                  <w:i/>
+                </w:rPr>
+              </m:ctrlPr>
+            </m:accPr>
+            <m:e>
+              <m:r>
+                <w:rPr>
+                  <w:rFonts w:ascii="Cambria Math" w:eastAsiaTheme="minorEastAsia" w:hAnsi="Cambria Math" w:cs="Calibri"/>
+                </w:rPr>
+                <m:t>y</m:t>
+              </m:r>
+            </m:e>
+          </m:acc>
+          <m:r>
+            <w:rPr>
+              <w:rFonts w:ascii="Cambria Math" w:eastAsiaTheme="minorEastAsia" w:hAnsi="Cambria Math" w:cs="Calibri"/>
+            </w:rPr>
+            <m:t>=</m:t>
+          </m:r>
+          <m:sSub>
+            <m:sSubPr>
+              <m:ctrlPr>
+                <w:rPr>
+                  <w:rFonts w:ascii="Cambria Math" w:eastAsiaTheme="minorEastAsia" w:hAnsi="Cambria Math" w:cs="Calibri"/>
+                  <w:i/>
+                </w:rPr>
+              </m:ctrlPr>
+            </m:sSubPr>
+            <m:e>
+              <m:r>
+                <w:rPr>
+                  <w:rFonts w:ascii="Cambria Math" w:eastAsiaTheme="minorEastAsia" w:hAnsi="Cambria Math" w:cs="Calibri"/>
+                </w:rPr>
+                <m:t>β</m:t>
+              </m:r>
+            </m:e>
+            <m:sub>
+              <m:r>
+                <w:rPr>
+                  <w:rFonts w:ascii="Cambria Math" w:eastAsiaTheme="minorEastAsia" w:hAnsi="Cambria Math" w:cs="Calibri"/>
+                </w:rPr>
+                <m:t>0</m:t>
+              </m:r>
+            </m:sub>
+          </m:sSub>
+          <m:r>
+            <w:rPr>
+              <w:rFonts w:ascii="Cambria Math" w:eastAsiaTheme="minorEastAsia" w:hAnsi="Cambria Math" w:cs="Calibri"/>
+            </w:rPr>
+            <m:t>+</m:t>
+          </m:r>
+          <m:sSub>
+            <m:sSubPr>
+              <m:ctrlPr>
+                <w:rPr>
+                  <w:rFonts w:ascii="Cambria Math" w:eastAsiaTheme="minorEastAsia" w:hAnsi="Cambria Math" w:cs="Calibri"/>
+                  <w:i/>
+                </w:rPr>
+              </m:ctrlPr>
+            </m:sSubPr>
+            <m:e>
+              <m:r>
+                <w:rPr>
+                  <w:rFonts w:ascii="Cambria Math" w:eastAsiaTheme="minorEastAsia" w:hAnsi="Cambria Math" w:cs="Calibri"/>
+                </w:rPr>
+                <m:t>β</m:t>
+              </m:r>
+            </m:e>
+            <m:sub>
+              <m:r>
+                <w:rPr>
+                  <w:rFonts w:ascii="Cambria Math" w:eastAsiaTheme="minorEastAsia" w:hAnsi="Cambria Math" w:cs="Calibri"/>
+                </w:rPr>
+                <m:t>1</m:t>
+              </m:r>
+            </m:sub>
+          </m:sSub>
+          <m:sSub>
+            <m:sSubPr>
+              <m:ctrlPr>
+                <w:rPr>
+                  <w:rFonts w:ascii="Cambria Math" w:eastAsiaTheme="minorEastAsia" w:hAnsi="Cambria Math" w:cs="Calibri"/>
+                  <w:i/>
+                </w:rPr>
+              </m:ctrlPr>
+            </m:sSubPr>
+            <m:e>
+              <m:r>
+                <w:rPr>
+                  <w:rFonts w:ascii="Cambria Math" w:eastAsiaTheme="minorEastAsia" w:hAnsi="Cambria Math" w:cs="Calibri"/>
+                </w:rPr>
+                <m:t>y</m:t>
+              </m:r>
+            </m:e>
+            <m:sub>
+              <m:r>
+                <w:rPr>
+                  <w:rFonts w:ascii="Cambria Math" w:eastAsiaTheme="minorEastAsia" w:hAnsi="Cambria Math" w:cs="Calibri"/>
+                </w:rPr>
+                <m:t>t-1</m:t>
+              </m:r>
+            </m:sub>
+          </m:sSub>
+          <m:r>
+            <w:rPr>
+              <w:rFonts w:ascii="Cambria Math" w:eastAsiaTheme="minorEastAsia" w:hAnsi="Cambria Math" w:cs="Calibri"/>
+            </w:rPr>
+            <m:t>+…+</m:t>
+          </m:r>
+          <m:sSub>
+            <m:sSubPr>
+              <m:ctrlPr>
+                <w:rPr>
+                  <w:rFonts w:ascii="Cambria Math" w:eastAsiaTheme="minorEastAsia" w:hAnsi="Cambria Math" w:cs="Calibri"/>
+                  <w:i/>
+                </w:rPr>
+              </m:ctrlPr>
+            </m:sSubPr>
+            <m:e>
+              <m:r>
+                <w:rPr>
+                  <w:rFonts w:ascii="Cambria Math" w:eastAsiaTheme="minorEastAsia" w:hAnsi="Cambria Math" w:cs="Calibri"/>
+                </w:rPr>
+                <m:t>β</m:t>
+              </m:r>
+            </m:e>
+            <m:sub>
+              <m:r>
+                <w:rPr>
+                  <w:rFonts w:ascii="Cambria Math" w:eastAsiaTheme="minorEastAsia" w:hAnsi="Cambria Math" w:cs="Calibri"/>
+                </w:rPr>
+                <m:t>k+1</m:t>
+              </m:r>
+            </m:sub>
+          </m:sSub>
+          <m:sSub>
+            <m:sSubPr>
+              <m:ctrlPr>
+                <w:rPr>
+                  <w:rFonts w:ascii="Cambria Math" w:eastAsiaTheme="minorEastAsia" w:hAnsi="Cambria Math" w:cs="Calibri"/>
+                  <w:i/>
+                </w:rPr>
+              </m:ctrlPr>
+            </m:sSubPr>
+            <m:e>
+              <m:r>
+                <w:rPr>
+                  <w:rFonts w:ascii="Cambria Math" w:eastAsiaTheme="minorEastAsia" w:hAnsi="Cambria Math" w:cs="Calibri"/>
+                </w:rPr>
+                <m:t>y</m:t>
+              </m:r>
+            </m:e>
+            <m:sub>
+              <m:r>
+                <w:rPr>
+                  <w:rFonts w:ascii="Cambria Math" w:eastAsiaTheme="minorEastAsia" w:hAnsi="Cambria Math" w:cs="Calibri"/>
+                </w:rPr>
+                <m:t>t-k+1</m:t>
+              </m:r>
+            </m:sub>
+          </m:sSub>
+        </m:oMath>
+      </m:oMathPara>
+    </w:p>
+    <w:p>
+      <w:pPr>
+        <w:pStyle w:val="ListParagraph"/>
+        <w:numPr>
+          <w:ilvl w:val="0"/>
+          <w:numId w:val="3"/>
+        </w:numPr>
+        <w:rPr>
+          <w:rFonts w:ascii="Calibri" w:eastAsiaTheme="minorEastAsia" w:hAnsi="Calibri" w:cs="Calibri"/>
+        </w:rPr>
+      </w:pPr>
+      <m:oMath>
+        <m:r>
+          <w:rPr>
+            <w:rFonts w:ascii="Cambria Math" w:eastAsiaTheme="minorEastAsia" w:hAnsi="Cambria Math" w:cs="Calibri"/>
+          </w:rPr>
+          <m:t xml:space="preserve">Regress </m:t>
+        </m:r>
+        <m:sSub>
+          <m:sSubPr>
+            <m:ctrlPr>
+              <w:rPr>
+                <w:rFonts w:ascii="Cambria Math" w:eastAsiaTheme="minorEastAsia" w:hAnsi="Cambria Math" w:cs="Calibri"/>
+                <w:i/>
+              </w:rPr>
+            </m:ctrlPr>
+          </m:sSubPr>
+          <m:e>
+            <m:r>
+              <w:rPr>
+                <w:rFonts w:ascii="Cambria Math" w:eastAsiaTheme="minorEastAsia" w:hAnsi="Cambria Math" w:cs="Calibri"/>
+              </w:rPr>
+              <m:t>y</m:t>
+            </m:r>
+          </m:e>
+          <m:sub>
+            <m:r>
+              <w:rPr>
+                <w:rFonts w:ascii="Cambria Math" w:eastAsiaTheme="minorEastAsia" w:hAnsi="Cambria Math" w:cs="Calibri"/>
+              </w:rPr>
+              <m:t>t-k</m:t>
+            </m:r>
+          </m:sub>
+        </m:sSub>
+        <m:r>
+          <w:rPr>
+            <w:rFonts w:ascii="Cambria Math" w:eastAsiaTheme="minorEastAsia" w:hAnsi="Cambria Math" w:cs="Calibri"/>
+          </w:rPr>
+          <m:t xml:space="preserve"> on </m:t>
+        </m:r>
+        <m:d>
+          <m:dPr>
+            <m:begChr m:val="{"/>
+            <m:endChr m:val="}"/>
+            <m:ctrlPr>
+              <w:rPr>
+                <w:rFonts w:ascii="Cambria Math" w:eastAsiaTheme="minorEastAsia" w:hAnsi="Cambria Math" w:cs="Calibri"/>
+                <w:i/>
+              </w:rPr>
+            </m:ctrlPr>
+          </m:dPr>
+          <m:e>
+            <m:sSub>
+              <m:sSubPr>
+                <m:ctrlPr>
+                  <w:rPr>
+                    <w:rFonts w:ascii="Cambria Math" w:eastAsiaTheme="minorEastAsia" w:hAnsi="Cambria Math" w:cs="Calibri"/>
+                    <w:i/>
+                  </w:rPr>
+                </m:ctrlPr>
+              </m:sSubPr>
+              <m:e>
+                <m:r>
+                  <w:rPr>
+                    <w:rFonts w:ascii="Cambria Math" w:eastAsiaTheme="minorEastAsia" w:hAnsi="Cambria Math" w:cs="Calibri"/>
+                  </w:rPr>
+                  <m:t>y</m:t>
+                </m:r>
+              </m:e>
+              <m:sub>
+                <m:r>
+                  <w:rPr>
+                    <w:rFonts w:ascii="Cambria Math" w:eastAsiaTheme="minorEastAsia" w:hAnsi="Cambria Math" w:cs="Calibri"/>
+                  </w:rPr>
+                  <m:t>t-1</m:t>
+                </m:r>
+              </m:sub>
+            </m:sSub>
+            <m:r>
+              <w:rPr>
+                <w:rFonts w:ascii="Cambria Math" w:eastAsiaTheme="minorEastAsia" w:hAnsi="Cambria Math" w:cs="Calibri"/>
+              </w:rPr>
+              <m:t xml:space="preserve">, </m:t>
+            </m:r>
+            <m:sSub>
+              <m:sSubPr>
+                <m:ctrlPr>
+                  <w:rPr>
+                    <w:rFonts w:ascii="Cambria Math" w:eastAsiaTheme="minorEastAsia" w:hAnsi="Cambria Math" w:cs="Calibri"/>
+                    <w:i/>
+                  </w:rPr>
+                </m:ctrlPr>
+              </m:sSubPr>
+              <m:e>
+                <m:r>
+                  <w:rPr>
+                    <w:rFonts w:ascii="Cambria Math" w:eastAsiaTheme="minorEastAsia" w:hAnsi="Cambria Math" w:cs="Calibri"/>
+                  </w:rPr>
+                  <m:t>y</m:t>
+                </m:r>
+              </m:e>
+              <m:sub>
+                <m:r>
+                  <w:rPr>
+                    <w:rFonts w:ascii="Cambria Math" w:eastAsiaTheme="minorEastAsia" w:hAnsi="Cambria Math" w:cs="Calibri"/>
+                  </w:rPr>
+                  <m:t>t-2</m:t>
+                </m:r>
+              </m:sub>
+            </m:sSub>
+            <m:r>
+              <w:rPr>
+                <w:rFonts w:ascii="Cambria Math" w:eastAsiaTheme="minorEastAsia" w:hAnsi="Cambria Math" w:cs="Calibri"/>
+              </w:rPr>
+              <m:t xml:space="preserve">, …, </m:t>
+            </m:r>
+            <m:sSub>
+              <m:sSubPr>
+                <m:ctrlPr>
+                  <w:rPr>
+                    <w:rFonts w:ascii="Cambria Math" w:eastAsiaTheme="minorEastAsia" w:hAnsi="Cambria Math" w:cs="Calibri"/>
+                    <w:i/>
+                  </w:rPr>
+                </m:ctrlPr>
+              </m:sSubPr>
+              <m:e>
+                <m:r>
+                  <w:rPr>
+                    <w:rFonts w:ascii="Cambria Math" w:eastAsiaTheme="minorEastAsia" w:hAnsi="Cambria Math" w:cs="Calibri"/>
+                  </w:rPr>
+                  <m:t>y</m:t>
+                </m:r>
+              </m:e>
+              <m:sub>
+                <m:r>
+                  <w:rPr>
+                    <w:rFonts w:ascii="Cambria Math" w:eastAsiaTheme="minorEastAsia" w:hAnsi="Cambria Math" w:cs="Calibri"/>
+                  </w:rPr>
+                  <m:t>t-k+1</m:t>
+                </m:r>
+              </m:sub>
+            </m:sSub>
+          </m:e>
+        </m:d>
+      </m:oMath>
+    </w:p>
+    <w:p>
+      <w:pPr>
+        <w:rPr>
+          <w:rFonts w:ascii="Calibri" w:eastAsiaTheme="minorEastAsia" w:hAnsi="Calibri" w:cs="Calibri"/>
+        </w:rPr>
+      </w:pPr>
+      <m:oMathPara>
+        <m:oMath>
+          <m:sSub>
+            <m:sSubPr>
+              <m:ctrlPr>
+                <w:rPr>
+                  <w:rFonts w:ascii="Cambria Math" w:eastAsiaTheme="minorEastAsia" w:hAnsi="Cambria Math" w:cs="Calibri"/>
+                  <w:i/>
+                </w:rPr>
+              </m:ctrlPr>
+            </m:sSubPr>
+            <m:e>
+              <m:acc>
+                <m:accPr>
+                  <m:ctrlPr>
+                    <w:rPr>
+                      <w:rFonts w:ascii="Cambria Math" w:eastAsiaTheme="minorEastAsia" w:hAnsi="Cambria Math" w:cs="Calibri"/>
+                      <w:i/>
+                    </w:rPr>
+                  </m:ctrlPr>
+                </m:accPr>
+                <m:e>
+                  <m:r>
+                    <w:rPr>
+                      <w:rFonts w:ascii="Cambria Math" w:eastAsiaTheme="minorEastAsia" w:hAnsi="Cambria Math" w:cs="Calibri"/>
+                    </w:rPr>
+                    <m:t>y</m:t>
+                  </m:r>
+                </m:e>
+              </m:acc>
+            </m:e>
+            <m:sub>
+              <m:r>
+                <w:rPr>
+                  <w:rFonts w:ascii="Cambria Math" w:eastAsiaTheme="minorEastAsia" w:hAnsi="Cambria Math" w:cs="Calibri"/>
+                </w:rPr>
+                <m:t>t-k</m:t>
+              </m:r>
+            </m:sub>
+          </m:sSub>
+          <m:r>
+            <w:rPr>
+              <w:rFonts w:ascii="Cambria Math" w:eastAsiaTheme="minorEastAsia" w:hAnsi="Cambria Math" w:cs="Calibri"/>
+            </w:rPr>
+            <m:t>=</m:t>
+          </m:r>
+          <m:sSub>
+            <m:sSubPr>
+              <m:ctrlPr>
+                <w:rPr>
+                  <w:rFonts w:ascii="Cambria Math" w:eastAsiaTheme="minorEastAsia" w:hAnsi="Cambria Math" w:cs="Calibri"/>
+                  <w:i/>
+                </w:rPr>
+              </m:ctrlPr>
+            </m:sSubPr>
+            <m:e>
+              <m:r>
+                <w:rPr>
+                  <w:rFonts w:ascii="Cambria Math" w:eastAsiaTheme="minorEastAsia" w:hAnsi="Cambria Math" w:cs="Calibri"/>
+                </w:rPr>
+                <m:t>α</m:t>
+              </m:r>
+            </m:e>
+            <m:sub>
+              <m:r>
+                <w:rPr>
+                  <w:rFonts w:ascii="Cambria Math" w:eastAsiaTheme="minorEastAsia" w:hAnsi="Cambria Math" w:cs="Calibri"/>
+                </w:rPr>
+                <m:t>0</m:t>
+              </m:r>
+            </m:sub>
+          </m:sSub>
+          <m:r>
+            <w:rPr>
+              <w:rFonts w:ascii="Cambria Math" w:eastAsiaTheme="minorEastAsia" w:hAnsi="Cambria Math" w:cs="Calibri"/>
+            </w:rPr>
+            <m:t>+</m:t>
+          </m:r>
+          <m:sSub>
+            <m:sSubPr>
+              <m:ctrlPr>
+                <w:rPr>
+                  <w:rFonts w:ascii="Cambria Math" w:eastAsiaTheme="minorEastAsia" w:hAnsi="Cambria Math" w:cs="Calibri"/>
+                  <w:i/>
+                </w:rPr>
+              </m:ctrlPr>
+            </m:sSubPr>
+            <m:e>
+              <m:r>
+                <w:rPr>
+                  <w:rFonts w:ascii="Cambria Math" w:eastAsiaTheme="minorEastAsia" w:hAnsi="Cambria Math" w:cs="Calibri"/>
+                </w:rPr>
+                <m:t>α</m:t>
+              </m:r>
+            </m:e>
+            <m:sub>
+              <m:r>
+                <w:rPr>
+                  <w:rFonts w:ascii="Cambria Math" w:eastAsiaTheme="minorEastAsia" w:hAnsi="Cambria Math" w:cs="Calibri"/>
+                </w:rPr>
+                <m:t>1</m:t>
+              </m:r>
+            </m:sub>
+          </m:sSub>
+          <m:sSub>
+            <m:sSubPr>
+              <m:ctrlPr>
+                <w:rPr>
+                  <w:rFonts w:ascii="Cambria Math" w:eastAsiaTheme="minorEastAsia" w:hAnsi="Cambria Math" w:cs="Calibri"/>
+                  <w:i/>
+                </w:rPr>
+              </m:ctrlPr>
+            </m:sSubPr>
+            <m:e>
+              <m:r>
+                <w:rPr>
+                  <w:rFonts w:ascii="Cambria Math" w:eastAsiaTheme="minorEastAsia" w:hAnsi="Cambria Math" w:cs="Calibri"/>
+                </w:rPr>
+                <m:t>y</m:t>
+              </m:r>
+            </m:e>
+            <m:sub>
+              <m:r>
+                <w:rPr>
+                  <w:rFonts w:ascii="Cambria Math" w:eastAsiaTheme="minorEastAsia" w:hAnsi="Cambria Math" w:cs="Calibri"/>
+                </w:rPr>
+                <m:t>t-1</m:t>
+              </m:r>
+            </m:sub>
+          </m:sSub>
+          <m:r>
+            <w:rPr>
+              <w:rFonts w:ascii="Cambria Math" w:eastAsiaTheme="minorEastAsia" w:hAnsi="Cambria Math" w:cs="Calibri"/>
+            </w:rPr>
+            <m:t xml:space="preserve">+…+ </m:t>
+          </m:r>
+          <m:sSub>
+            <m:sSubPr>
+              <m:ctrlPr>
+                <w:rPr>
+                  <w:rFonts w:ascii="Cambria Math" w:eastAsiaTheme="minorEastAsia" w:hAnsi="Cambria Math" w:cs="Calibri"/>
+                  <w:i/>
+                </w:rPr>
+              </m:ctrlPr>
+            </m:sSubPr>
+            <m:e>
+              <m:r>
+                <w:rPr>
+                  <w:rFonts w:ascii="Cambria Math" w:eastAsiaTheme="minorEastAsia" w:hAnsi="Cambria Math" w:cs="Calibri"/>
+                </w:rPr>
+                <m:t>α</m:t>
+              </m:r>
+            </m:e>
+            <m:sub>
+              <m:r>
+                <w:rPr>
+                  <w:rFonts w:ascii="Cambria Math" w:eastAsiaTheme="minorEastAsia" w:hAnsi="Cambria Math" w:cs="Calibri"/>
+                </w:rPr>
+                <m:t>k+1</m:t>
+              </m:r>
+            </m:sub>
+          </m:sSub>
+          <m:sSub>
+            <m:sSubPr>
+              <m:ctrlPr>
+                <w:rPr>
+                  <w:rFonts w:ascii="Cambria Math" w:eastAsiaTheme="minorEastAsia" w:hAnsi="Cambria Math" w:cs="Calibri"/>
+                  <w:i/>
+                </w:rPr>
+              </m:ctrlPr>
+            </m:sSubPr>
+            <m:e>
+              <m:r>
+                <w:rPr>
+                  <w:rFonts w:ascii="Cambria Math" w:eastAsiaTheme="minorEastAsia" w:hAnsi="Cambria Math" w:cs="Calibri"/>
+                </w:rPr>
+                <m:t>y</m:t>
+              </m:r>
+            </m:e>
+            <m:sub>
+              <m:r>
+                <w:rPr>
+                  <w:rFonts w:ascii="Cambria Math" w:eastAsiaTheme="minorEastAsia" w:hAnsi="Cambria Math" w:cs="Calibri"/>
+                </w:rPr>
+                <m:t>t-k+1</m:t>
+              </m:r>
+            </m:sub>
+          </m:sSub>
+        </m:oMath>
+      </m:oMathPara>
+    </w:p>
+    <w:p>
+      <w:pPr>
+        <w:pStyle w:val="ListParagraph"/>
+        <w:numPr>
+          <w:ilvl w:val="0"/>
+          <w:numId w:val="3"/>
+        </w:numPr>
+        <w:rPr>
+          <w:rFonts w:ascii="Calibri" w:eastAsiaTheme="minorEastAsia" w:hAnsi="Calibri" w:cs="Calibri"/>
+        </w:rPr>
+      </w:pPr>
+      <w:r>
+        <w:rPr>
+          <w:rFonts w:ascii="Calibri" w:eastAsiaTheme="minorEastAsia" w:hAnsi="Calibri" w:cs="Calibri"/>
+        </w:rPr>
+        <w:t>The PACF is given by:</w:t>
+      </w:r>
+    </w:p>
+    <w:p>
+      <w:pPr>
+        <w:rPr>
+          <w:rFonts w:ascii="Calibri" w:eastAsiaTheme="minorEastAsia" w:hAnsi="Calibri" w:cs="Calibri"/>
+        </w:rPr>
+      </w:pPr>
+      <m:oMathPara>
+        <m:oMath>
+          <m:r>
+            <w:rPr>
+              <w:rFonts w:ascii="Cambria Math" w:eastAsiaTheme="minorEastAsia" w:hAnsi="Cambria Math" w:cs="Calibri"/>
+            </w:rPr>
+            <m:t>corr</m:t>
+          </m:r>
+          <m:d>
+            <m:dPr>
+              <m:ctrlPr>
+                <w:rPr>
+                  <w:rFonts w:ascii="Cambria Math" w:eastAsiaTheme="minorEastAsia" w:hAnsi="Cambria Math" w:cs="Calibri"/>
+                  <w:i/>
+                </w:rPr>
+              </m:ctrlPr>
+            </m:dPr>
+            <m:e>
+              <m:sSub>
+                <m:sSubPr>
+                  <m:ctrlPr>
+                    <w:rPr>
+                      <w:rFonts w:ascii="Cambria Math" w:eastAsiaTheme="minorEastAsia" w:hAnsi="Cambria Math" w:cs="Calibri"/>
+                      <w:i/>
+                    </w:rPr>
+                  </m:ctrlPr>
+                </m:sSubPr>
+                <m:e>
+                  <m:r>
+                    <w:rPr>
+                      <w:rFonts w:ascii="Cambria Math" w:eastAsiaTheme="minorEastAsia" w:hAnsi="Cambria Math" w:cs="Calibri"/>
+                    </w:rPr>
+                    <m:t>y</m:t>
+                  </m:r>
+                </m:e>
+                <m:sub>
+                  <m:r>
+                    <w:rPr>
+                      <w:rFonts w:ascii="Cambria Math" w:eastAsiaTheme="minorEastAsia" w:hAnsi="Cambria Math" w:cs="Calibri"/>
+                    </w:rPr>
+                    <m:t>t</m:t>
+                  </m:r>
+                </m:sub>
+              </m:sSub>
+              <m:r>
+                <w:rPr>
+                  <w:rFonts w:ascii="Cambria Math" w:eastAsiaTheme="minorEastAsia" w:hAnsi="Cambria Math" w:cs="Calibri"/>
+                </w:rPr>
+                <m:t xml:space="preserve">, </m:t>
+              </m:r>
+              <m:sSub>
+                <m:sSubPr>
+                  <m:ctrlPr>
+                    <w:rPr>
+                      <w:rFonts w:ascii="Cambria Math" w:eastAsiaTheme="minorEastAsia" w:hAnsi="Cambria Math" w:cs="Calibri"/>
+                      <w:i/>
+                    </w:rPr>
+                  </m:ctrlPr>
+                </m:sSubPr>
+                <m:e>
+                  <m:r>
+                    <w:rPr>
+                      <w:rFonts w:ascii="Cambria Math" w:eastAsiaTheme="minorEastAsia" w:hAnsi="Cambria Math" w:cs="Calibri"/>
+                    </w:rPr>
+                    <m:t>y</m:t>
+                  </m:r>
+                </m:e>
+                <m:sub>
+                  <m:r>
+                    <w:rPr>
+                      <w:rFonts w:ascii="Cambria Math" w:eastAsiaTheme="minorEastAsia" w:hAnsi="Cambria Math" w:cs="Calibri"/>
+                    </w:rPr>
+                    <m:t>t-1</m:t>
+                  </m:r>
+                </m:sub>
+              </m:sSub>
+            </m:e>
+          </m:d>
+          <m:r>
+            <w:rPr>
+              <w:rFonts w:ascii="Cambria Math" w:eastAsiaTheme="minorEastAsia" w:hAnsi="Cambria Math" w:cs="Calibri"/>
+            </w:rPr>
+            <m:t xml:space="preserve">;k=1   </m:t>
+          </m:r>
+          <m:d>
+            <m:dPr>
+              <m:ctrlPr>
+                <w:rPr>
+                  <w:rFonts w:ascii="Cambria Math" w:eastAsiaTheme="minorEastAsia" w:hAnsi="Cambria Math" w:cs="Calibri"/>
+                  <w:i/>
+                </w:rPr>
+              </m:ctrlPr>
+            </m:dPr>
+            <m:e>
+              <m:r>
+                <w:rPr>
+                  <w:rFonts w:ascii="Cambria Math" w:eastAsiaTheme="minorEastAsia" w:hAnsi="Cambria Math" w:cs="Calibri"/>
+                </w:rPr>
+                <m:t>Same as ACF</m:t>
+              </m:r>
+              <m:d>
+                <m:dPr>
+                  <m:ctrlPr>
+                    <w:rPr>
+                      <w:rFonts w:ascii="Cambria Math" w:eastAsiaTheme="minorEastAsia" w:hAnsi="Cambria Math" w:cs="Calibri"/>
+                      <w:i/>
+                    </w:rPr>
+                  </m:ctrlPr>
+                </m:dPr>
+                <m:e>
+                  <m:r>
+                    <w:rPr>
+                      <w:rFonts w:ascii="Cambria Math" w:eastAsiaTheme="minorEastAsia" w:hAnsi="Cambria Math" w:cs="Calibri"/>
+                    </w:rPr>
+                    <m:t>k=1</m:t>
+                  </m:r>
+                </m:e>
+              </m:d>
+            </m:e>
+          </m:d>
+        </m:oMath>
+      </m:oMathPara>
+    </w:p>
+    <w:p>
+      <w:pPr>
+        <w:rPr>
+          <w:rFonts w:ascii="Calibri" w:eastAsiaTheme="minorEastAsia" w:hAnsi="Calibri" w:cs="Calibri"/>
+        </w:rPr>
+      </w:pPr>
+      <m:oMathPara>
+        <m:oMath>
+          <m:r>
+            <w:rPr>
+              <w:rFonts w:ascii="Cambria Math" w:eastAsiaTheme="minorEastAsia" w:hAnsi="Cambria Math" w:cs="Calibri"/>
+            </w:rPr>
+            <m:t>corr</m:t>
+          </m:r>
+          <m:d>
+            <m:dPr>
+              <m:ctrlPr>
+                <w:rPr>
+                  <w:rFonts w:ascii="Cambria Math" w:eastAsiaTheme="minorEastAsia" w:hAnsi="Cambria Math" w:cs="Calibri"/>
+                  <w:i/>
+                </w:rPr>
+              </m:ctrlPr>
+            </m:dPr>
+            <m:e>
+              <m:sSub>
+                <m:sSubPr>
+                  <m:ctrlPr>
+                    <w:rPr>
+                      <w:rFonts w:ascii="Cambria Math" w:eastAsiaTheme="minorEastAsia" w:hAnsi="Cambria Math" w:cs="Calibri"/>
+                      <w:i/>
+                    </w:rPr>
+                  </m:ctrlPr>
+                </m:sSubPr>
+                <m:e>
+                  <m:r>
+                    <w:rPr>
+                      <w:rFonts w:ascii="Cambria Math" w:eastAsiaTheme="minorEastAsia" w:hAnsi="Cambria Math" w:cs="Calibri"/>
+                    </w:rPr>
+                    <m:t>y</m:t>
+                  </m:r>
+                </m:e>
+                <m:sub>
+                  <m:r>
+                    <w:rPr>
+                      <w:rFonts w:ascii="Cambria Math" w:eastAsiaTheme="minorEastAsia" w:hAnsi="Cambria Math" w:cs="Calibri"/>
+                    </w:rPr>
+                    <m:t>t</m:t>
+                  </m:r>
+                </m:sub>
+              </m:sSub>
+              <m:r>
+                <w:rPr>
+                  <w:rFonts w:ascii="Cambria Math" w:eastAsiaTheme="minorEastAsia" w:hAnsi="Cambria Math" w:cs="Calibri"/>
+                </w:rPr>
+                <m:t>-</m:t>
+              </m:r>
+              <m:sSub>
+                <m:sSubPr>
+                  <m:ctrlPr>
+                    <w:rPr>
+                      <w:rFonts w:ascii="Cambria Math" w:eastAsiaTheme="minorEastAsia" w:hAnsi="Cambria Math" w:cs="Calibri"/>
+                      <w:i/>
+                    </w:rPr>
+                  </m:ctrlPr>
+                </m:sSubPr>
+                <m:e>
+                  <m:acc>
+                    <m:accPr>
+                      <m:ctrlPr>
+                        <w:rPr>
+                          <w:rFonts w:ascii="Cambria Math" w:eastAsiaTheme="minorEastAsia" w:hAnsi="Cambria Math" w:cs="Calibri"/>
+                          <w:i/>
+                        </w:rPr>
+                      </m:ctrlPr>
+                    </m:accPr>
+                    <m:e>
+                      <m:r>
+                        <w:rPr>
+                          <w:rFonts w:ascii="Cambria Math" w:eastAsiaTheme="minorEastAsia" w:hAnsi="Cambria Math" w:cs="Calibri"/>
+                        </w:rPr>
+                        <m:t>y</m:t>
+                      </m:r>
+                    </m:e>
+                  </m:acc>
+                </m:e>
+                <m:sub>
+                  <m:r>
+                    <w:rPr>
+                      <w:rFonts w:ascii="Cambria Math" w:eastAsiaTheme="minorEastAsia" w:hAnsi="Cambria Math" w:cs="Calibri"/>
+                    </w:rPr>
+                    <m:t>t</m:t>
+                  </m:r>
+                </m:sub>
+              </m:sSub>
+              <m:r>
+                <w:rPr>
+                  <w:rFonts w:ascii="Cambria Math" w:eastAsiaTheme="minorEastAsia" w:hAnsi="Cambria Math" w:cs="Calibri"/>
+                </w:rPr>
+                <m:t xml:space="preserve">, </m:t>
+              </m:r>
+              <m:sSub>
+                <m:sSubPr>
+                  <m:ctrlPr>
+                    <w:rPr>
+                      <w:rFonts w:ascii="Cambria Math" w:eastAsiaTheme="minorEastAsia" w:hAnsi="Cambria Math" w:cs="Calibri"/>
+                      <w:i/>
+                    </w:rPr>
+                  </m:ctrlPr>
+                </m:sSubPr>
+                <m:e>
+                  <m:r>
+                    <w:rPr>
+                      <w:rFonts w:ascii="Cambria Math" w:eastAsiaTheme="minorEastAsia" w:hAnsi="Cambria Math" w:cs="Calibri"/>
+                    </w:rPr>
+                    <m:t>y</m:t>
+                  </m:r>
+                </m:e>
+                <m:sub>
+                  <m:r>
+                    <w:rPr>
+                      <w:rFonts w:ascii="Cambria Math" w:eastAsiaTheme="minorEastAsia" w:hAnsi="Cambria Math" w:cs="Calibri"/>
+                    </w:rPr>
+                    <m:t>t-k</m:t>
+                  </m:r>
+                </m:sub>
+              </m:sSub>
+              <m:r>
+                <w:rPr>
+                  <w:rFonts w:ascii="Cambria Math" w:eastAsiaTheme="minorEastAsia" w:hAnsi="Cambria Math" w:cs="Calibri"/>
+                </w:rPr>
+                <m:t xml:space="preserve">- </m:t>
+              </m:r>
+              <m:sSub>
+                <m:sSubPr>
+                  <m:ctrlPr>
+                    <w:rPr>
+                      <w:rFonts w:ascii="Cambria Math" w:eastAsiaTheme="minorEastAsia" w:hAnsi="Cambria Math" w:cs="Calibri"/>
+                      <w:i/>
+                    </w:rPr>
+                  </m:ctrlPr>
+                </m:sSubPr>
+                <m:e>
+                  <m:acc>
+                    <m:accPr>
+                      <m:ctrlPr>
+                        <w:rPr>
+                          <w:rFonts w:ascii="Cambria Math" w:eastAsiaTheme="minorEastAsia" w:hAnsi="Cambria Math" w:cs="Calibri"/>
+                          <w:i/>
+                        </w:rPr>
+                      </m:ctrlPr>
+                    </m:accPr>
+                    <m:e>
+                      <m:r>
+                        <w:rPr>
+                          <w:rFonts w:ascii="Cambria Math" w:eastAsiaTheme="minorEastAsia" w:hAnsi="Cambria Math" w:cs="Calibri"/>
+                        </w:rPr>
+                        <m:t>y</m:t>
+                      </m:r>
+                    </m:e>
+                  </m:acc>
+                </m:e>
+                <m:sub>
+                  <m:r>
+                    <w:rPr>
+                      <w:rFonts w:ascii="Cambria Math" w:eastAsiaTheme="minorEastAsia" w:hAnsi="Cambria Math" w:cs="Calibri"/>
+                    </w:rPr>
+                    <m:t>t-k</m:t>
+                  </m:r>
+                </m:sub>
+              </m:sSub>
+            </m:e>
+          </m:d>
+          <m:r>
+            <w:rPr>
+              <w:rFonts w:ascii="Cambria Math" w:eastAsiaTheme="minorEastAsia" w:hAnsi="Cambria Math" w:cs="Calibri"/>
+            </w:rPr>
+            <m:t>;k&gt;2</m:t>
+          </m:r>
+        </m:oMath>
+      </m:oMathPara>
+    </w:p>
+    <w:p>
+      <w:pPr>
+        <w:pStyle w:val="ListParagraph"/>
+        <w:ind w:left="1080"/>
+        <w:rPr>
+          <w:rFonts w:ascii="Calibri" w:eastAsiaTheme="minorEastAsia" w:hAnsi="Calibri" w:cs="Calibri"/>
+        </w:rPr>
+      </w:pPr>
+      <w:proofErr w:type="gramStart"/>
+      <w:r>
+        <w:rPr>
+          <w:rFonts w:ascii="Calibri" w:eastAsiaTheme="minorEastAsia" w:hAnsi="Calibri" w:cs="Calibri"/>
+        </w:rPr>
+        <w:t>Where</w:t>
+      </w:r>
+      <w:proofErr w:type="gramEnd"/>
+    </w:p>
+    <w:p>
+      <w:pPr>
+        <w:rPr>
+          <w:rFonts w:ascii="Calibri" w:eastAsiaTheme="minorEastAsia" w:hAnsi="Calibri" w:cs="Calibri"/>
+        </w:rPr>
+      </w:pPr>
+      <m:oMathPara>
+        <m:oMath>
+          <m:sSub>
+            <m:sSubPr>
+              <m:ctrlPr>
+                <w:rPr>
+                  <w:rFonts w:ascii="Cambria Math" w:eastAsiaTheme="minorEastAsia" w:hAnsi="Cambria Math" w:cs="Calibri"/>
+                  <w:i/>
+                </w:rPr>
+              </m:ctrlPr>
+            </m:sSubPr>
+            <m:e>
+              <m:acc>
+                <m:accPr>
+                  <m:ctrlPr>
+                    <w:rPr>
+                      <w:rFonts w:ascii="Cambria Math" w:eastAsiaTheme="minorEastAsia" w:hAnsi="Cambria Math" w:cs="Calibri"/>
+                      <w:i/>
+                    </w:rPr>
+                  </m:ctrlPr>
+                </m:accPr>
+                <m:e>
+                  <m:r>
+                    <w:rPr>
+                      <w:rFonts w:ascii="Cambria Math" w:eastAsiaTheme="minorEastAsia" w:hAnsi="Cambria Math" w:cs="Calibri"/>
+                    </w:rPr>
+                    <m:t>y</m:t>
+                  </m:r>
+                </m:e>
+              </m:acc>
+            </m:e>
+            <m:sub>
+              <m:r>
+                <w:rPr>
+                  <w:rFonts w:ascii="Cambria Math" w:eastAsiaTheme="minorEastAsia" w:hAnsi="Cambria Math" w:cs="Calibri"/>
+                </w:rPr>
+                <m:t>t</m:t>
+              </m:r>
+            </m:sub>
+          </m:sSub>
+          <m:r>
+            <w:rPr>
+              <w:rFonts w:ascii="Cambria Math" w:eastAsiaTheme="minorEastAsia" w:hAnsi="Cambria Math" w:cs="Calibri"/>
+            </w:rPr>
+            <m:t xml:space="preserve">= </m:t>
+          </m:r>
+          <m:sSub>
+            <m:sSubPr>
+              <m:ctrlPr>
+                <w:rPr>
+                  <w:rFonts w:ascii="Cambria Math" w:eastAsiaTheme="minorEastAsia" w:hAnsi="Cambria Math" w:cs="Calibri"/>
+                  <w:i/>
+                </w:rPr>
+              </m:ctrlPr>
+            </m:sSubPr>
+            <m:e>
+              <m:r>
+                <w:rPr>
+                  <w:rFonts w:ascii="Cambria Math" w:eastAsiaTheme="minorEastAsia" w:hAnsi="Cambria Math" w:cs="Calibri"/>
+                </w:rPr>
+                <m:t>β</m:t>
+              </m:r>
+            </m:e>
+            <m:sub>
+              <m:r>
+                <w:rPr>
+                  <w:rFonts w:ascii="Cambria Math" w:eastAsiaTheme="minorEastAsia" w:hAnsi="Cambria Math" w:cs="Calibri"/>
+                </w:rPr>
+                <m:t>0</m:t>
+              </m:r>
+            </m:sub>
+          </m:sSub>
+          <m:r>
+            <w:rPr>
+              <w:rFonts w:ascii="Cambria Math" w:eastAsiaTheme="minorEastAsia" w:hAnsi="Cambria Math" w:cs="Calibri"/>
+            </w:rPr>
+            <m:t xml:space="preserve">+ </m:t>
+          </m:r>
+          <m:sSub>
+            <m:sSubPr>
+              <m:ctrlPr>
+                <w:rPr>
+                  <w:rFonts w:ascii="Cambria Math" w:eastAsiaTheme="minorEastAsia" w:hAnsi="Cambria Math" w:cs="Calibri"/>
+                  <w:i/>
+                </w:rPr>
+              </m:ctrlPr>
+            </m:sSubPr>
+            <m:e>
+              <m:r>
+                <w:rPr>
+                  <w:rFonts w:ascii="Cambria Math" w:eastAsiaTheme="minorEastAsia" w:hAnsi="Cambria Math" w:cs="Calibri"/>
+                </w:rPr>
+                <m:t>β</m:t>
+              </m:r>
+            </m:e>
+            <m:sub>
+              <m:r>
+                <w:rPr>
+                  <w:rFonts w:ascii="Cambria Math" w:eastAsiaTheme="minorEastAsia" w:hAnsi="Cambria Math" w:cs="Calibri"/>
+                </w:rPr>
+                <m:t>1</m:t>
+              </m:r>
+            </m:sub>
+          </m:sSub>
+          <m:sSub>
+            <m:sSubPr>
+              <m:ctrlPr>
+                <w:rPr>
+                  <w:rFonts w:ascii="Cambria Math" w:eastAsiaTheme="minorEastAsia" w:hAnsi="Cambria Math" w:cs="Calibri"/>
+                  <w:i/>
+                </w:rPr>
+              </m:ctrlPr>
+            </m:sSubPr>
+            <m:e>
+              <m:r>
+                <w:rPr>
+                  <w:rFonts w:ascii="Cambria Math" w:eastAsiaTheme="minorEastAsia" w:hAnsi="Cambria Math" w:cs="Calibri"/>
+                </w:rPr>
+                <m:t>y</m:t>
+              </m:r>
+            </m:e>
+            <m:sub>
+              <m:r>
+                <w:rPr>
+                  <w:rFonts w:ascii="Cambria Math" w:eastAsiaTheme="minorEastAsia" w:hAnsi="Cambria Math" w:cs="Calibri"/>
+                </w:rPr>
+                <m:t>t-1</m:t>
+              </m:r>
+            </m:sub>
+          </m:sSub>
+          <m:r>
+            <w:rPr>
+              <w:rFonts w:ascii="Cambria Math" w:eastAsiaTheme="minorEastAsia" w:hAnsi="Cambria Math" w:cs="Calibri"/>
+            </w:rPr>
+            <m:t>+…</m:t>
+          </m:r>
+          <m:sSub>
+            <m:sSubPr>
+              <m:ctrlPr>
+                <w:rPr>
+                  <w:rFonts w:ascii="Cambria Math" w:eastAsiaTheme="minorEastAsia" w:hAnsi="Cambria Math" w:cs="Calibri"/>
+                  <w:i/>
+                </w:rPr>
+              </m:ctrlPr>
+            </m:sSubPr>
+            <m:e>
+              <m:r>
+                <w:rPr>
+                  <w:rFonts w:ascii="Cambria Math" w:eastAsiaTheme="minorEastAsia" w:hAnsi="Cambria Math" w:cs="Calibri"/>
+                </w:rPr>
+                <m:t>β</m:t>
+              </m:r>
+            </m:e>
+            <m:sub>
+              <m:r>
+                <w:rPr>
+                  <w:rFonts w:ascii="Cambria Math" w:eastAsiaTheme="minorEastAsia" w:hAnsi="Cambria Math" w:cs="Calibri"/>
+                </w:rPr>
+                <m:t>k-1</m:t>
+              </m:r>
+            </m:sub>
+          </m:sSub>
+          <m:sSub>
+            <m:sSubPr>
+              <m:ctrlPr>
+                <w:rPr>
+                  <w:rFonts w:ascii="Cambria Math" w:eastAsiaTheme="minorEastAsia" w:hAnsi="Cambria Math" w:cs="Calibri"/>
+                  <w:i/>
+                </w:rPr>
+              </m:ctrlPr>
+            </m:sSubPr>
+            <m:e>
+              <m:r>
+                <w:rPr>
+                  <w:rFonts w:ascii="Cambria Math" w:eastAsiaTheme="minorEastAsia" w:hAnsi="Cambria Math" w:cs="Calibri"/>
+                </w:rPr>
+                <m:t>y</m:t>
+              </m:r>
+            </m:e>
+            <m:sub>
+              <m:r>
+                <w:rPr>
+                  <w:rFonts w:ascii="Cambria Math" w:eastAsiaTheme="minorEastAsia" w:hAnsi="Cambria Math" w:cs="Calibri"/>
+                </w:rPr>
+                <m:t>t-k+1</m:t>
+              </m:r>
+            </m:sub>
+          </m:sSub>
+        </m:oMath>
+      </m:oMathPara>
+    </w:p>
+    <w:p>
+      <w:pPr>
+        <w:rPr>
+          <w:rFonts w:ascii="Calibri" w:eastAsiaTheme="minorEastAsia" w:hAnsi="Calibri" w:cs="Calibri"/>
+        </w:rPr>
+      </w:pPr>
+      <m:oMathPara>
+        <m:oMath>
+          <m:sSub>
+            <m:sSubPr>
+              <m:ctrlPr>
+                <w:rPr>
+                  <w:rFonts w:ascii="Cambria Math" w:eastAsiaTheme="minorEastAsia" w:hAnsi="Cambria Math" w:cs="Calibri"/>
+                  <w:i/>
+                </w:rPr>
+              </m:ctrlPr>
+            </m:sSubPr>
+            <m:e>
+              <m:acc>
+                <m:accPr>
+                  <m:ctrlPr>
+                    <w:rPr>
+                      <w:rFonts w:ascii="Cambria Math" w:eastAsiaTheme="minorEastAsia" w:hAnsi="Cambria Math" w:cs="Calibri"/>
+                      <w:i/>
+                    </w:rPr>
+                  </m:ctrlPr>
+                </m:accPr>
+                <m:e>
+                  <m:r>
+                    <w:rPr>
+                      <w:rFonts w:ascii="Cambria Math" w:eastAsiaTheme="minorEastAsia" w:hAnsi="Cambria Math" w:cs="Calibri"/>
+                    </w:rPr>
+                    <m:t>y</m:t>
+                  </m:r>
+                </m:e>
+              </m:acc>
+            </m:e>
+            <m:sub>
+              <m:r>
+                <w:rPr>
+                  <w:rFonts w:ascii="Cambria Math" w:eastAsiaTheme="minorEastAsia" w:hAnsi="Cambria Math" w:cs="Calibri"/>
+                </w:rPr>
+                <m:t>t-k</m:t>
+              </m:r>
+            </m:sub>
+          </m:sSub>
+          <m:r>
+            <w:rPr>
+              <w:rFonts w:ascii="Cambria Math" w:eastAsiaTheme="minorEastAsia" w:hAnsi="Cambria Math" w:cs="Calibri"/>
+            </w:rPr>
+            <m:t xml:space="preserve">= </m:t>
+          </m:r>
+          <m:sSub>
+            <m:sSubPr>
+              <m:ctrlPr>
+                <w:rPr>
+                  <w:rFonts w:ascii="Cambria Math" w:eastAsiaTheme="minorEastAsia" w:hAnsi="Cambria Math" w:cs="Calibri"/>
+                  <w:i/>
+                </w:rPr>
+              </m:ctrlPr>
+            </m:sSubPr>
+            <m:e>
+              <m:r>
+                <w:rPr>
+                  <w:rFonts w:ascii="Cambria Math" w:eastAsiaTheme="minorEastAsia" w:hAnsi="Cambria Math" w:cs="Calibri"/>
+                </w:rPr>
+                <m:t>α</m:t>
+              </m:r>
+            </m:e>
+            <m:sub>
+              <m:r>
+                <w:rPr>
+                  <w:rFonts w:ascii="Cambria Math" w:eastAsiaTheme="minorEastAsia" w:hAnsi="Cambria Math" w:cs="Calibri"/>
+                </w:rPr>
+                <m:t>0</m:t>
+              </m:r>
+            </m:sub>
+          </m:sSub>
+          <m:r>
+            <w:rPr>
+              <w:rFonts w:ascii="Cambria Math" w:eastAsiaTheme="minorEastAsia" w:hAnsi="Cambria Math" w:cs="Calibri"/>
+            </w:rPr>
+            <m:t>+</m:t>
+          </m:r>
+          <m:sSub>
+            <m:sSubPr>
+              <m:ctrlPr>
+                <w:rPr>
+                  <w:rFonts w:ascii="Cambria Math" w:eastAsiaTheme="minorEastAsia" w:hAnsi="Cambria Math" w:cs="Calibri"/>
+                  <w:i/>
+                </w:rPr>
+              </m:ctrlPr>
+            </m:sSubPr>
+            <m:e>
+              <m:r>
+                <w:rPr>
+                  <w:rFonts w:ascii="Cambria Math" w:eastAsiaTheme="minorEastAsia" w:hAnsi="Cambria Math" w:cs="Calibri"/>
+                </w:rPr>
+                <m:t>α</m:t>
+              </m:r>
+            </m:e>
+            <m:sub>
+              <m:r>
+                <w:rPr>
+                  <w:rFonts w:ascii="Cambria Math" w:eastAsiaTheme="minorEastAsia" w:hAnsi="Cambria Math" w:cs="Calibri"/>
+                </w:rPr>
+                <m:t>1</m:t>
+              </m:r>
+            </m:sub>
+          </m:sSub>
+          <m:sSub>
+            <m:sSubPr>
+              <m:ctrlPr>
+                <w:rPr>
+                  <w:rFonts w:ascii="Cambria Math" w:eastAsiaTheme="minorEastAsia" w:hAnsi="Cambria Math" w:cs="Calibri"/>
+                  <w:i/>
+                </w:rPr>
+              </m:ctrlPr>
+            </m:sSubPr>
+            <m:e>
+              <m:r>
+                <w:rPr>
+                  <w:rFonts w:ascii="Cambria Math" w:eastAsiaTheme="minorEastAsia" w:hAnsi="Cambria Math" w:cs="Calibri"/>
+                </w:rPr>
+                <m:t>y</m:t>
+              </m:r>
+            </m:e>
+            <m:sub>
+              <m:r>
+                <w:rPr>
+                  <w:rFonts w:ascii="Cambria Math" w:eastAsiaTheme="minorEastAsia" w:hAnsi="Cambria Math" w:cs="Calibri"/>
+                </w:rPr>
+                <m:t>t-1</m:t>
+              </m:r>
+            </m:sub>
+          </m:sSub>
+          <m:r>
+            <w:rPr>
+              <w:rFonts w:ascii="Cambria Math" w:eastAsiaTheme="minorEastAsia" w:hAnsi="Cambria Math" w:cs="Calibri"/>
+            </w:rPr>
+            <m:t>+…+</m:t>
+          </m:r>
+          <m:sSub>
+            <m:sSubPr>
+              <m:ctrlPr>
+                <w:rPr>
+                  <w:rFonts w:ascii="Cambria Math" w:eastAsiaTheme="minorEastAsia" w:hAnsi="Cambria Math" w:cs="Calibri"/>
+                  <w:i/>
+                </w:rPr>
+              </m:ctrlPr>
+            </m:sSubPr>
+            <m:e>
+              <m:r>
+                <w:rPr>
+                  <w:rFonts w:ascii="Cambria Math" w:eastAsiaTheme="minorEastAsia" w:hAnsi="Cambria Math" w:cs="Calibri"/>
+                </w:rPr>
+                <m:t>α</m:t>
+              </m:r>
+            </m:e>
+            <m:sub>
+              <m:r>
+                <w:rPr>
+                  <w:rFonts w:ascii="Cambria Math" w:eastAsiaTheme="minorEastAsia" w:hAnsi="Cambria Math" w:cs="Calibri"/>
+                </w:rPr>
+                <m:t>k-1</m:t>
+              </m:r>
+            </m:sub>
+          </m:sSub>
+          <m:sSub>
+            <m:sSubPr>
+              <m:ctrlPr>
+                <w:rPr>
+                  <w:rFonts w:ascii="Cambria Math" w:eastAsiaTheme="minorEastAsia" w:hAnsi="Cambria Math" w:cs="Calibri"/>
+                  <w:i/>
+                </w:rPr>
+              </m:ctrlPr>
+            </m:sSubPr>
+            <m:e>
+              <m:r>
+                <w:rPr>
+                  <w:rFonts w:ascii="Cambria Math" w:eastAsiaTheme="minorEastAsia" w:hAnsi="Cambria Math" w:cs="Calibri"/>
+                </w:rPr>
+                <m:t>y</m:t>
+              </m:r>
+            </m:e>
+            <m:sub>
+              <m:r>
+                <w:rPr>
+                  <w:rFonts w:ascii="Cambria Math" w:eastAsiaTheme="minorEastAsia" w:hAnsi="Cambria Math" w:cs="Calibri"/>
+                </w:rPr>
+                <m:t>t-k+1</m:t>
+              </m:r>
+            </m:sub>
+          </m:sSub>
+        </m:oMath>
+      </m:oMathPara>
+    </w:p>
+    <w:p>
+      <w:pPr>
+        <w:pStyle w:val="ListParagraph"/>
+        <w:numPr>
+          <w:ilvl w:val="0"/>
+          <w:numId w:val="3"/>
+        </w:numPr>
+        <w:rPr>
+          <w:rFonts w:ascii="Calibri" w:eastAsiaTheme="minorEastAsia" w:hAnsi="Calibri" w:cs="Calibri"/>
+        </w:rPr>
+      </w:pPr>
+      <w:r>
+        <w:rPr>
+          <w:rFonts w:ascii="Calibri" w:eastAsiaTheme="minorEastAsia" w:hAnsi="Calibri" w:cs="Calibri"/>
+        </w:rPr>
+        <w:t>In practice, software packages implement more efficient ways of calculating the PACF</w:t>
+      </w:r>
+    </w:p>
+    <w:p>
+      <w:pPr>
+        <w:pStyle w:val="ListParagraph"/>
+        <w:numPr>
+          <w:ilvl w:val="0"/>
+          <w:numId w:val="3"/>
+        </w:numPr>
+        <w:rPr>
+          <w:rFonts w:ascii="Calibri" w:eastAsiaTheme="minorEastAsia" w:hAnsi="Calibri" w:cs="Calibri"/>
+        </w:rPr>
+      </w:pPr>
+      <w:r>
+        <w:rPr>
+          <w:rFonts w:ascii="Calibri" w:eastAsiaTheme="minorEastAsia" w:hAnsi="Calibri" w:cs="Calibri"/>
+        </w:rPr>
+        <w:t>Assumption: the time series is stationary which means the following should not change with time:</w:t>
+      </w:r>
+    </w:p>
+    <w:p>
+      <w:pPr>
+        <w:pStyle w:val="ListParagraph"/>
+        <w:numPr>
+          <w:ilvl w:val="0"/>
+          <w:numId w:val="5"/>
+        </w:numPr>
+        <w:rPr>
+          <w:rFonts w:ascii="Calibri" w:eastAsiaTheme="minorEastAsia" w:hAnsi="Calibri" w:cs="Calibri"/>
+        </w:rPr>
+      </w:pPr>
+      <w:r>
+        <w:rPr>
+          <w:rFonts w:ascii="Calibri" w:eastAsiaTheme="minorEastAsia" w:hAnsi="Calibri" w:cs="Calibri"/>
+        </w:rPr>
+        <w:t>Mean: try de-trending the data if needed</w:t>
+      </w:r>
+    </w:p>
+    <w:p>
+      <w:pPr>
+        <w:pStyle w:val="ListParagraph"/>
+        <w:numPr>
+          <w:ilvl w:val="0"/>
+          <w:numId w:val="5"/>
+        </w:numPr>
+        <w:rPr>
+          <w:rFonts w:ascii="Calibri" w:eastAsiaTheme="minorEastAsia" w:hAnsi="Calibri" w:cs="Calibri"/>
+        </w:rPr>
+      </w:pPr>
+      <w:r>
+        <w:rPr>
+          <w:rFonts w:ascii="Calibri" w:eastAsiaTheme="minorEastAsia" w:hAnsi="Calibri" w:cs="Calibri"/>
+        </w:rPr>
+        <w:t>Variance: log transform the data to stabilize variance if needed</w:t>
+      </w:r>
+    </w:p>
+    <w:p>
+      <w:pPr>
+        <w:pStyle w:val="ListParagraph"/>
+        <w:numPr>
+          <w:ilvl w:val="0"/>
+          <w:numId w:val="5"/>
+        </w:numPr>
+        <w:rPr>
+          <w:rFonts w:ascii="Calibri" w:eastAsiaTheme="minorEastAsia" w:hAnsi="Calibri" w:cs="Calibri"/>
+        </w:rPr>
+      </w:pPr>
+      <w:r>
+        <w:rPr>
+          <w:rFonts w:ascii="Calibri" w:eastAsiaTheme="minorEastAsia" w:hAnsi="Calibri" w:cs="Calibri"/>
+        </w:rPr>
+        <w:t xml:space="preserve">Autocorrelation: the correlation between </w:t>
+      </w:r>
+      <m:oMath>
+        <m:sSub>
+          <m:sSubPr>
+            <m:ctrlPr>
+              <w:rPr>
+                <w:rFonts w:ascii="Cambria Math" w:eastAsiaTheme="minorEastAsia" w:hAnsi="Cambria Math" w:cs="Calibri"/>
+                <w:i/>
+              </w:rPr>
+            </m:ctrlPr>
+          </m:sSubPr>
+          <m:e>
+            <m:r>
+              <w:rPr>
+                <w:rFonts w:ascii="Cambria Math" w:eastAsiaTheme="minorEastAsia" w:hAnsi="Cambria Math" w:cs="Calibri"/>
+              </w:rPr>
+              <m:t>y</m:t>
+            </m:r>
+          </m:e>
+          <m:sub>
+            <m:r>
+              <w:rPr>
+                <w:rFonts w:ascii="Cambria Math" w:eastAsiaTheme="minorEastAsia" w:hAnsi="Cambria Math" w:cs="Calibri"/>
+              </w:rPr>
+              <m:t>t</m:t>
+            </m:r>
+          </m:sub>
+        </m:sSub>
+        <m:r>
+          <w:rPr>
+            <w:rFonts w:ascii="Cambria Math" w:eastAsiaTheme="minorEastAsia" w:hAnsi="Cambria Math" w:cs="Calibri"/>
+          </w:rPr>
+          <m:t xml:space="preserve"> and </m:t>
+        </m:r>
+        <m:sSub>
+          <m:sSubPr>
+            <m:ctrlPr>
+              <w:rPr>
+                <w:rFonts w:ascii="Cambria Math" w:eastAsiaTheme="minorEastAsia" w:hAnsi="Cambria Math" w:cs="Calibri"/>
+                <w:i/>
+              </w:rPr>
+            </m:ctrlPr>
+          </m:sSubPr>
+          <m:e>
+            <m:r>
+              <w:rPr>
+                <w:rFonts w:ascii="Cambria Math" w:eastAsiaTheme="minorEastAsia" w:hAnsi="Cambria Math" w:cs="Calibri"/>
+              </w:rPr>
+              <m:t>y</m:t>
+            </m:r>
+          </m:e>
+          <m:sub>
+            <m:r>
+              <w:rPr>
+                <w:rFonts w:ascii="Cambria Math" w:eastAsiaTheme="minorEastAsia" w:hAnsi="Cambria Math" w:cs="Calibri"/>
+              </w:rPr>
+              <m:t>t-k</m:t>
+            </m:r>
+          </m:sub>
+        </m:sSub>
+      </m:oMath>
+      <w:r>
+        <w:rPr>
+          <w:rFonts w:ascii="Calibri" w:eastAsiaTheme="minorEastAsia" w:hAnsi="Calibri" w:cs="Calibri"/>
+        </w:rPr>
+        <w:t xml:space="preserve"> should not depend on t. There are no simple transforms of the data to try to enforce this</w:t>
+      </w:r>
+    </w:p>
+    <w:p>
+      <w:pPr>
+        <w:pStyle w:val="ListParagraph"/>
+        <w:numPr>
+          <w:ilvl w:val="0"/>
+          <w:numId w:val="5"/>
+        </w:numPr>
+        <w:rPr>
+          <w:rFonts w:ascii="Calibri" w:eastAsiaTheme="minorEastAsia" w:hAnsi="Calibri" w:cs="Calibri"/>
+        </w:rPr>
+      </w:pPr>
+      <w:r>
+        <w:rPr>
+          <w:rFonts w:ascii="Calibri" w:eastAsiaTheme="minorEastAsia" w:hAnsi="Calibri" w:cs="Calibri"/>
+        </w:rPr>
+        <w:t>We can still get some info from the PACF even when these assumptions are not met exactly &gt;&lt; difficult to interpret the PACF</w:t>
+      </w:r>
+    </w:p>
+    <w:p>
+      <w:pPr>
+        <w:pStyle w:val="ListParagraph"/>
+        <w:numPr>
+          <w:ilvl w:val="0"/>
+          <w:numId w:val="10"/>
+        </w:numPr>
+        <w:rPr>
+          <w:rFonts w:ascii="Calibri" w:eastAsiaTheme="minorEastAsia" w:hAnsi="Calibri" w:cs="Calibri"/>
+        </w:rPr>
+      </w:pPr>
+      <w:r>
+        <w:rPr>
+          <w:rFonts w:ascii="Calibri" w:eastAsiaTheme="minorEastAsia" w:hAnsi="Calibri" w:cs="Calibri"/>
+        </w:rPr>
+        <w:t>PACF for different time series</w:t>
+      </w:r>
+    </w:p>
+    <w:p>
+      <w:pPr>
+        <w:pStyle w:val="ListParagraph"/>
+        <w:numPr>
+          <w:ilvl w:val="0"/>
+          <w:numId w:val="3"/>
+        </w:numPr>
+        <w:rPr>
+          <w:rFonts w:ascii="Calibri" w:eastAsiaTheme="minorEastAsia" w:hAnsi="Calibri" w:cs="Calibri"/>
+        </w:rPr>
+      </w:pPr>
+      <w:r>
+        <w:rPr>
+          <w:rFonts w:ascii="Calibri" w:eastAsiaTheme="minorEastAsia" w:hAnsi="Calibri" w:cs="Calibri"/>
+        </w:rPr>
+        <w:t>White noise</w:t>
+      </w:r>
+    </w:p>
+    <w:p>
+      <w:pPr>
+        <w:rPr>
+          <w:rFonts w:ascii="Calibri" w:eastAsiaTheme="minorEastAsia" w:hAnsi="Calibri" w:cs="Calibri"/>
+        </w:rPr>
+      </w:pPr>
+      <w:r>
+        <w:rPr>
+          <w:rFonts w:ascii="Calibri" w:eastAsiaTheme="minorEastAsia" w:hAnsi="Calibri" w:cs="Calibri"/>
+        </w:rPr>
+        <w:lastRenderedPageBreak/>
+        <w:drawing>
+          <wp:inline distT="0" distB="0" distL="0" distR="0" wp14:anchorId="7C17203C" wp14:editId="6D8921D8">
+            <wp:extent cx="5943600" cy="1575435"/>
+            <wp:effectExtent l="0" t="0" r="0" b="5715"/>
+            <wp:docPr id="1081967176" name="Picture 1" descr="A comparison of a graph&#10;&#10;Description automatically generated with medium confidence"/>
+            <wp:cNvGraphicFramePr>
+              <a:graphicFrameLocks xmlns:a="http://schemas.openxmlformats.org/drawingml/2006/main" noChangeAspect="1"/>
+            </wp:cNvGraphicFramePr>
+            <a:graphic xmlns:a="http://schemas.openxmlformats.org/drawingml/2006/main">
+              <a:graphicData uri="http://schemas.openxmlformats.org/drawingml/2006/picture">
+                <pic:pic xmlns:pic="http://schemas.openxmlformats.org/drawingml/2006/picture">
+                  <pic:nvPicPr>
+                    <pic:cNvPr id="1081967176" name="Picture 1" descr="A comparison of a graph&#10;&#10;Description automatically generated with medium confidence"/>
+                    <pic:cNvPicPr/>
+                  </pic:nvPicPr>
+                  <pic:blipFill>
+                    <a:blip r:embed="rId41"/>
+                    <a:stretch>
+                      <a:fillRect/>
+                    </a:stretch>
+                  </pic:blipFill>
+                  <pic:spPr>
+                    <a:xfrm>
+                      <a:off x="0" y="0"/>
+                      <a:ext cx="5943600" cy="1575435"/>
+                    </a:xfrm>
+                    <a:prstGeom prst="rect">
+                      <a:avLst/>
+                    </a:prstGeom>
+                  </pic:spPr>
+                </pic:pic>
+              </a:graphicData>
+            </a:graphic>
+          </wp:inline>
+        </w:drawing>
+      </w:r>
+    </w:p>
+    <w:p>
+      <w:pPr>
+        <w:pStyle w:val="ListParagraph"/>
+        <w:numPr>
+          <w:ilvl w:val="0"/>
+          <w:numId w:val="5"/>
+        </w:numPr>
+        <w:rPr>
+          <w:rFonts w:ascii="Calibri" w:eastAsiaTheme="minorEastAsia" w:hAnsi="Calibri" w:cs="Calibri"/>
+        </w:rPr>
+      </w:pPr>
+      <w:r>
+        <w:rPr>
+          <w:rFonts w:ascii="Calibri" w:eastAsiaTheme="minorEastAsia" w:hAnsi="Calibri" w:cs="Calibri"/>
+        </w:rPr>
+        <w:t>The PACF for white noise shows no large significant partial autocorrelations at any lag as we would expect</w:t>
+      </w:r>
+    </w:p>
+    <w:p>
+      <w:pPr>
+        <w:pStyle w:val="ListParagraph"/>
+        <w:numPr>
+          <w:ilvl w:val="0"/>
+          <w:numId w:val="3"/>
+        </w:numPr>
+        <w:rPr>
+          <w:rFonts w:ascii="Calibri" w:eastAsiaTheme="minorEastAsia" w:hAnsi="Calibri" w:cs="Calibri"/>
+        </w:rPr>
+      </w:pPr>
+      <w:r>
+        <w:rPr>
+          <w:rFonts w:ascii="Calibri" w:eastAsiaTheme="minorEastAsia" w:hAnsi="Calibri" w:cs="Calibri"/>
+        </w:rPr>
+        <w:t>Seasonality</w:t>
+      </w:r>
+    </w:p>
+    <w:p>
+      <w:pPr>
+        <w:pStyle w:val="ListParagraph"/>
+        <w:numPr>
+          <w:ilvl w:val="0"/>
+          <w:numId w:val="3"/>
+        </w:numPr>
+        <w:rPr>
+          <w:rFonts w:ascii="Calibri" w:eastAsiaTheme="minorEastAsia" w:hAnsi="Calibri" w:cs="Calibri"/>
+        </w:rPr>
+      </w:pPr>
+      <w:proofErr w:type="gramStart"/>
+      <w:r>
+        <w:rPr>
+          <w:rFonts w:ascii="Calibri" w:eastAsiaTheme="minorEastAsia" w:hAnsi="Calibri" w:cs="Calibri"/>
+        </w:rPr>
+        <w:t>AR(</w:t>
+      </w:r>
+      <w:proofErr w:type="gramEnd"/>
+      <w:r>
+        <w:rPr>
+          <w:rFonts w:ascii="Calibri" w:eastAsiaTheme="minorEastAsia" w:hAnsi="Calibri" w:cs="Calibri"/>
+        </w:rPr>
+        <w:t>1) process</w:t>
+      </w:r>
+    </w:p>
+    <w:p>
+      <w:pPr>
+        <w:rPr>
+          <w:rFonts w:ascii="Calibri" w:eastAsiaTheme="minorEastAsia" w:hAnsi="Calibri" w:cs="Calibri"/>
+        </w:rPr>
+      </w:pPr>
+      <w:r>
+        <w:rPr>
+          <w:rFonts w:ascii="Calibri" w:eastAsiaTheme="minorEastAsia" w:hAnsi="Calibri" w:cs="Calibri"/>
+        </w:rPr>
+        <w:drawing>
+          <wp:inline distT="0" distB="0" distL="0" distR="0" wp14:anchorId="54610A42" wp14:editId="1937290B">
+            <wp:extent cx="5943600" cy="1513840"/>
+            <wp:effectExtent l="0" t="0" r="0" b="0"/>
+            <wp:docPr id="575346763" name="Picture 1" descr="A graph of different sizes and shapes&#10;&#10;Description automatically generated with medium confidence"/>
+            <wp:cNvGraphicFramePr>
+              <a:graphicFrameLocks xmlns:a="http://schemas.openxmlformats.org/drawingml/2006/main" noChangeAspect="1"/>
+            </wp:cNvGraphicFramePr>
+            <a:graphic xmlns:a="http://schemas.openxmlformats.org/drawingml/2006/main">
+              <a:graphicData uri="http://schemas.openxmlformats.org/drawingml/2006/picture">
+                <pic:pic xmlns:pic="http://schemas.openxmlformats.org/drawingml/2006/picture">
+                  <pic:nvPicPr>
+                    <pic:cNvPr id="575346763" name="Picture 1" descr="A graph of different sizes and shapes&#10;&#10;Description automatically generated with medium confidence"/>
+                    <pic:cNvPicPr/>
+                  </pic:nvPicPr>
+                  <pic:blipFill>
+                    <a:blip r:embed="rId42"/>
+                    <a:stretch>
+                      <a:fillRect/>
+                    </a:stretch>
+                  </pic:blipFill>
+                  <pic:spPr>
+                    <a:xfrm>
+                      <a:off x="0" y="0"/>
+                      <a:ext cx="5943600" cy="1513840"/>
+                    </a:xfrm>
+                    <a:prstGeom prst="rect">
+                      <a:avLst/>
+                    </a:prstGeom>
+                  </pic:spPr>
+                </pic:pic>
+              </a:graphicData>
+            </a:graphic>
+          </wp:inline>
+        </w:drawing>
+      </w:r>
+    </w:p>
+    <w:p>
+      <w:pPr>
+        <w:pStyle w:val="ListParagraph"/>
+        <w:numPr>
+          <w:ilvl w:val="0"/>
+          <w:numId w:val="5"/>
+        </w:numPr>
+        <w:rPr>
+          <w:rFonts w:ascii="Calibri" w:eastAsiaTheme="minorEastAsia" w:hAnsi="Calibri" w:cs="Calibri"/>
+        </w:rPr>
+      </w:pPr>
+      <w:r>
+        <w:rPr>
+          <w:rFonts w:ascii="Calibri" w:eastAsiaTheme="minorEastAsia" w:hAnsi="Calibri" w:cs="Calibri"/>
+        </w:rPr>
+        <w:t>PACF is large for k=1 and not significant for k &gt; 2 as we wanted</w:t>
+      </w:r>
+    </w:p>
+    <w:p>
+      <w:pPr>
+        <w:pStyle w:val="ListParagraph"/>
+        <w:numPr>
+          <w:ilvl w:val="0"/>
+          <w:numId w:val="3"/>
+        </w:numPr>
+        <w:rPr>
+          <w:rFonts w:ascii="Calibri" w:eastAsiaTheme="minorEastAsia" w:hAnsi="Calibri" w:cs="Calibri"/>
+        </w:rPr>
+      </w:pPr>
+      <w:proofErr w:type="gramStart"/>
+      <w:r>
+        <w:rPr>
+          <w:rFonts w:ascii="Calibri" w:eastAsiaTheme="minorEastAsia" w:hAnsi="Calibri" w:cs="Calibri"/>
+        </w:rPr>
+        <w:t>AR(</w:t>
+      </w:r>
+      <w:proofErr w:type="gramEnd"/>
+      <w:r>
+        <w:rPr>
+          <w:rFonts w:ascii="Calibri" w:eastAsiaTheme="minorEastAsia" w:hAnsi="Calibri" w:cs="Calibri"/>
+        </w:rPr>
+        <w:t>2) process</w:t>
+      </w:r>
+    </w:p>
+    <w:p>
+      <w:pPr>
+        <w:rPr>
+          <w:rFonts w:ascii="Calibri" w:eastAsiaTheme="minorEastAsia" w:hAnsi="Calibri" w:cs="Calibri"/>
+        </w:rPr>
+      </w:pPr>
+      <w:r>
+        <w:rPr>
+          <w:rFonts w:ascii="Calibri" w:eastAsiaTheme="minorEastAsia" w:hAnsi="Calibri" w:cs="Calibri"/>
+        </w:rPr>
+        <w:drawing>
+          <wp:inline distT="0" distB="0" distL="0" distR="0" wp14:anchorId="44203C6D" wp14:editId="0AA4A8AC">
+            <wp:extent cx="5943600" cy="1485900"/>
+            <wp:effectExtent l="0" t="0" r="0" b="0"/>
+            <wp:docPr id="1719062366" name="Picture 1" descr="A graph of different sizes and shapes&#10;&#10;Description automatically generated with medium confidence"/>
+            <wp:cNvGraphicFramePr>
+              <a:graphicFrameLocks xmlns:a="http://schemas.openxmlformats.org/drawingml/2006/main" noChangeAspect="1"/>
+            </wp:cNvGraphicFramePr>
+            <a:graphic xmlns:a="http://schemas.openxmlformats.org/drawingml/2006/main">
+              <a:graphicData uri="http://schemas.openxmlformats.org/drawingml/2006/picture">
+                <pic:pic xmlns:pic="http://schemas.openxmlformats.org/drawingml/2006/picture">
+                  <pic:nvPicPr>
+                    <pic:cNvPr id="1719062366" name="Picture 1" descr="A graph of different sizes and shapes&#10;&#10;Description automatically generated with medium confidence"/>
+                    <pic:cNvPicPr/>
+                  </pic:nvPicPr>
+                  <pic:blipFill>
+                    <a:blip r:embed="rId43"/>
+                    <a:stretch>
+                      <a:fillRect/>
+                    </a:stretch>
+                  </pic:blipFill>
+                  <pic:spPr>
+                    <a:xfrm>
+                      <a:off x="0" y="0"/>
+                      <a:ext cx="5943600" cy="1485900"/>
+                    </a:xfrm>
+                    <a:prstGeom prst="rect">
+                      <a:avLst/>
+                    </a:prstGeom>
+                  </pic:spPr>
+                </pic:pic>
+              </a:graphicData>
+            </a:graphic>
+          </wp:inline>
+        </w:drawing>
+      </w:r>
+    </w:p>
+    <w:p>
+      <w:pPr>
+        <w:pStyle w:val="ListParagraph"/>
+        <w:numPr>
+          <w:ilvl w:val="0"/>
+          <w:numId w:val="5"/>
+        </w:numPr>
+        <w:rPr>
+          <w:rFonts w:ascii="Calibri" w:eastAsiaTheme="minorEastAsia" w:hAnsi="Calibri" w:cs="Calibri"/>
+        </w:rPr>
+      </w:pPr>
+      <w:r>
+        <w:rPr>
+          <w:rFonts w:ascii="Calibri" w:eastAsiaTheme="minorEastAsia" w:hAnsi="Calibri" w:cs="Calibri"/>
+        </w:rPr>
+        <w:t>PACF has significant lags at k = 1 and k = 2 as expected</w:t>
+      </w:r>
+    </w:p>
+    <w:p>
+      <w:pPr>
+        <w:pStyle w:val="ListParagraph"/>
+        <w:numPr>
+          <w:ilvl w:val="0"/>
+          <w:numId w:val="3"/>
+        </w:numPr>
+        <w:rPr>
+          <w:rFonts w:ascii="Calibri" w:eastAsiaTheme="minorEastAsia" w:hAnsi="Calibri" w:cs="Calibri"/>
+        </w:rPr>
+      </w:pPr>
+      <w:r>
+        <w:rPr>
+          <w:rFonts w:ascii="Calibri" w:eastAsiaTheme="minorEastAsia" w:hAnsi="Calibri" w:cs="Calibri"/>
+        </w:rPr>
+        <w:t>Trend (&amp; seasonality)</w:t>
+      </w:r>
+    </w:p>
+    <w:p>
+      <w:pPr>
+        <w:pStyle w:val="ListParagraph"/>
+        <w:numPr>
+          <w:ilvl w:val="0"/>
+          <w:numId w:val="5"/>
+        </w:numPr>
+        <w:rPr>
+          <w:rFonts w:ascii="Calibri" w:eastAsiaTheme="minorEastAsia" w:hAnsi="Calibri" w:cs="Calibri"/>
+        </w:rPr>
+      </w:pPr>
+      <w:r>
+        <w:rPr>
+          <w:rFonts w:ascii="Calibri" w:eastAsiaTheme="minorEastAsia" w:hAnsi="Calibri" w:cs="Calibri"/>
+        </w:rPr>
+        <w:t>Note: not stationary – trend means that mean changes in time</w:t>
+      </w:r>
+    </w:p>
+    <w:p>
+      <w:pPr>
+        <w:rPr>
+          <w:rFonts w:ascii="Calibri" w:eastAsiaTheme="minorEastAsia" w:hAnsi="Calibri" w:cs="Calibri"/>
+        </w:rPr>
+      </w:pPr>
+      <w:r>
+        <w:rPr>
+          <w:rFonts w:ascii="Calibri" w:eastAsiaTheme="minorEastAsia" w:hAnsi="Calibri" w:cs="Calibri"/>
+        </w:rPr>
+        <w:lastRenderedPageBreak/>
+        <w:drawing>
+          <wp:inline distT="0" distB="0" distL="0" distR="0" wp14:anchorId="08E6A2FF" wp14:editId="31B90455">
+            <wp:extent cx="5943600" cy="1635760"/>
+            <wp:effectExtent l="0" t="0" r="0" b="2540"/>
+            <wp:docPr id="1660423367" name="Picture 1" descr="A graph of different sizes and shapes&#10;&#10;Description automatically generated with medium confidence"/>
+            <wp:cNvGraphicFramePr>
+              <a:graphicFrameLocks xmlns:a="http://schemas.openxmlformats.org/drawingml/2006/main" noChangeAspect="1"/>
+            </wp:cNvGraphicFramePr>
+            <a:graphic xmlns:a="http://schemas.openxmlformats.org/drawingml/2006/main">
+              <a:graphicData uri="http://schemas.openxmlformats.org/drawingml/2006/picture">
+                <pic:pic xmlns:pic="http://schemas.openxmlformats.org/drawingml/2006/picture">
+                  <pic:nvPicPr>
+                    <pic:cNvPr id="1660423367" name="Picture 1" descr="A graph of different sizes and shapes&#10;&#10;Description automatically generated with medium confidence"/>
+                    <pic:cNvPicPr/>
+                  </pic:nvPicPr>
+                  <pic:blipFill>
+                    <a:blip r:embed="rId44"/>
+                    <a:stretch>
+                      <a:fillRect/>
+                    </a:stretch>
+                  </pic:blipFill>
+                  <pic:spPr>
+                    <a:xfrm>
+                      <a:off x="0" y="0"/>
+                      <a:ext cx="5943600" cy="1635760"/>
+                    </a:xfrm>
+                    <a:prstGeom prst="rect">
+                      <a:avLst/>
+                    </a:prstGeom>
+                  </pic:spPr>
+                </pic:pic>
+              </a:graphicData>
+            </a:graphic>
+          </wp:inline>
+        </w:drawing>
+      </w:r>
+    </w:p>
+    <w:p>
+      <w:pPr>
+        <w:pStyle w:val="ListParagraph"/>
+        <w:numPr>
+          <w:ilvl w:val="0"/>
+          <w:numId w:val="5"/>
+        </w:numPr>
+        <w:rPr>
+          <w:rFonts w:ascii="Calibri" w:eastAsiaTheme="minorEastAsia" w:hAnsi="Calibri" w:cs="Calibri"/>
+        </w:rPr>
+      </w:pPr>
+      <w:r>
+        <w:rPr>
+          <w:rFonts w:ascii="Calibri" w:eastAsiaTheme="minorEastAsia" w:hAnsi="Calibri" w:cs="Calibri"/>
+        </w:rPr>
+        <w:t xml:space="preserve">Despite the lack of </w:t>
+      </w:r>
+      <w:proofErr w:type="gramStart"/>
+      <w:r>
+        <w:rPr>
+          <w:rFonts w:ascii="Calibri" w:eastAsiaTheme="minorEastAsia" w:hAnsi="Calibri" w:cs="Calibri"/>
+        </w:rPr>
+        <w:t>stationarity</w:t>
+      </w:r>
+      <w:proofErr w:type="gramEnd"/>
+      <w:r>
+        <w:rPr>
+          <w:rFonts w:ascii="Calibri" w:eastAsiaTheme="minorEastAsia" w:hAnsi="Calibri" w:cs="Calibri"/>
+        </w:rPr>
+        <w:t xml:space="preserve"> we can still see a strong peak at k = 12 and smaller lags. There are also other lags which are more difficult to interpret (k = 10, k = 13)</w:t>
+      </w:r>
+    </w:p>
+    <w:p>
+      <w:pPr>
+        <w:pStyle w:val="ListParagraph"/>
+        <w:numPr>
+          <w:ilvl w:val="0"/>
+          <w:numId w:val="5"/>
+        </w:numPr>
+        <w:rPr>
+          <w:rFonts w:ascii="Calibri" w:eastAsiaTheme="minorEastAsia" w:hAnsi="Calibri" w:cs="Calibri"/>
+        </w:rPr>
+      </w:pPr>
+      <w:r>
+        <w:rPr>
+          <w:rFonts w:ascii="Calibri" w:eastAsiaTheme="minorEastAsia" w:hAnsi="Calibri" w:cs="Calibri"/>
+        </w:rPr>
+        <w:t>We know that the PACF assumes the time series is stationary. Let’s try detrending the data</w:t>
+      </w:r>
+    </w:p>
+    <w:p>
+      <w:pPr>
+        <w:rPr>
+          <w:rFonts w:ascii="Calibri" w:eastAsiaTheme="minorEastAsia" w:hAnsi="Calibri" w:cs="Calibri"/>
+        </w:rPr>
+      </w:pPr>
+      <w:r>
+        <w:rPr>
+          <w:rFonts w:ascii="Calibri" w:eastAsiaTheme="minorEastAsia" w:hAnsi="Calibri" w:cs="Calibri"/>
+        </w:rPr>
+        <w:drawing>
+          <wp:inline distT="0" distB="0" distL="0" distR="0" wp14:anchorId="307A042F" wp14:editId="4D13FAE9">
+            <wp:extent cx="5943600" cy="1501775"/>
+            <wp:effectExtent l="0" t="0" r="0" b="3175"/>
+            <wp:docPr id="2115810420" name="Picture 1" descr="A graph of a graph and a graph of a graph&#10;&#10;Description automatically generated with medium confidence"/>
+            <wp:cNvGraphicFramePr>
+              <a:graphicFrameLocks xmlns:a="http://schemas.openxmlformats.org/drawingml/2006/main" noChangeAspect="1"/>
+            </wp:cNvGraphicFramePr>
+            <a:graphic xmlns:a="http://schemas.openxmlformats.org/drawingml/2006/main">
+              <a:graphicData uri="http://schemas.openxmlformats.org/drawingml/2006/picture">
+                <pic:pic xmlns:pic="http://schemas.openxmlformats.org/drawingml/2006/picture">
+                  <pic:nvPicPr>
+                    <pic:cNvPr id="2115810420" name="Picture 1" descr="A graph of a graph and a graph of a graph&#10;&#10;Description automatically generated with medium confidence"/>
+                    <pic:cNvPicPr/>
+                  </pic:nvPicPr>
+                  <pic:blipFill>
+                    <a:blip r:embed="rId45"/>
+                    <a:stretch>
+                      <a:fillRect/>
+                    </a:stretch>
+                  </pic:blipFill>
+                  <pic:spPr>
+                    <a:xfrm>
+                      <a:off x="0" y="0"/>
+                      <a:ext cx="5943600" cy="1501775"/>
+                    </a:xfrm>
+                    <a:prstGeom prst="rect">
+                      <a:avLst/>
+                    </a:prstGeom>
+                  </pic:spPr>
+                </pic:pic>
+              </a:graphicData>
+            </a:graphic>
+          </wp:inline>
+        </w:drawing>
+      </w:r>
+    </w:p>
+    <w:p>
+      <w:pPr>
+        <w:rPr>
+          <w:rFonts w:ascii="Calibri" w:eastAsiaTheme="minorEastAsia" w:hAnsi="Calibri" w:cs="Calibri"/>
+        </w:rPr>
+      </w:pPr>
+      <w:r>
+        <w:rPr>
+          <w:rFonts w:ascii="Calibri" w:eastAsiaTheme="minorEastAsia" w:hAnsi="Calibri" w:cs="Calibri"/>
+        </w:rPr>
+        <w:drawing>
+          <wp:inline distT="0" distB="0" distL="0" distR="0" wp14:anchorId="397291D3" wp14:editId="5561C1F6">
+            <wp:extent cx="5943600" cy="1480820"/>
+            <wp:effectExtent l="0" t="0" r="0" b="5080"/>
+            <wp:docPr id="2195988" name="Picture 1"/>
+            <wp:cNvGraphicFramePr>
+              <a:graphicFrameLocks xmlns:a="http://schemas.openxmlformats.org/drawingml/2006/main" noChangeAspect="1"/>
+            </wp:cNvGraphicFramePr>
+            <a:graphic xmlns:a="http://schemas.openxmlformats.org/drawingml/2006/main">
+              <a:graphicData uri="http://schemas.openxmlformats.org/drawingml/2006/picture">
+                <pic:pic xmlns:pic="http://schemas.openxmlformats.org/drawingml/2006/picture">
+                  <pic:nvPicPr>
+                    <pic:cNvPr id="2195988" name=""/>
+                    <pic:cNvPicPr/>
+                  </pic:nvPicPr>
+                  <pic:blipFill>
+                    <a:blip r:embed="rId46"/>
+                    <a:stretch>
+                      <a:fillRect/>
+                    </a:stretch>
+                  </pic:blipFill>
+                  <pic:spPr>
+                    <a:xfrm>
+                      <a:off x="0" y="0"/>
+                      <a:ext cx="5943600" cy="1480820"/>
+                    </a:xfrm>
+                    <a:prstGeom prst="rect">
+                      <a:avLst/>
+                    </a:prstGeom>
+                  </pic:spPr>
+                </pic:pic>
+              </a:graphicData>
+            </a:graphic>
+          </wp:inline>
+        </w:drawing>
+      </w:r>
+    </w:p>
+    <w:p>
+      <w:pPr>
+        <w:pStyle w:val="ListParagraph"/>
+        <w:numPr>
+          <w:ilvl w:val="0"/>
+          <w:numId w:val="5"/>
+        </w:numPr>
+        <w:rPr>
+          <w:rFonts w:ascii="Calibri" w:eastAsiaTheme="minorEastAsia" w:hAnsi="Calibri" w:cs="Calibri"/>
+        </w:rPr>
+      </w:pPr>
+      <w:r>
+        <w:rPr>
+          <w:rFonts w:ascii="Calibri" w:eastAsiaTheme="minorEastAsia" w:hAnsi="Calibri" w:cs="Calibri"/>
+        </w:rPr>
+        <w:t>As we have seen previously, the ACF shows a clear signal of seasonality</w:t>
+      </w:r>
+    </w:p>
+    <w:p>
+      <w:pPr>
+        <w:pStyle w:val="ListParagraph"/>
+        <w:numPr>
+          <w:ilvl w:val="0"/>
+          <w:numId w:val="5"/>
+        </w:numPr>
+        <w:rPr>
+          <w:rFonts w:ascii="Calibri" w:eastAsiaTheme="minorEastAsia" w:hAnsi="Calibri" w:cs="Calibri"/>
+        </w:rPr>
+      </w:pPr>
+      <w:r>
+        <w:rPr>
+          <w:rFonts w:ascii="Calibri" w:eastAsiaTheme="minorEastAsia" w:hAnsi="Calibri" w:cs="Calibri"/>
+        </w:rPr>
+        <w:t>Note: variance still changes with time -&gt; not stationary -&gt; address this by also de-seasonalizing</w:t>
+      </w:r>
+    </w:p>
+    <w:p>
+      <w:pPr>
+        <w:pStyle w:val="ListParagraph"/>
+        <w:numPr>
+          <w:ilvl w:val="0"/>
+          <w:numId w:val="5"/>
+        </w:numPr>
+        <w:rPr>
+          <w:rFonts w:ascii="Calibri" w:eastAsiaTheme="minorEastAsia" w:hAnsi="Calibri" w:cs="Calibri"/>
+        </w:rPr>
+      </w:pPr>
+      <w:r>
+        <w:rPr>
+          <w:rFonts w:ascii="Calibri" w:eastAsiaTheme="minorEastAsia" w:hAnsi="Calibri" w:cs="Calibri"/>
+        </w:rPr>
+        <w:t>The PACF shows a strong lag at 12 but not at multiples of 12 afterwards.</w:t>
+      </w:r>
+    </w:p>
+    <w:p>
+      <w:pPr>
+        <w:pStyle w:val="ListParagraph"/>
+        <w:numPr>
+          <w:ilvl w:val="0"/>
+          <w:numId w:val="7"/>
+        </w:numPr>
+        <w:rPr>
+          <w:rFonts w:ascii="Calibri" w:eastAsiaTheme="minorEastAsia" w:hAnsi="Calibri" w:cs="Calibri"/>
+        </w:rPr>
+      </w:pPr>
+      <w:r>
+        <w:rPr>
+          <w:rFonts w:ascii="Calibri" w:eastAsiaTheme="minorEastAsia" w:hAnsi="Calibri" w:cs="Calibri"/>
+        </w:rPr>
+        <w:t>Most of the predictive info from the seasonal lags is captured at lag 12 as expected</w:t>
+      </w:r>
+    </w:p>
+    <w:p>
+      <w:pPr>
+        <w:pStyle w:val="ListParagraph"/>
+        <w:numPr>
+          <w:ilvl w:val="0"/>
+          <w:numId w:val="7"/>
+        </w:numPr>
+        <w:rPr>
+          <w:rFonts w:ascii="Calibri" w:eastAsiaTheme="minorEastAsia" w:hAnsi="Calibri" w:cs="Calibri"/>
+        </w:rPr>
+      </w:pPr>
+      <w:r>
+        <w:rPr>
+          <w:rFonts w:ascii="Calibri" w:eastAsiaTheme="minorEastAsia" w:hAnsi="Calibri" w:cs="Calibri"/>
+        </w:rPr>
+        <w:t>It’s harder to interpret whether other significant lags should be included. In practice this is enough evidence to try some of the smaller lags (k = 1, 2, 3) and measure the impact in modeling</w:t>
+      </w:r>
+    </w:p>
+    <w:p>
+      <w:pPr>
+        <w:pStyle w:val="ListParagraph"/>
+        <w:numPr>
+          <w:ilvl w:val="0"/>
+          <w:numId w:val="7"/>
+        </w:numPr>
+        <w:rPr>
+          <w:rFonts w:ascii="Calibri" w:eastAsiaTheme="minorEastAsia" w:hAnsi="Calibri" w:cs="Calibri"/>
+        </w:rPr>
+      </w:pPr>
+      <w:r>
+        <w:rPr>
+          <w:rFonts w:ascii="Calibri" w:eastAsiaTheme="minorEastAsia" w:hAnsi="Calibri" w:cs="Calibri"/>
+        </w:rPr>
+        <w:lastRenderedPageBreak/>
+        <w:t>The other lags such as lag 10, 11, 13 are more difficult to interpret. One reason for not including them is that you do not see peaks at multiples of 10, 11, or 13 in the PACF. Also from domain knowledge, it is highly unlikely that lags much beyond 12 months will be relevant</w:t>
+      </w:r>
+    </w:p>
+    <w:p>
+      <w:pPr>
+        <w:pStyle w:val="ListParagraph"/>
+        <w:numPr>
+          <w:ilvl w:val="0"/>
+          <w:numId w:val="3"/>
+        </w:numPr>
+        <w:rPr>
+          <w:rFonts w:ascii="Calibri" w:eastAsiaTheme="minorEastAsia" w:hAnsi="Calibri" w:cs="Calibri"/>
+        </w:rPr>
+      </w:pPr>
+      <w:r>
+        <w:rPr>
+          <w:rFonts w:ascii="Calibri" w:eastAsiaTheme="minorEastAsia" w:hAnsi="Calibri" w:cs="Calibri"/>
+        </w:rPr>
+        <w:t>Detrending and de-seasonalizing the data</w:t>
+      </w:r>
+    </w:p>
+    <w:p>
+      <w:pPr>
+        <w:pStyle w:val="ListParagraph"/>
+        <w:numPr>
+          <w:ilvl w:val="0"/>
+          <w:numId w:val="5"/>
+        </w:numPr>
+        <w:rPr>
+          <w:rFonts w:ascii="Calibri" w:eastAsiaTheme="minorEastAsia" w:hAnsi="Calibri" w:cs="Calibri"/>
+        </w:rPr>
+      </w:pPr>
+      <w:r>
+        <w:rPr>
+          <w:rFonts w:ascii="Calibri" w:eastAsiaTheme="minorEastAsia" w:hAnsi="Calibri" w:cs="Calibri"/>
+        </w:rPr>
+        <w:t>Residual component = detrending and de-seasonalizing the data</w:t>
+      </w:r>
+    </w:p>
+    <w:p>
+      <w:pPr>
+        <w:pStyle w:val="ListParagraph"/>
+        <w:numPr>
+          <w:ilvl w:val="0"/>
+          <w:numId w:val="7"/>
+        </w:numPr>
+        <w:rPr>
+          <w:rFonts w:ascii="Calibri" w:eastAsiaTheme="minorEastAsia" w:hAnsi="Calibri" w:cs="Calibri"/>
+        </w:rPr>
+      </w:pPr>
+      <w:r>
+        <w:rPr>
+          <w:rFonts w:ascii="Calibri" w:eastAsiaTheme="minorEastAsia" w:hAnsi="Calibri" w:cs="Calibri"/>
+        </w:rPr>
+        <w:t>More stationary-looking data</w:t>
+      </w:r>
+    </w:p>
+    <w:p>
+      <w:pPr>
+        <w:rPr>
+          <w:rFonts w:ascii="Calibri" w:eastAsiaTheme="minorEastAsia" w:hAnsi="Calibri" w:cs="Calibri"/>
+        </w:rPr>
+      </w:pPr>
+      <w:r>
+        <w:rPr>
+          <w:rFonts w:ascii="Calibri" w:eastAsiaTheme="minorEastAsia" w:hAnsi="Calibri" w:cs="Calibri"/>
+        </w:rPr>
+        <w:drawing>
+          <wp:inline distT="0" distB="0" distL="0" distR="0" wp14:anchorId="7081333C" wp14:editId="08455416">
+            <wp:extent cx="5943600" cy="1546860"/>
+            <wp:effectExtent l="0" t="0" r="0" b="0"/>
+            <wp:docPr id="1489183513" name="Picture 1" descr="A comparison of a graph&#10;&#10;Description automatically generated"/>
+            <wp:cNvGraphicFramePr>
+              <a:graphicFrameLocks xmlns:a="http://schemas.openxmlformats.org/drawingml/2006/main" noChangeAspect="1"/>
+            </wp:cNvGraphicFramePr>
+            <a:graphic xmlns:a="http://schemas.openxmlformats.org/drawingml/2006/main">
+              <a:graphicData uri="http://schemas.openxmlformats.org/drawingml/2006/picture">
+                <pic:pic xmlns:pic="http://schemas.openxmlformats.org/drawingml/2006/picture">
+                  <pic:nvPicPr>
+                    <pic:cNvPr id="1489183513" name="Picture 1" descr="A comparison of a graph&#10;&#10;Description automatically generated"/>
+                    <pic:cNvPicPr/>
+                  </pic:nvPicPr>
+                  <pic:blipFill>
+                    <a:blip r:embed="rId47"/>
+                    <a:stretch>
+                      <a:fillRect/>
+                    </a:stretch>
+                  </pic:blipFill>
+                  <pic:spPr>
+                    <a:xfrm>
+                      <a:off x="0" y="0"/>
+                      <a:ext cx="5943600" cy="1546860"/>
+                    </a:xfrm>
+                    <a:prstGeom prst="rect">
+                      <a:avLst/>
+                    </a:prstGeom>
+                  </pic:spPr>
+                </pic:pic>
+              </a:graphicData>
+            </a:graphic>
+          </wp:inline>
+        </w:drawing>
+      </w:r>
+    </w:p>
+    <w:p>
+      <w:pPr>
+        <w:pStyle w:val="ListParagraph"/>
+        <w:numPr>
+          <w:ilvl w:val="0"/>
+          <w:numId w:val="5"/>
+        </w:numPr>
+        <w:rPr>
+          <w:rFonts w:ascii="Calibri" w:eastAsiaTheme="minorEastAsia" w:hAnsi="Calibri" w:cs="Calibri"/>
+        </w:rPr>
+      </w:pPr>
+      <w:r>
+        <w:rPr>
+          <w:rFonts w:ascii="Calibri" w:eastAsiaTheme="minorEastAsia" w:hAnsi="Calibri" w:cs="Calibri"/>
+        </w:rPr>
+        <w:t>There aren’t very large significant lags other than potentially k = 4, 10, 12, and 24</w:t>
+      </w:r>
+    </w:p>
+    <w:p>
+      <w:pPr>
+        <w:pStyle w:val="ListParagraph"/>
+        <w:numPr>
+          <w:ilvl w:val="0"/>
+          <w:numId w:val="5"/>
+        </w:numPr>
+        <w:rPr>
+          <w:rFonts w:ascii="Calibri" w:eastAsiaTheme="minorEastAsia" w:hAnsi="Calibri" w:cs="Calibri"/>
+        </w:rPr>
+      </w:pPr>
+      <w:r>
+        <w:rPr>
+          <w:rFonts w:ascii="Calibri" w:eastAsiaTheme="minorEastAsia" w:hAnsi="Calibri" w:cs="Calibri"/>
+        </w:rPr>
+        <w:t xml:space="preserve">There are significant lags at multiples of 12 which suggests seasonal component is still in the residuals and was not perfectly extracted by STL. </w:t>
+      </w:r>
+    </w:p>
+    <w:p>
+      <w:pPr>
+        <w:pStyle w:val="ListParagraph"/>
+        <w:numPr>
+          <w:ilvl w:val="0"/>
+          <w:numId w:val="7"/>
+        </w:numPr>
+        <w:rPr>
+          <w:rFonts w:ascii="Calibri" w:eastAsiaTheme="minorEastAsia" w:hAnsi="Calibri" w:cs="Calibri"/>
+        </w:rPr>
+      </w:pPr>
+      <w:r>
+        <w:rPr>
+          <w:rFonts w:ascii="Calibri" w:eastAsiaTheme="minorEastAsia" w:hAnsi="Calibri" w:cs="Calibri"/>
+        </w:rPr>
+        <w:t>May need to tune STL seasonal parameter</w:t>
+      </w:r>
+    </w:p>
+    <w:p>
+      <w:pPr>
+        <w:pStyle w:val="ListParagraph"/>
+        <w:numPr>
+          <w:ilvl w:val="0"/>
+          <w:numId w:val="5"/>
+        </w:numPr>
+        <w:rPr>
+          <w:rFonts w:ascii="Calibri" w:eastAsiaTheme="minorEastAsia" w:hAnsi="Calibri" w:cs="Calibri"/>
+        </w:rPr>
+      </w:pPr>
+      <w:r>
+        <w:rPr>
+          <w:rFonts w:ascii="Calibri" w:eastAsiaTheme="minorEastAsia" w:hAnsi="Calibri" w:cs="Calibri"/>
+        </w:rPr>
+        <w:t>Practically speaking from looking at this plot there wouldn’t be an additional lag beyond 1 or 2 that we would want to add for feature engineering purposes</w:t>
+      </w:r>
+    </w:p>
+    <w:p>
+      <w:pPr>
+        <w:pStyle w:val="ListParagraph"/>
+        <w:numPr>
+          <w:ilvl w:val="0"/>
+          <w:numId w:val="10"/>
+        </w:numPr>
+        <w:rPr>
+          <w:rFonts w:ascii="Calibri" w:eastAsiaTheme="minorEastAsia" w:hAnsi="Calibri" w:cs="Calibri"/>
+        </w:rPr>
+      </w:pPr>
+      <w:r>
+        <w:rPr>
+          <w:rFonts w:ascii="Calibri" w:eastAsiaTheme="minorEastAsia" w:hAnsi="Calibri" w:cs="Calibri"/>
+        </w:rPr>
+        <w:t xml:space="preserve">PACF implementation in </w:t>
+      </w:r>
+      <w:proofErr w:type="spellStart"/>
+      <w:r>
+        <w:rPr>
+          <w:rFonts w:ascii="Calibri" w:eastAsiaTheme="minorEastAsia" w:hAnsi="Calibri" w:cs="Calibri"/>
+        </w:rPr>
+        <w:t>Statsmodels</w:t>
+      </w:r>
+      <w:proofErr w:type="spellEnd"/>
+    </w:p>
+    <w:p>
+      <w:pPr>
+        <w:rPr>
+          <w:rFonts w:ascii="Calibri" w:eastAsiaTheme="minorEastAsia" w:hAnsi="Calibri" w:cs="Calibri"/>
+        </w:rPr>
+      </w:pPr>
+      <w:r>
+        <w:rPr>
+          <w:rFonts w:ascii="Calibri" w:eastAsiaTheme="minorEastAsia" w:hAnsi="Calibri" w:cs="Calibri"/>
+        </w:rPr>
+        <w:drawing>
+          <wp:inline distT="0" distB="0" distL="0" distR="0" wp14:anchorId="59CCA47C" wp14:editId="2ABBE608">
+            <wp:extent cx="5943600" cy="2164715"/>
+            <wp:effectExtent l="0" t="0" r="0" b="6985"/>
+            <wp:docPr id="663469936" name="Picture 1" descr="A screenshot of a computer program&#10;&#10;Description automatically generated"/>
+            <wp:cNvGraphicFramePr>
+              <a:graphicFrameLocks xmlns:a="http://schemas.openxmlformats.org/drawingml/2006/main" noChangeAspect="1"/>
+            </wp:cNvGraphicFramePr>
+            <a:graphic xmlns:a="http://schemas.openxmlformats.org/drawingml/2006/main">
+              <a:graphicData uri="http://schemas.openxmlformats.org/drawingml/2006/picture">
+                <pic:pic xmlns:pic="http://schemas.openxmlformats.org/drawingml/2006/picture">
+                  <pic:nvPicPr>
+                    <pic:cNvPr id="663469936" name="Picture 1" descr="A screenshot of a computer program&#10;&#10;Description automatically generated"/>
+                    <pic:cNvPicPr/>
+                  </pic:nvPicPr>
+                  <pic:blipFill>
+                    <a:blip r:embed="rId48"/>
+                    <a:stretch>
+                      <a:fillRect/>
+                    </a:stretch>
+                  </pic:blipFill>
+                  <pic:spPr>
+                    <a:xfrm>
+                      <a:off x="0" y="0"/>
+                      <a:ext cx="5943600" cy="2164715"/>
+                    </a:xfrm>
+                    <a:prstGeom prst="rect">
+                      <a:avLst/>
+                    </a:prstGeom>
+                  </pic:spPr>
+                </pic:pic>
+              </a:graphicData>
+            </a:graphic>
+          </wp:inline>
+        </w:drawing>
+      </w:r>
+    </w:p>
+    <w:p>
+      <w:pPr>
+        <w:rPr>
+          <w:rFonts w:ascii="Calibri" w:eastAsiaTheme="minorEastAsia" w:hAnsi="Calibri" w:cs="Calibri"/>
+        </w:rPr>
+      </w:pPr>
+      <w:r>
+        <w:rPr>
+          <w:rFonts w:ascii="Calibri" w:eastAsiaTheme="minorEastAsia" w:hAnsi="Calibri" w:cs="Calibri"/>
+        </w:rPr>
+        <w:lastRenderedPageBreak/>
+        <w:drawing>
+          <wp:inline distT="0" distB="0" distL="0" distR="0" wp14:anchorId="2CEFADDC" wp14:editId="21E6826C">
+            <wp:extent cx="5943600" cy="2358390"/>
+            <wp:effectExtent l="0" t="0" r="0" b="3810"/>
+            <wp:docPr id="821925561" name="Picture 1" descr="A screenshot of a computer screen&#10;&#10;Description automatically generated"/>
+            <wp:cNvGraphicFramePr>
+              <a:graphicFrameLocks xmlns:a="http://schemas.openxmlformats.org/drawingml/2006/main" noChangeAspect="1"/>
+            </wp:cNvGraphicFramePr>
+            <a:graphic xmlns:a="http://schemas.openxmlformats.org/drawingml/2006/main">
+              <a:graphicData uri="http://schemas.openxmlformats.org/drawingml/2006/picture">
+                <pic:pic xmlns:pic="http://schemas.openxmlformats.org/drawingml/2006/picture">
+                  <pic:nvPicPr>
+                    <pic:cNvPr id="821925561" name="Picture 1" descr="A screenshot of a computer screen&#10;&#10;Description automatically generated"/>
+                    <pic:cNvPicPr/>
+                  </pic:nvPicPr>
+                  <pic:blipFill>
+                    <a:blip r:embed="rId49"/>
+                    <a:stretch>
+                      <a:fillRect/>
+                    </a:stretch>
+                  </pic:blipFill>
+                  <pic:spPr>
+                    <a:xfrm>
+                      <a:off x="0" y="0"/>
+                      <a:ext cx="5943600" cy="2358390"/>
+                    </a:xfrm>
+                    <a:prstGeom prst="rect">
+                      <a:avLst/>
+                    </a:prstGeom>
+                  </pic:spPr>
+                </pic:pic>
+              </a:graphicData>
+            </a:graphic>
+          </wp:inline>
+        </w:drawing>
+      </w:r>
+    </w:p>
+    <w:p>
+      <w:pPr>
+        <w:pStyle w:val="ListParagraph"/>
+        <w:numPr>
+          <w:ilvl w:val="0"/>
+          <w:numId w:val="10"/>
+        </w:numPr>
+        <w:rPr>
+          <w:rFonts w:ascii="Calibri" w:eastAsiaTheme="minorEastAsia" w:hAnsi="Calibri" w:cs="Calibri"/>
+        </w:rPr>
+      </w:pPr>
+      <w:r>
+        <w:rPr>
+          <w:rFonts w:ascii="Calibri" w:eastAsiaTheme="minorEastAsia" w:hAnsi="Calibri" w:cs="Calibri"/>
+        </w:rPr>
+        <w:t>Summary</w:t>
+      </w:r>
+    </w:p>
+    <w:p>
+      <w:pPr>
+        <w:pStyle w:val="ListParagraph"/>
+        <w:numPr>
+          <w:ilvl w:val="0"/>
+          <w:numId w:val="3"/>
+        </w:numPr>
+        <w:rPr>
+          <w:rFonts w:ascii="Calibri" w:eastAsiaTheme="minorEastAsia" w:hAnsi="Calibri" w:cs="Calibri"/>
+        </w:rPr>
+      </w:pPr>
+      <w:r>
+        <w:rPr>
+          <w:rFonts w:ascii="Calibri" w:eastAsiaTheme="minorEastAsia" w:hAnsi="Calibri" w:cs="Calibri"/>
+        </w:rPr>
+        <w:t>PACF measures how corelated a time series is with itself at lags after removing the effect of intermediate lags</w:t>
+      </w:r>
+    </w:p>
+    <w:p>
+      <w:pPr>
+        <w:pStyle w:val="ListParagraph"/>
+        <w:numPr>
+          <w:ilvl w:val="0"/>
+          <w:numId w:val="3"/>
+        </w:numPr>
+        <w:rPr>
+          <w:rFonts w:ascii="Calibri" w:eastAsiaTheme="minorEastAsia" w:hAnsi="Calibri" w:cs="Calibri"/>
+        </w:rPr>
+      </w:pPr>
+      <w:r>
+        <w:rPr>
+          <w:rFonts w:ascii="Calibri" w:eastAsiaTheme="minorEastAsia" w:hAnsi="Calibri" w:cs="Calibri"/>
+        </w:rPr>
+        <w:t>The PACF for an AR(p) process has non-zero lags up to p and 0 afterwards</w:t>
+      </w:r>
+    </w:p>
+    <w:p>
+      <w:pPr>
+        <w:pStyle w:val="ListParagraph"/>
+        <w:numPr>
+          <w:ilvl w:val="0"/>
+          <w:numId w:val="3"/>
+        </w:numPr>
+        <w:rPr>
+          <w:rFonts w:ascii="Calibri" w:eastAsiaTheme="minorEastAsia" w:hAnsi="Calibri" w:cs="Calibri"/>
+        </w:rPr>
+      </w:pPr>
+      <w:r>
+        <w:rPr>
+          <w:rFonts w:ascii="Calibri" w:eastAsiaTheme="minorEastAsia" w:hAnsi="Calibri" w:cs="Calibri"/>
+        </w:rPr>
+        <w:t>Assume the time series is stationary</w:t>
+      </w:r>
+    </w:p>
+    <w:p>
+      <w:pPr>
+        <w:pStyle w:val="ListParagraph"/>
+        <w:numPr>
+          <w:ilvl w:val="0"/>
+          <w:numId w:val="3"/>
+        </w:numPr>
+        <w:rPr>
+          <w:rFonts w:ascii="Calibri" w:eastAsiaTheme="minorEastAsia" w:hAnsi="Calibri" w:cs="Calibri"/>
+        </w:rPr>
+      </w:pPr>
+      <w:r>
+        <w:rPr>
+          <w:rFonts w:ascii="Calibri" w:eastAsiaTheme="minorEastAsia" w:hAnsi="Calibri" w:cs="Calibri"/>
+        </w:rPr>
+        <w:t>The PACF can help identify lags which may be helpful for forecasting</w:t>
+      </w:r>
+    </w:p>
+    <w:p>
+      <w:pPr>
         <w:rPr>
           <w:rFonts w:ascii="Calibri" w:eastAsiaTheme="minorEastAsia" w:hAnsi="Calibri" w:cs="Calibri"/>
         </w:rPr>
